--- a/Multithreading using java8.docx
+++ b/Multithreading using java8.docx
@@ -285,6 +285,18 @@
         <w:contextualSpacing/>
         <w:rPr>
           <w:rFonts w:asciiTheme="minorHAnsi" w:hAnsiTheme="minorHAnsi" w:cstheme="minorHAnsi"/>
+          <w:b/>
+          <w:color w:val="000000"/>
+        </w:rPr>
+      </w:pPr>
+    </w:p>
+    <w:p>
+      <w:pPr>
+        <w:pStyle w:val="NormalWeb"/>
+        <w:shd w:val="clear" w:color="auto" w:fill="FFFFFF"/>
+        <w:contextualSpacing/>
+        <w:rPr>
+          <w:rFonts w:asciiTheme="minorHAnsi" w:hAnsiTheme="minorHAnsi" w:cstheme="minorHAnsi"/>
           <w:color w:val="000000"/>
         </w:rPr>
       </w:pPr>
@@ -624,15 +636,17 @@
         <w:contextualSpacing/>
         <w:rPr>
           <w:rFonts w:eastAsia="Times New Roman" w:cstheme="minorHAnsi"/>
-          <w:color w:val="000000"/>
-          <w:sz w:val="24"/>
-          <w:szCs w:val="24"/>
-          <w:lang w:val="en-US"/>
-        </w:rPr>
-      </w:pPr>
-      <w:r>
-        <w:rPr>
-          <w:rFonts w:eastAsia="Times New Roman" w:cstheme="minorHAnsi"/>
+          <w:b/>
+          <w:color w:val="000000"/>
+          <w:sz w:val="24"/>
+          <w:szCs w:val="24"/>
+          <w:lang w:val="en-US"/>
+        </w:rPr>
+      </w:pPr>
+      <w:r>
+        <w:rPr>
+          <w:rFonts w:eastAsia="Times New Roman" w:cstheme="minorHAnsi"/>
+          <w:b/>
           <w:color w:val="000000"/>
           <w:sz w:val="24"/>
           <w:szCs w:val="24"/>
@@ -809,31 +823,7 @@
           <w:lang w:val="en-US"/>
         </w:rPr>
         <w:tab/>
-        <w:t>public static void main(</w:t>
-      </w:r>
-      <w:proofErr w:type="gramStart"/>
-      <w:r>
-        <w:rPr>
-          <w:rFonts w:eastAsia="Times New Roman" w:cstheme="minorHAnsi"/>
-          <w:b/>
-          <w:color w:val="000000"/>
-          <w:sz w:val="24"/>
-          <w:szCs w:val="24"/>
-          <w:lang w:val="en-US"/>
-        </w:rPr>
-        <w:t>String[</w:t>
-      </w:r>
-      <w:proofErr w:type="gramEnd"/>
-      <w:r>
-        <w:rPr>
-          <w:rFonts w:eastAsia="Times New Roman" w:cstheme="minorHAnsi"/>
-          <w:b/>
-          <w:color w:val="000000"/>
-          <w:sz w:val="24"/>
-          <w:szCs w:val="24"/>
-          <w:lang w:val="en-US"/>
-        </w:rPr>
-        <w:t xml:space="preserve">] </w:t>
+        <w:t xml:space="preserve">public static void main(String[] </w:t>
       </w:r>
       <w:proofErr w:type="spellStart"/>
       <w:r>
@@ -883,19 +873,51 @@
           <w:szCs w:val="24"/>
           <w:lang w:val="en-US"/>
         </w:rPr>
-        <w:tab/>
-      </w:r>
-      <w:r>
-        <w:rPr>
-          <w:rFonts w:eastAsia="Times New Roman" w:cstheme="minorHAnsi"/>
-          <w:b/>
-          <w:color w:val="000000"/>
-          <w:sz w:val="24"/>
-          <w:szCs w:val="24"/>
-          <w:lang w:val="en-US"/>
-        </w:rPr>
-        <w:tab/>
-        <w:t>// TODO Auto-generated method stub</w:t>
+        <w:t xml:space="preserve">            </w:t>
+      </w:r>
+      <w:r>
+        <w:rPr>
+          <w:rFonts w:eastAsia="Times New Roman" w:cstheme="minorHAnsi"/>
+          <w:b/>
+          <w:color w:val="000000"/>
+          <w:sz w:val="24"/>
+          <w:szCs w:val="24"/>
+          <w:lang w:val="en-US"/>
+        </w:rPr>
+        <w:tab/>
+      </w:r>
+      <w:r>
+        <w:rPr>
+          <w:rFonts w:eastAsia="Times New Roman" w:cstheme="minorHAnsi"/>
+          <w:b/>
+          <w:color w:val="000000"/>
+          <w:sz w:val="24"/>
+          <w:szCs w:val="24"/>
+          <w:lang w:val="en-US"/>
+        </w:rPr>
+        <w:tab/>
+      </w:r>
+      <w:r>
+        <w:rPr>
+          <w:rFonts w:eastAsia="Times New Roman" w:cstheme="minorHAnsi"/>
+          <w:b/>
+          <w:color w:val="000000"/>
+          <w:sz w:val="24"/>
+          <w:szCs w:val="24"/>
+          <w:lang w:val="en-US"/>
+        </w:rPr>
+        <w:t xml:space="preserve">    </w:t>
+      </w:r>
+      <w:r>
+        <w:rPr>
+          <w:rFonts w:eastAsia="Times New Roman" w:cstheme="minorHAnsi"/>
+          <w:b/>
+          <w:color w:val="000000"/>
+          <w:sz w:val="24"/>
+          <w:szCs w:val="24"/>
+          <w:lang w:val="en-US"/>
+        </w:rPr>
+        <w:t>Runnable task = () -&gt; {</w:t>
       </w:r>
     </w:p>
     <w:p>
@@ -933,7 +955,79 @@
           <w:lang w:val="en-US"/>
         </w:rPr>
         <w:tab/>
-        <w:t>Runnable task = () -&gt; {</w:t>
+        <w:t xml:space="preserve">    String </w:t>
+      </w:r>
+      <w:proofErr w:type="spellStart"/>
+      <w:r>
+        <w:rPr>
+          <w:rFonts w:eastAsia="Times New Roman" w:cstheme="minorHAnsi"/>
+          <w:b/>
+          <w:color w:val="000000"/>
+          <w:sz w:val="24"/>
+          <w:szCs w:val="24"/>
+          <w:lang w:val="en-US"/>
+        </w:rPr>
+        <w:t>threadName</w:t>
+      </w:r>
+      <w:proofErr w:type="spellEnd"/>
+      <w:r>
+        <w:rPr>
+          <w:rFonts w:eastAsia="Times New Roman" w:cstheme="minorHAnsi"/>
+          <w:b/>
+          <w:color w:val="000000"/>
+          <w:sz w:val="24"/>
+          <w:szCs w:val="24"/>
+          <w:lang w:val="en-US"/>
+        </w:rPr>
+        <w:t xml:space="preserve"> = </w:t>
+      </w:r>
+      <w:proofErr w:type="spellStart"/>
+      <w:r>
+        <w:rPr>
+          <w:rFonts w:eastAsia="Times New Roman" w:cstheme="minorHAnsi"/>
+          <w:b/>
+          <w:color w:val="000000"/>
+          <w:sz w:val="24"/>
+          <w:szCs w:val="24"/>
+          <w:lang w:val="en-US"/>
+        </w:rPr>
+        <w:t>Thread.currentThread</w:t>
+      </w:r>
+      <w:proofErr w:type="spellEnd"/>
+      <w:r>
+        <w:rPr>
+          <w:rFonts w:eastAsia="Times New Roman" w:cstheme="minorHAnsi"/>
+          <w:b/>
+          <w:color w:val="000000"/>
+          <w:sz w:val="24"/>
+          <w:szCs w:val="24"/>
+          <w:lang w:val="en-US"/>
+        </w:rPr>
+        <w:t>().</w:t>
+      </w:r>
+      <w:proofErr w:type="spellStart"/>
+      <w:r>
+        <w:rPr>
+          <w:rFonts w:eastAsia="Times New Roman" w:cstheme="minorHAnsi"/>
+          <w:b/>
+          <w:color w:val="000000"/>
+          <w:sz w:val="24"/>
+          <w:szCs w:val="24"/>
+          <w:lang w:val="en-US"/>
+        </w:rPr>
+        <w:t>getName</w:t>
+      </w:r>
+      <w:proofErr w:type="spellEnd"/>
+      <w:r>
+        <w:rPr>
+          <w:rFonts w:eastAsia="Times New Roman" w:cstheme="minorHAnsi"/>
+          <w:b/>
+          <w:color w:val="000000"/>
+          <w:sz w:val="24"/>
+          <w:szCs w:val="24"/>
+          <w:lang w:val="en-US"/>
+        </w:rPr>
+        <w:t>();</w:t>
       </w:r>
     </w:p>
     <w:p>
@@ -971,7 +1065,31 @@
           <w:lang w:val="en-US"/>
         </w:rPr>
         <w:tab/>
-        <w:t xml:space="preserve">    String </w:t>
+        <w:t xml:space="preserve">    </w:t>
+      </w:r>
+      <w:proofErr w:type="spellStart"/>
+      <w:r>
+        <w:rPr>
+          <w:rFonts w:eastAsia="Times New Roman" w:cstheme="minorHAnsi"/>
+          <w:b/>
+          <w:color w:val="000000"/>
+          <w:sz w:val="24"/>
+          <w:szCs w:val="24"/>
+          <w:lang w:val="en-US"/>
+        </w:rPr>
+        <w:t>System.out.println</w:t>
+      </w:r>
+      <w:proofErr w:type="spellEnd"/>
+      <w:r>
+        <w:rPr>
+          <w:rFonts w:eastAsia="Times New Roman" w:cstheme="minorHAnsi"/>
+          <w:b/>
+          <w:color w:val="000000"/>
+          <w:sz w:val="24"/>
+          <w:szCs w:val="24"/>
+          <w:lang w:val="en-US"/>
+        </w:rPr>
+        <w:t xml:space="preserve">("Hello " + </w:t>
       </w:r>
       <w:proofErr w:type="spellStart"/>
       <w:r>
@@ -995,58 +1113,112 @@
           <w:szCs w:val="24"/>
           <w:lang w:val="en-US"/>
         </w:rPr>
-        <w:t xml:space="preserve"> = </w:t>
-      </w:r>
-      <w:proofErr w:type="spellStart"/>
-      <w:r>
-        <w:rPr>
-          <w:rFonts w:eastAsia="Times New Roman" w:cstheme="minorHAnsi"/>
-          <w:b/>
-          <w:color w:val="000000"/>
-          <w:sz w:val="24"/>
-          <w:szCs w:val="24"/>
-          <w:lang w:val="en-US"/>
-        </w:rPr>
-        <w:t>Thread.currentThread</w:t>
-      </w:r>
-      <w:proofErr w:type="spellEnd"/>
-      <w:r>
-        <w:rPr>
-          <w:rFonts w:eastAsia="Times New Roman" w:cstheme="minorHAnsi"/>
-          <w:b/>
-          <w:color w:val="000000"/>
-          <w:sz w:val="24"/>
-          <w:szCs w:val="24"/>
-          <w:lang w:val="en-US"/>
-        </w:rPr>
-        <w:t>(</w:t>
-      </w:r>
-      <w:proofErr w:type="gramStart"/>
-      <w:r>
-        <w:rPr>
-          <w:rFonts w:eastAsia="Times New Roman" w:cstheme="minorHAnsi"/>
-          <w:b/>
-          <w:color w:val="000000"/>
-          <w:sz w:val="24"/>
-          <w:szCs w:val="24"/>
-          <w:lang w:val="en-US"/>
-        </w:rPr>
-        <w:t>).</w:t>
-      </w:r>
-      <w:proofErr w:type="spellStart"/>
-      <w:r>
-        <w:rPr>
-          <w:rFonts w:eastAsia="Times New Roman" w:cstheme="minorHAnsi"/>
-          <w:b/>
-          <w:color w:val="000000"/>
-          <w:sz w:val="24"/>
-          <w:szCs w:val="24"/>
-          <w:lang w:val="en-US"/>
-        </w:rPr>
-        <w:t>getName</w:t>
-      </w:r>
-      <w:proofErr w:type="spellEnd"/>
-      <w:proofErr w:type="gramEnd"/>
+        <w:t>);</w:t>
+      </w:r>
+    </w:p>
+    <w:p>
+      <w:pPr>
+        <w:shd w:val="clear" w:color="auto" w:fill="FFFFFF"/>
+        <w:spacing w:before="100" w:beforeAutospacing="1" w:after="100" w:afterAutospacing="1" w:line="240" w:lineRule="auto"/>
+        <w:contextualSpacing/>
+        <w:rPr>
+          <w:rFonts w:eastAsia="Times New Roman" w:cstheme="minorHAnsi"/>
+          <w:b/>
+          <w:color w:val="000000"/>
+          <w:sz w:val="24"/>
+          <w:szCs w:val="24"/>
+          <w:lang w:val="en-US"/>
+        </w:rPr>
+      </w:pPr>
+      <w:r>
+        <w:rPr>
+          <w:rFonts w:eastAsia="Times New Roman" w:cstheme="minorHAnsi"/>
+          <w:b/>
+          <w:color w:val="000000"/>
+          <w:sz w:val="24"/>
+          <w:szCs w:val="24"/>
+          <w:lang w:val="en-US"/>
+        </w:rPr>
+        <w:tab/>
+      </w:r>
+      <w:r>
+        <w:rPr>
+          <w:rFonts w:eastAsia="Times New Roman" w:cstheme="minorHAnsi"/>
+          <w:b/>
+          <w:color w:val="000000"/>
+          <w:sz w:val="24"/>
+          <w:szCs w:val="24"/>
+          <w:lang w:val="en-US"/>
+        </w:rPr>
+        <w:tab/>
+        <w:t>};</w:t>
+      </w:r>
+    </w:p>
+    <w:p>
+      <w:pPr>
+        <w:shd w:val="clear" w:color="auto" w:fill="FFFFFF"/>
+        <w:spacing w:before="100" w:beforeAutospacing="1" w:after="100" w:afterAutospacing="1" w:line="240" w:lineRule="auto"/>
+        <w:contextualSpacing/>
+        <w:rPr>
+          <w:rFonts w:eastAsia="Times New Roman" w:cstheme="minorHAnsi"/>
+          <w:b/>
+          <w:color w:val="000000"/>
+          <w:sz w:val="24"/>
+          <w:szCs w:val="24"/>
+          <w:lang w:val="en-US"/>
+        </w:rPr>
+      </w:pPr>
+    </w:p>
+    <w:p>
+      <w:pPr>
+        <w:shd w:val="clear" w:color="auto" w:fill="FFFFFF"/>
+        <w:spacing w:before="100" w:beforeAutospacing="1" w:after="100" w:afterAutospacing="1" w:line="240" w:lineRule="auto"/>
+        <w:contextualSpacing/>
+        <w:rPr>
+          <w:rFonts w:eastAsia="Times New Roman" w:cstheme="minorHAnsi"/>
+          <w:b/>
+          <w:color w:val="000000"/>
+          <w:sz w:val="24"/>
+          <w:szCs w:val="24"/>
+          <w:lang w:val="en-US"/>
+        </w:rPr>
+      </w:pPr>
+      <w:r>
+        <w:rPr>
+          <w:rFonts w:eastAsia="Times New Roman" w:cstheme="minorHAnsi"/>
+          <w:b/>
+          <w:color w:val="000000"/>
+          <w:sz w:val="24"/>
+          <w:szCs w:val="24"/>
+          <w:lang w:val="en-US"/>
+        </w:rPr>
+        <w:lastRenderedPageBreak/>
+        <w:tab/>
+      </w:r>
+      <w:r>
+        <w:rPr>
+          <w:rFonts w:eastAsia="Times New Roman" w:cstheme="minorHAnsi"/>
+          <w:b/>
+          <w:color w:val="000000"/>
+          <w:sz w:val="24"/>
+          <w:szCs w:val="24"/>
+          <w:lang w:val="en-US"/>
+        </w:rPr>
+        <w:tab/>
+      </w:r>
+      <w:proofErr w:type="spellStart"/>
+      <w:r>
+        <w:rPr>
+          <w:rFonts w:eastAsia="Times New Roman" w:cstheme="minorHAnsi"/>
+          <w:b/>
+          <w:color w:val="000000"/>
+          <w:sz w:val="24"/>
+          <w:szCs w:val="24"/>
+          <w:lang w:val="en-US"/>
+        </w:rPr>
+        <w:t>task.run</w:t>
+      </w:r>
+      <w:proofErr w:type="spellEnd"/>
       <w:r>
         <w:rPr>
           <w:rFonts w:eastAsia="Times New Roman" w:cstheme="minorHAnsi"/>
@@ -1073,77 +1245,6 @@
           <w:lang w:val="en-US"/>
         </w:rPr>
       </w:pPr>
-      <w:r>
-        <w:rPr>
-          <w:rFonts w:eastAsia="Times New Roman" w:cstheme="minorHAnsi"/>
-          <w:b/>
-          <w:color w:val="000000"/>
-          <w:sz w:val="24"/>
-          <w:szCs w:val="24"/>
-          <w:lang w:val="en-US"/>
-        </w:rPr>
-        <w:tab/>
-      </w:r>
-      <w:r>
-        <w:rPr>
-          <w:rFonts w:eastAsia="Times New Roman" w:cstheme="minorHAnsi"/>
-          <w:b/>
-          <w:color w:val="000000"/>
-          <w:sz w:val="24"/>
-          <w:szCs w:val="24"/>
-          <w:lang w:val="en-US"/>
-        </w:rPr>
-        <w:tab/>
-        <w:t xml:space="preserve">    </w:t>
-      </w:r>
-      <w:proofErr w:type="spellStart"/>
-      <w:r>
-        <w:rPr>
-          <w:rFonts w:eastAsia="Times New Roman" w:cstheme="minorHAnsi"/>
-          <w:b/>
-          <w:color w:val="000000"/>
-          <w:sz w:val="24"/>
-          <w:szCs w:val="24"/>
-          <w:lang w:val="en-US"/>
-        </w:rPr>
-        <w:t>System.out.println</w:t>
-      </w:r>
-      <w:proofErr w:type="spellEnd"/>
-      <w:r>
-        <w:rPr>
-          <w:rFonts w:eastAsia="Times New Roman" w:cstheme="minorHAnsi"/>
-          <w:b/>
-          <w:color w:val="000000"/>
-          <w:sz w:val="24"/>
-          <w:szCs w:val="24"/>
-          <w:lang w:val="en-US"/>
-        </w:rPr>
-        <w:t xml:space="preserve">("Hello " + </w:t>
-      </w:r>
-      <w:proofErr w:type="spellStart"/>
-      <w:r>
-        <w:rPr>
-          <w:rFonts w:eastAsia="Times New Roman" w:cstheme="minorHAnsi"/>
-          <w:b/>
-          <w:color w:val="000000"/>
-          <w:sz w:val="24"/>
-          <w:szCs w:val="24"/>
-          <w:lang w:val="en-US"/>
-        </w:rPr>
-        <w:t>threadName</w:t>
-      </w:r>
-      <w:proofErr w:type="spellEnd"/>
-      <w:r>
-        <w:rPr>
-          <w:rFonts w:eastAsia="Times New Roman" w:cstheme="minorHAnsi"/>
-          <w:b/>
-          <w:color w:val="000000"/>
-          <w:sz w:val="24"/>
-          <w:szCs w:val="24"/>
-          <w:lang w:val="en-US"/>
-        </w:rPr>
-        <w:t>);</w:t>
-      </w:r>
     </w:p>
     <w:p>
       <w:pPr>
@@ -1180,7 +1281,31 @@
           <w:lang w:val="en-US"/>
         </w:rPr>
         <w:tab/>
-        <w:t>};</w:t>
+        <w:t xml:space="preserve">Thread </w:t>
+      </w:r>
+      <w:proofErr w:type="spellStart"/>
+      <w:r>
+        <w:rPr>
+          <w:rFonts w:eastAsia="Times New Roman" w:cstheme="minorHAnsi"/>
+          <w:b/>
+          <w:color w:val="000000"/>
+          <w:sz w:val="24"/>
+          <w:szCs w:val="24"/>
+          <w:lang w:val="en-US"/>
+        </w:rPr>
+        <w:t>thread</w:t>
+      </w:r>
+      <w:proofErr w:type="spellEnd"/>
+      <w:r>
+        <w:rPr>
+          <w:rFonts w:eastAsia="Times New Roman" w:cstheme="minorHAnsi"/>
+          <w:b/>
+          <w:color w:val="000000"/>
+          <w:sz w:val="24"/>
+          <w:szCs w:val="24"/>
+          <w:lang w:val="en-US"/>
+        </w:rPr>
+        <w:t xml:space="preserve"> = new Thread(task);</w:t>
       </w:r>
     </w:p>
     <w:p>
@@ -1197,197 +1322,29 @@
           <w:lang w:val="en-US"/>
         </w:rPr>
       </w:pPr>
-    </w:p>
-    <w:p>
-      <w:pPr>
-        <w:shd w:val="clear" w:color="auto" w:fill="FFFFFF"/>
-        <w:spacing w:before="100" w:beforeAutospacing="1" w:after="100" w:afterAutospacing="1" w:line="240" w:lineRule="auto"/>
-        <w:contextualSpacing/>
-        <w:rPr>
-          <w:rFonts w:eastAsia="Times New Roman" w:cstheme="minorHAnsi"/>
-          <w:b/>
-          <w:color w:val="000000"/>
-          <w:sz w:val="24"/>
-          <w:szCs w:val="24"/>
-          <w:lang w:val="en-US"/>
-        </w:rPr>
-      </w:pPr>
-      <w:r>
-        <w:rPr>
-          <w:rFonts w:eastAsia="Times New Roman" w:cstheme="minorHAnsi"/>
-          <w:b/>
-          <w:color w:val="000000"/>
-          <w:sz w:val="24"/>
-          <w:szCs w:val="24"/>
-          <w:lang w:val="en-US"/>
-        </w:rPr>
-        <w:lastRenderedPageBreak/>
-        <w:tab/>
-      </w:r>
-      <w:r>
-        <w:rPr>
-          <w:rFonts w:eastAsia="Times New Roman" w:cstheme="minorHAnsi"/>
-          <w:b/>
-          <w:color w:val="000000"/>
-          <w:sz w:val="24"/>
-          <w:szCs w:val="24"/>
-          <w:lang w:val="en-US"/>
-        </w:rPr>
-        <w:tab/>
-      </w:r>
-      <w:proofErr w:type="spellStart"/>
-      <w:proofErr w:type="gramStart"/>
-      <w:r>
-        <w:rPr>
-          <w:rFonts w:eastAsia="Times New Roman" w:cstheme="minorHAnsi"/>
-          <w:b/>
-          <w:color w:val="000000"/>
-          <w:sz w:val="24"/>
-          <w:szCs w:val="24"/>
-          <w:lang w:val="en-US"/>
-        </w:rPr>
-        <w:t>task.run</w:t>
-      </w:r>
-      <w:proofErr w:type="spellEnd"/>
-      <w:r>
-        <w:rPr>
-          <w:rFonts w:eastAsia="Times New Roman" w:cstheme="minorHAnsi"/>
-          <w:b/>
-          <w:color w:val="000000"/>
-          <w:sz w:val="24"/>
-          <w:szCs w:val="24"/>
-          <w:lang w:val="en-US"/>
-        </w:rPr>
-        <w:t>(</w:t>
-      </w:r>
-      <w:proofErr w:type="gramEnd"/>
-      <w:r>
-        <w:rPr>
-          <w:rFonts w:eastAsia="Times New Roman" w:cstheme="minorHAnsi"/>
-          <w:b/>
-          <w:color w:val="000000"/>
-          <w:sz w:val="24"/>
-          <w:szCs w:val="24"/>
-          <w:lang w:val="en-US"/>
-        </w:rPr>
-        <w:t>);</w:t>
-      </w:r>
-    </w:p>
-    <w:p>
-      <w:pPr>
-        <w:shd w:val="clear" w:color="auto" w:fill="FFFFFF"/>
-        <w:spacing w:before="100" w:beforeAutospacing="1" w:after="100" w:afterAutospacing="1" w:line="240" w:lineRule="auto"/>
-        <w:contextualSpacing/>
-        <w:rPr>
-          <w:rFonts w:eastAsia="Times New Roman" w:cstheme="minorHAnsi"/>
-          <w:b/>
-          <w:color w:val="000000"/>
-          <w:sz w:val="24"/>
-          <w:szCs w:val="24"/>
-          <w:lang w:val="en-US"/>
-        </w:rPr>
-      </w:pPr>
-    </w:p>
-    <w:p>
-      <w:pPr>
-        <w:shd w:val="clear" w:color="auto" w:fill="FFFFFF"/>
-        <w:spacing w:before="100" w:beforeAutospacing="1" w:after="100" w:afterAutospacing="1" w:line="240" w:lineRule="auto"/>
-        <w:contextualSpacing/>
-        <w:rPr>
-          <w:rFonts w:eastAsia="Times New Roman" w:cstheme="minorHAnsi"/>
-          <w:b/>
-          <w:color w:val="000000"/>
-          <w:sz w:val="24"/>
-          <w:szCs w:val="24"/>
-          <w:lang w:val="en-US"/>
-        </w:rPr>
-      </w:pPr>
-      <w:r>
-        <w:rPr>
-          <w:rFonts w:eastAsia="Times New Roman" w:cstheme="minorHAnsi"/>
-          <w:b/>
-          <w:color w:val="000000"/>
-          <w:sz w:val="24"/>
-          <w:szCs w:val="24"/>
-          <w:lang w:val="en-US"/>
-        </w:rPr>
-        <w:tab/>
-      </w:r>
-      <w:r>
-        <w:rPr>
-          <w:rFonts w:eastAsia="Times New Roman" w:cstheme="minorHAnsi"/>
-          <w:b/>
-          <w:color w:val="000000"/>
-          <w:sz w:val="24"/>
-          <w:szCs w:val="24"/>
-          <w:lang w:val="en-US"/>
-        </w:rPr>
-        <w:tab/>
-        <w:t xml:space="preserve">Thread </w:t>
-      </w:r>
-      <w:proofErr w:type="spellStart"/>
-      <w:r>
-        <w:rPr>
-          <w:rFonts w:eastAsia="Times New Roman" w:cstheme="minorHAnsi"/>
-          <w:b/>
-          <w:color w:val="000000"/>
-          <w:sz w:val="24"/>
-          <w:szCs w:val="24"/>
-          <w:lang w:val="en-US"/>
-        </w:rPr>
-        <w:t>thread</w:t>
-      </w:r>
-      <w:proofErr w:type="spellEnd"/>
-      <w:r>
-        <w:rPr>
-          <w:rFonts w:eastAsia="Times New Roman" w:cstheme="minorHAnsi"/>
-          <w:b/>
-          <w:color w:val="000000"/>
-          <w:sz w:val="24"/>
-          <w:szCs w:val="24"/>
-          <w:lang w:val="en-US"/>
-        </w:rPr>
-        <w:t xml:space="preserve"> = new Thread(task);</w:t>
-      </w:r>
-    </w:p>
-    <w:p>
-      <w:pPr>
-        <w:shd w:val="clear" w:color="auto" w:fill="FFFFFF"/>
-        <w:spacing w:before="100" w:beforeAutospacing="1" w:after="100" w:afterAutospacing="1" w:line="240" w:lineRule="auto"/>
-        <w:contextualSpacing/>
-        <w:rPr>
-          <w:rFonts w:eastAsia="Times New Roman" w:cstheme="minorHAnsi"/>
-          <w:b/>
-          <w:color w:val="000000"/>
-          <w:sz w:val="24"/>
-          <w:szCs w:val="24"/>
-          <w:lang w:val="en-US"/>
-        </w:rPr>
-      </w:pPr>
-      <w:r>
-        <w:rPr>
-          <w:rFonts w:eastAsia="Times New Roman" w:cstheme="minorHAnsi"/>
-          <w:b/>
-          <w:color w:val="000000"/>
-          <w:sz w:val="24"/>
-          <w:szCs w:val="24"/>
-          <w:lang w:val="en-US"/>
-        </w:rPr>
-        <w:tab/>
-      </w:r>
-      <w:r>
-        <w:rPr>
-          <w:rFonts w:eastAsia="Times New Roman" w:cstheme="minorHAnsi"/>
-          <w:b/>
-          <w:color w:val="000000"/>
-          <w:sz w:val="24"/>
-          <w:szCs w:val="24"/>
-          <w:lang w:val="en-US"/>
-        </w:rPr>
-        <w:tab/>
-      </w:r>
-      <w:proofErr w:type="spellStart"/>
-      <w:proofErr w:type="gramStart"/>
+      <w:r>
+        <w:rPr>
+          <w:rFonts w:eastAsia="Times New Roman" w:cstheme="minorHAnsi"/>
+          <w:b/>
+          <w:color w:val="000000"/>
+          <w:sz w:val="24"/>
+          <w:szCs w:val="24"/>
+          <w:lang w:val="en-US"/>
+        </w:rPr>
+        <w:tab/>
+      </w:r>
+      <w:r>
+        <w:rPr>
+          <w:rFonts w:eastAsia="Times New Roman" w:cstheme="minorHAnsi"/>
+          <w:b/>
+          <w:color w:val="000000"/>
+          <w:sz w:val="24"/>
+          <w:szCs w:val="24"/>
+          <w:lang w:val="en-US"/>
+        </w:rPr>
+        <w:tab/>
+      </w:r>
+      <w:proofErr w:type="spellStart"/>
       <w:r>
         <w:rPr>
           <w:rFonts w:eastAsia="Times New Roman" w:cstheme="minorHAnsi"/>
@@ -1400,7 +1357,6 @@
         <w:t>thread.start</w:t>
       </w:r>
       <w:proofErr w:type="spellEnd"/>
-      <w:proofErr w:type="gramEnd"/>
       <w:r>
         <w:rPr>
           <w:rFonts w:eastAsia="Times New Roman" w:cstheme="minorHAnsi"/>
@@ -2034,8 +1990,6 @@
         </w:rPr>
         <w:t>All threads of the internal pool will be reused under the hood for revenant tasks, so we can run as many concurrent tasks as we want throughout the life-cycle of our application with a single executor service.</w:t>
       </w:r>
-      <w:bookmarkStart w:id="0" w:name="_GoBack"/>
-      <w:bookmarkEnd w:id="0"/>
     </w:p>
     <w:p>
       <w:pPr>
@@ -2325,25 +2279,14 @@
         <w:t> method takes a </w:t>
       </w:r>
       <w:proofErr w:type="spellStart"/>
-      <w:proofErr w:type="gramStart"/>
-      <w:r>
-        <w:rPr>
-          <w:rFonts w:eastAsia="Times New Roman" w:cstheme="minorHAnsi"/>
-          <w:sz w:val="24"/>
-          <w:szCs w:val="24"/>
-          <w:lang w:val="en-US"/>
-        </w:rPr>
-        <w:t>java.lang</w:t>
-      </w:r>
-      <w:proofErr w:type="gramEnd"/>
-      <w:r>
-        <w:rPr>
-          <w:rFonts w:eastAsia="Times New Roman" w:cstheme="minorHAnsi"/>
-          <w:sz w:val="24"/>
-          <w:szCs w:val="24"/>
-          <w:lang w:val="en-US"/>
-        </w:rPr>
-        <w:t>.Runnable</w:t>
+      <w:r>
+        <w:rPr>
+          <w:rFonts w:eastAsia="Times New Roman" w:cstheme="minorHAnsi"/>
+          <w:sz w:val="24"/>
+          <w:szCs w:val="24"/>
+          <w:lang w:val="en-US"/>
+        </w:rPr>
+        <w:t>java.lang.Runnable</w:t>
       </w:r>
       <w:proofErr w:type="spellEnd"/>
       <w:r>
@@ -2579,31 +2522,7 @@
           <w:szCs w:val="24"/>
           <w:lang w:val="en-US"/>
         </w:rPr>
-        <w:t xml:space="preserve">import </w:t>
-      </w:r>
-      <w:proofErr w:type="gramStart"/>
-      <w:r>
-        <w:rPr>
-          <w:rFonts w:eastAsia="Times New Roman" w:cstheme="minorHAnsi"/>
-          <w:b/>
-          <w:color w:val="000000"/>
-          <w:sz w:val="24"/>
-          <w:szCs w:val="24"/>
-          <w:lang w:val="en-US"/>
-        </w:rPr>
-        <w:t>java.util</w:t>
-      </w:r>
-      <w:proofErr w:type="gramEnd"/>
-      <w:r>
-        <w:rPr>
-          <w:rFonts w:eastAsia="Times New Roman" w:cstheme="minorHAnsi"/>
-          <w:b/>
-          <w:color w:val="000000"/>
-          <w:sz w:val="24"/>
-          <w:szCs w:val="24"/>
-          <w:lang w:val="en-US"/>
-        </w:rPr>
-        <w:t>.concurrent.*;</w:t>
+        <w:t>import java.util.concurrent.*;</w:t>
       </w:r>
     </w:p>
     <w:p>
@@ -2718,31 +2637,7 @@
           <w:lang w:val="en-US"/>
         </w:rPr>
         <w:tab/>
-        <w:t>public static void main(</w:t>
-      </w:r>
-      <w:proofErr w:type="gramStart"/>
-      <w:r>
-        <w:rPr>
-          <w:rFonts w:eastAsia="Times New Roman" w:cstheme="minorHAnsi"/>
-          <w:b/>
-          <w:color w:val="000000"/>
-          <w:sz w:val="24"/>
-          <w:szCs w:val="24"/>
-          <w:lang w:val="en-US"/>
-        </w:rPr>
-        <w:t>String[</w:t>
-      </w:r>
-      <w:proofErr w:type="gramEnd"/>
-      <w:r>
-        <w:rPr>
-          <w:rFonts w:eastAsia="Times New Roman" w:cstheme="minorHAnsi"/>
-          <w:b/>
-          <w:color w:val="000000"/>
-          <w:sz w:val="24"/>
-          <w:szCs w:val="24"/>
-          <w:lang w:val="en-US"/>
-        </w:rPr>
-        <w:t xml:space="preserve">] </w:t>
+        <w:t xml:space="preserve">public static void main(String[] </w:t>
       </w:r>
       <w:proofErr w:type="spellStart"/>
       <w:r>
@@ -3166,19 +3061,7 @@
           <w:szCs w:val="24"/>
           <w:lang w:val="en-US"/>
         </w:rPr>
-        <w:t>(</w:t>
-      </w:r>
-      <w:proofErr w:type="gramStart"/>
-      <w:r>
-        <w:rPr>
-          <w:rFonts w:eastAsia="Times New Roman" w:cstheme="minorHAnsi"/>
-          <w:b/>
-          <w:color w:val="000000"/>
-          <w:sz w:val="24"/>
-          <w:szCs w:val="24"/>
-          <w:lang w:val="en-US"/>
-        </w:rPr>
-        <w:t>).</w:t>
+        <w:t>().</w:t>
       </w:r>
       <w:proofErr w:type="spellStart"/>
       <w:r>
@@ -3193,7 +3076,6 @@
         <w:t>getName</w:t>
       </w:r>
       <w:proofErr w:type="spellEnd"/>
-      <w:proofErr w:type="gramEnd"/>
       <w:r>
         <w:rPr>
           <w:rFonts w:eastAsia="Times New Roman" w:cstheme="minorHAnsi"/>
@@ -3532,19 +3414,7 @@
           <w:szCs w:val="24"/>
           <w:lang w:val="en-US"/>
         </w:rPr>
-        <w:t>(</w:t>
-      </w:r>
-      <w:proofErr w:type="gramStart"/>
-      <w:r>
-        <w:rPr>
-          <w:rFonts w:eastAsia="Times New Roman" w:cstheme="minorHAnsi"/>
-          <w:b/>
-          <w:color w:val="000000"/>
-          <w:sz w:val="24"/>
-          <w:szCs w:val="24"/>
-          <w:lang w:val="en-US"/>
-        </w:rPr>
-        <w:t>).</w:t>
+        <w:t>().</w:t>
       </w:r>
       <w:proofErr w:type="spellStart"/>
       <w:r>
@@ -3559,7 +3429,6 @@
         <w:t>getName</w:t>
       </w:r>
       <w:proofErr w:type="spellEnd"/>
-      <w:proofErr w:type="gramEnd"/>
       <w:r>
         <w:rPr>
           <w:rFonts w:eastAsia="Times New Roman" w:cstheme="minorHAnsi"/>
@@ -3676,7 +3545,6 @@
         <w:t>=</w:t>
       </w:r>
       <w:proofErr w:type="spellStart"/>
-      <w:proofErr w:type="gramStart"/>
       <w:r>
         <w:rPr>
           <w:rFonts w:eastAsia="Times New Roman" w:cstheme="minorHAnsi"/>
@@ -3689,7 +3557,6 @@
         <w:t>executor.submit</w:t>
       </w:r>
       <w:proofErr w:type="spellEnd"/>
-      <w:proofErr w:type="gramEnd"/>
       <w:r>
         <w:rPr>
           <w:rFonts w:eastAsia="Times New Roman" w:cstheme="minorHAnsi"/>
@@ -3789,7 +3656,6 @@
         <w:t>("Is thread using Runnable Interface done: "+</w:t>
       </w:r>
       <w:proofErr w:type="spellStart"/>
-      <w:proofErr w:type="gramStart"/>
       <w:r>
         <w:rPr>
           <w:rFonts w:eastAsia="Times New Roman" w:cstheme="minorHAnsi"/>
@@ -3802,7 +3668,6 @@
         <w:t>fut.isDone</w:t>
       </w:r>
       <w:proofErr w:type="spellEnd"/>
-      <w:proofErr w:type="gramEnd"/>
       <w:r>
         <w:rPr>
           <w:rFonts w:eastAsia="Times New Roman" w:cstheme="minorHAnsi"/>
@@ -3976,7 +3841,6 @@
         <w:t xml:space="preserve">    </w:t>
       </w:r>
       <w:proofErr w:type="spellStart"/>
-      <w:proofErr w:type="gramStart"/>
       <w:r>
         <w:rPr>
           <w:rFonts w:eastAsia="Times New Roman" w:cstheme="minorHAnsi"/>
@@ -3989,7 +3853,6 @@
         <w:t>executor.shutdown</w:t>
       </w:r>
       <w:proofErr w:type="spellEnd"/>
-      <w:proofErr w:type="gramEnd"/>
       <w:r>
         <w:rPr>
           <w:rFonts w:eastAsia="Times New Roman" w:cstheme="minorHAnsi"/>
@@ -4042,7 +3905,6 @@
         <w:t xml:space="preserve">    </w:t>
       </w:r>
       <w:proofErr w:type="spellStart"/>
-      <w:proofErr w:type="gramStart"/>
       <w:r>
         <w:rPr>
           <w:rFonts w:eastAsia="Times New Roman" w:cstheme="minorHAnsi"/>
@@ -4055,7 +3917,6 @@
         <w:t>executor.awaitTermination</w:t>
       </w:r>
       <w:proofErr w:type="spellEnd"/>
-      <w:proofErr w:type="gramEnd"/>
       <w:r>
         <w:rPr>
           <w:rFonts w:eastAsia="Times New Roman" w:cstheme="minorHAnsi"/>
@@ -4441,30 +4302,7 @@
           <w:lang w:val="en-US"/>
         </w:rPr>
         <w:tab/>
-      </w:r>
-      <w:proofErr w:type="gramStart"/>
-      <w:r>
-        <w:rPr>
-          <w:rFonts w:eastAsia="Times New Roman" w:cstheme="minorHAnsi"/>
-          <w:b/>
-          <w:color w:val="000000"/>
-          <w:sz w:val="24"/>
-          <w:szCs w:val="24"/>
-          <w:lang w:val="en-US"/>
-        </w:rPr>
-        <w:t>finally</w:t>
-      </w:r>
-      <w:proofErr w:type="gramEnd"/>
-      <w:r>
-        <w:rPr>
-          <w:rFonts w:eastAsia="Times New Roman" w:cstheme="minorHAnsi"/>
-          <w:b/>
-          <w:color w:val="000000"/>
-          <w:sz w:val="24"/>
-          <w:szCs w:val="24"/>
-          <w:lang w:val="en-US"/>
-        </w:rPr>
-        <w:t xml:space="preserve"> {</w:t>
+        <w:t>finally {</w:t>
       </w:r>
     </w:p>
     <w:p>
@@ -4504,43 +4342,19 @@
           <w:lang w:val="en-US"/>
         </w:rPr>
         <w:tab/>
-        <w:t xml:space="preserve">    if </w:t>
-      </w:r>
-      <w:proofErr w:type="gramStart"/>
-      <w:r>
-        <w:rPr>
-          <w:rFonts w:eastAsia="Times New Roman" w:cstheme="minorHAnsi"/>
-          <w:b/>
-          <w:color w:val="000000"/>
-          <w:sz w:val="24"/>
-          <w:szCs w:val="24"/>
-          <w:lang w:val="en-US"/>
-        </w:rPr>
-        <w:t>(!</w:t>
-      </w:r>
-      <w:proofErr w:type="spellStart"/>
-      <w:r>
-        <w:rPr>
-          <w:rFonts w:eastAsia="Times New Roman" w:cstheme="minorHAnsi"/>
-          <w:b/>
-          <w:color w:val="000000"/>
-          <w:sz w:val="24"/>
-          <w:szCs w:val="24"/>
-          <w:lang w:val="en-US"/>
-        </w:rPr>
-        <w:t>executor</w:t>
-      </w:r>
-      <w:proofErr w:type="gramEnd"/>
-      <w:r>
-        <w:rPr>
-          <w:rFonts w:eastAsia="Times New Roman" w:cstheme="minorHAnsi"/>
-          <w:b/>
-          <w:color w:val="000000"/>
-          <w:sz w:val="24"/>
-          <w:szCs w:val="24"/>
-          <w:lang w:val="en-US"/>
-        </w:rPr>
-        <w:t>.isTerminated</w:t>
+        <w:t xml:space="preserve">    if (!</w:t>
+      </w:r>
+      <w:proofErr w:type="spellStart"/>
+      <w:r>
+        <w:rPr>
+          <w:rFonts w:eastAsia="Times New Roman" w:cstheme="minorHAnsi"/>
+          <w:b/>
+          <w:color w:val="000000"/>
+          <w:sz w:val="24"/>
+          <w:szCs w:val="24"/>
+          <w:lang w:val="en-US"/>
+        </w:rPr>
+        <w:t>executor.isTerminated</w:t>
       </w:r>
       <w:proofErr w:type="spellEnd"/>
       <w:r>
@@ -4699,7 +4513,6 @@
         <w:t xml:space="preserve">    </w:t>
       </w:r>
       <w:proofErr w:type="spellStart"/>
-      <w:proofErr w:type="gramStart"/>
       <w:r>
         <w:rPr>
           <w:rFonts w:eastAsia="Times New Roman" w:cstheme="minorHAnsi"/>
@@ -4712,7 +4525,6 @@
         <w:t>executor.shutdownNow</w:t>
       </w:r>
       <w:proofErr w:type="spellEnd"/>
-      <w:proofErr w:type="gramEnd"/>
       <w:r>
         <w:rPr>
           <w:rFonts w:eastAsia="Times New Roman" w:cstheme="minorHAnsi"/>
@@ -4933,7 +4745,6 @@
         <w:t>("Is thread using Runnable Interface done: "+</w:t>
       </w:r>
       <w:proofErr w:type="spellStart"/>
-      <w:proofErr w:type="gramStart"/>
       <w:r>
         <w:rPr>
           <w:rFonts w:eastAsia="Times New Roman" w:cstheme="minorHAnsi"/>
@@ -4946,7 +4757,6 @@
         <w:t>fut.isDone</w:t>
       </w:r>
       <w:proofErr w:type="spellEnd"/>
-      <w:proofErr w:type="gramEnd"/>
       <w:r>
         <w:rPr>
           <w:rFonts w:eastAsia="Times New Roman" w:cstheme="minorHAnsi"/>
@@ -5014,6 +4824,8 @@
         <w:textAlignment w:val="baseline"/>
         <w:rPr>
           <w:rFonts w:eastAsia="Times New Roman" w:cstheme="minorHAnsi"/>
+          <w:b/>
+          <w:iCs/>
           <w:color w:val="000000"/>
           <w:sz w:val="24"/>
           <w:szCs w:val="24"/>
@@ -5046,36 +4858,144 @@
     </w:p>
     <w:p>
       <w:pPr>
-        <w:pStyle w:val="NormalWeb"/>
-        <w:contextualSpacing/>
-        <w:rPr>
-          <w:rFonts w:asciiTheme="minorHAnsi" w:hAnsiTheme="minorHAnsi" w:cstheme="minorHAnsi"/>
-          <w:color w:val="000000"/>
-        </w:rPr>
-      </w:pPr>
-      <w:r>
-        <w:rPr>
-          <w:rFonts w:asciiTheme="minorHAnsi" w:hAnsiTheme="minorHAnsi" w:cstheme="minorHAnsi"/>
-          <w:color w:val="000000"/>
-        </w:rPr>
-        <w:t>The class Executors provides convenient factory methods for creating different kinds of executor services. In this sample we use an executor with a thread pool of size one.</w:t>
-      </w:r>
-    </w:p>
-    <w:p>
-      <w:pPr>
-        <w:pStyle w:val="NormalWeb"/>
-        <w:contextualSpacing/>
-        <w:rPr>
-          <w:rFonts w:asciiTheme="minorHAnsi" w:hAnsiTheme="minorHAnsi" w:cstheme="minorHAnsi"/>
-          <w:color w:val="000000"/>
-        </w:rPr>
-      </w:pPr>
-      <w:r>
-        <w:rPr>
-          <w:rFonts w:asciiTheme="minorHAnsi" w:hAnsiTheme="minorHAnsi" w:cstheme="minorHAnsi"/>
-          <w:color w:val="000000"/>
-        </w:rPr>
-        <w:t>Executors have to be stopped explicitly - otherwise they keep listening for new tasks.</w:t>
+        <w:shd w:val="clear" w:color="auto" w:fill="FFFFFF"/>
+        <w:spacing w:after="0" w:line="240" w:lineRule="auto"/>
+        <w:contextualSpacing/>
+        <w:jc w:val="both"/>
+        <w:textAlignment w:val="baseline"/>
+        <w:rPr>
+          <w:rFonts w:eastAsia="Times New Roman" w:cstheme="minorHAnsi"/>
+          <w:color w:val="000000"/>
+          <w:sz w:val="24"/>
+          <w:szCs w:val="24"/>
+          <w:lang w:val="en-US"/>
+        </w:rPr>
+      </w:pPr>
+    </w:p>
+    <w:p>
+      <w:pPr>
+        <w:shd w:val="clear" w:color="auto" w:fill="FFFFFF"/>
+        <w:spacing w:after="0" w:line="240" w:lineRule="auto"/>
+        <w:contextualSpacing/>
+        <w:jc w:val="both"/>
+        <w:textAlignment w:val="baseline"/>
+        <w:rPr>
+          <w:rFonts w:eastAsia="Times New Roman" w:cstheme="minorHAnsi"/>
+          <w:color w:val="000000"/>
+          <w:sz w:val="24"/>
+          <w:szCs w:val="24"/>
+          <w:lang w:val="en-US"/>
+        </w:rPr>
+      </w:pPr>
+      <w:r>
+        <w:rPr>
+          <w:rFonts w:eastAsia="Times New Roman" w:cstheme="minorHAnsi"/>
+          <w:color w:val="000000"/>
+          <w:sz w:val="24"/>
+          <w:szCs w:val="24"/>
+          <w:lang w:val="en-US"/>
+        </w:rPr>
+        <w:t xml:space="preserve">For instance, if </w:t>
+      </w:r>
+      <w:r>
+        <w:rPr>
+          <w:rFonts w:eastAsia="Times New Roman" w:cstheme="minorHAnsi"/>
+          <w:color w:val="000000"/>
+          <w:sz w:val="24"/>
+          <w:szCs w:val="24"/>
+          <w:lang w:val="en-US"/>
+        </w:rPr>
+        <w:t>our application is started via a </w:t>
+      </w:r>
+      <w:r>
+        <w:rPr>
+          <w:rFonts w:eastAsia="Times New Roman" w:cstheme="minorHAnsi"/>
+          <w:sz w:val="24"/>
+          <w:szCs w:val="24"/>
+          <w:lang w:val="en-US"/>
+        </w:rPr>
+        <w:t>main()</w:t>
+      </w:r>
+      <w:r>
+        <w:rPr>
+          <w:rFonts w:eastAsia="Times New Roman" w:cstheme="minorHAnsi"/>
+          <w:color w:val="000000"/>
+          <w:sz w:val="24"/>
+          <w:szCs w:val="24"/>
+          <w:lang w:val="en-US"/>
+        </w:rPr>
+        <w:t xml:space="preserve"> method and main thread exits </w:t>
+      </w:r>
+      <w:r>
+        <w:rPr>
+          <w:rFonts w:eastAsia="Times New Roman" w:cstheme="minorHAnsi"/>
+          <w:color w:val="000000"/>
+          <w:sz w:val="24"/>
+          <w:szCs w:val="24"/>
+          <w:lang w:val="en-US"/>
+        </w:rPr>
+        <w:t>the</w:t>
+      </w:r>
+      <w:r>
+        <w:rPr>
+          <w:rFonts w:eastAsia="Times New Roman" w:cstheme="minorHAnsi"/>
+          <w:color w:val="000000"/>
+          <w:sz w:val="24"/>
+          <w:szCs w:val="24"/>
+          <w:lang w:val="en-US"/>
+        </w:rPr>
+        <w:t xml:space="preserve"> application, the application will keep running if you have an active </w:t>
+      </w:r>
+      <w:proofErr w:type="spellStart"/>
+      <w:r>
+        <w:rPr>
+          <w:rFonts w:eastAsia="Times New Roman" w:cstheme="minorHAnsi"/>
+          <w:sz w:val="24"/>
+          <w:szCs w:val="24"/>
+          <w:lang w:val="en-US"/>
+        </w:rPr>
+        <w:t>Exec</w:t>
+      </w:r>
+      <w:r>
+        <w:rPr>
+          <w:rFonts w:eastAsia="Times New Roman" w:cstheme="minorHAnsi"/>
+          <w:sz w:val="24"/>
+          <w:szCs w:val="24"/>
+          <w:lang w:val="en-US"/>
+        </w:rPr>
+        <w:t>utorService</w:t>
+      </w:r>
+      <w:proofErr w:type="spellEnd"/>
+      <w:r>
+        <w:rPr>
+          <w:rFonts w:eastAsia="Times New Roman" w:cstheme="minorHAnsi"/>
+          <w:color w:val="000000"/>
+          <w:sz w:val="24"/>
+          <w:szCs w:val="24"/>
+          <w:lang w:val="en-US"/>
+        </w:rPr>
+        <w:t> in your application. The active threads inside this </w:t>
+      </w:r>
+      <w:proofErr w:type="spellStart"/>
+      <w:r>
+        <w:rPr>
+          <w:rFonts w:eastAsia="Times New Roman" w:cstheme="minorHAnsi"/>
+          <w:sz w:val="24"/>
+          <w:szCs w:val="24"/>
+          <w:lang w:val="en-US"/>
+        </w:rPr>
+        <w:t>ExecutorService</w:t>
+      </w:r>
+      <w:proofErr w:type="spellEnd"/>
+      <w:r>
+        <w:rPr>
+          <w:rFonts w:eastAsia="Times New Roman" w:cstheme="minorHAnsi"/>
+          <w:color w:val="000000"/>
+          <w:sz w:val="24"/>
+          <w:szCs w:val="24"/>
+          <w:lang w:val="en-US"/>
+        </w:rPr>
+        <w:t> prevents the JVM from shutting down.</w:t>
       </w:r>
     </w:p>
     <w:p>
@@ -5112,23 +5032,7 @@
           <w:rFonts w:asciiTheme="minorHAnsi" w:hAnsiTheme="minorHAnsi" w:cstheme="minorHAnsi"/>
           <w:color w:val="000000"/>
         </w:rPr>
-        <w:t> provides two methods for that purpose: </w:t>
-      </w:r>
-      <w:proofErr w:type="gramStart"/>
-      <w:r>
-        <w:rPr>
-          <w:rFonts w:asciiTheme="minorHAnsi" w:hAnsiTheme="minorHAnsi" w:cstheme="minorHAnsi"/>
-          <w:color w:val="000000"/>
-        </w:rPr>
-        <w:t>shutdown(</w:t>
-      </w:r>
-      <w:proofErr w:type="gramEnd"/>
-      <w:r>
-        <w:rPr>
-          <w:rFonts w:asciiTheme="minorHAnsi" w:hAnsiTheme="minorHAnsi" w:cstheme="minorHAnsi"/>
-          <w:color w:val="000000"/>
-        </w:rPr>
-        <w:t>) waits for currently running tasks to finish while </w:t>
+        <w:t> provides two methods for that purpose: shutdown() waits for currently running tasks to finish while </w:t>
       </w:r>
       <w:proofErr w:type="spellStart"/>
       <w:r>
@@ -5184,7 +5088,6 @@
         <w:t xml:space="preserve"> by calling the static </w:t>
       </w:r>
       <w:proofErr w:type="spellStart"/>
-      <w:proofErr w:type="gramStart"/>
       <w:r>
         <w:rPr>
           <w:rFonts w:asciiTheme="minorHAnsi" w:hAnsiTheme="minorHAnsi" w:cstheme="minorHAnsi"/>
@@ -5198,15 +5101,7 @@
           <w:rFonts w:asciiTheme="minorHAnsi" w:hAnsiTheme="minorHAnsi" w:cstheme="minorHAnsi"/>
           <w:color w:val="000000"/>
         </w:rPr>
-        <w:t>(</w:t>
-      </w:r>
-      <w:proofErr w:type="gramEnd"/>
-      <w:r>
-        <w:rPr>
-          <w:rFonts w:asciiTheme="minorHAnsi" w:hAnsiTheme="minorHAnsi" w:cstheme="minorHAnsi"/>
-          <w:color w:val="000000"/>
-        </w:rPr>
-        <w:t>) method of Executors class.</w:t>
+        <w:t>() method of Executors class.</w:t>
       </w:r>
       <w:r>
         <w:rPr>
@@ -5472,29 +5367,7 @@
           <w:szCs w:val="24"/>
           <w:lang w:val="en-US"/>
         </w:rPr>
-        <w:t xml:space="preserve">For implementing Runnable, the </w:t>
-      </w:r>
-      <w:proofErr w:type="gramStart"/>
-      <w:r>
-        <w:rPr>
-          <w:rFonts w:eastAsia="Times New Roman" w:cstheme="minorHAnsi"/>
-          <w:color w:val="000000"/>
-          <w:sz w:val="24"/>
-          <w:szCs w:val="24"/>
-          <w:lang w:val="en-US"/>
-        </w:rPr>
-        <w:t>run(</w:t>
-      </w:r>
-      <w:proofErr w:type="gramEnd"/>
-      <w:r>
-        <w:rPr>
-          <w:rFonts w:eastAsia="Times New Roman" w:cstheme="minorHAnsi"/>
-          <w:color w:val="000000"/>
-          <w:sz w:val="24"/>
-          <w:szCs w:val="24"/>
-          <w:lang w:val="en-US"/>
-        </w:rPr>
-        <w:t>) method needs to be implemented which does not return anything, while for a Callable, the call() method needs to be implemented which returns a result on completion. Note that a thread can’t be created with a Callable, it can only be created with a Runnable.</w:t>
+        <w:t>For implementing Runnable, the run() method needs to be implemented which does not return anything, while for a Callable, the call() method needs to be implemented which returns a result on completion. Note that a thread can’t be created with a Callable, it can only be created with a Runnable.</w:t>
       </w:r>
     </w:p>
     <w:p>
@@ -5525,29 +5398,7 @@
           <w:szCs w:val="24"/>
           <w:lang w:val="en-US"/>
         </w:rPr>
-        <w:t xml:space="preserve">Another difference is that the </w:t>
-      </w:r>
-      <w:proofErr w:type="gramStart"/>
-      <w:r>
-        <w:rPr>
-          <w:rFonts w:eastAsia="Times New Roman" w:cstheme="minorHAnsi"/>
-          <w:color w:val="000000"/>
-          <w:sz w:val="24"/>
-          <w:szCs w:val="24"/>
-          <w:lang w:val="en-US"/>
-        </w:rPr>
-        <w:t>call(</w:t>
-      </w:r>
-      <w:proofErr w:type="gramEnd"/>
-      <w:r>
-        <w:rPr>
-          <w:rFonts w:eastAsia="Times New Roman" w:cstheme="minorHAnsi"/>
-          <w:color w:val="000000"/>
-          <w:sz w:val="24"/>
-          <w:szCs w:val="24"/>
-          <w:lang w:val="en-US"/>
-        </w:rPr>
-        <w:t>) method can throw an exception whereas run() cannot.</w:t>
+        <w:t>Another difference is that the call() method can throw an exception whereas run() cannot.</w:t>
       </w:r>
     </w:p>
     <w:p>
@@ -5564,23 +5415,7 @@
           <w:rFonts w:asciiTheme="minorHAnsi" w:hAnsiTheme="minorHAnsi" w:cstheme="minorHAnsi"/>
           <w:color w:val="000000"/>
         </w:rPr>
-        <w:t xml:space="preserve">When the </w:t>
-      </w:r>
-      <w:proofErr w:type="gramStart"/>
-      <w:r>
-        <w:rPr>
-          <w:rFonts w:asciiTheme="minorHAnsi" w:hAnsiTheme="minorHAnsi" w:cstheme="minorHAnsi"/>
-          <w:color w:val="000000"/>
-        </w:rPr>
-        <w:t>call(</w:t>
-      </w:r>
-      <w:proofErr w:type="gramEnd"/>
-      <w:r>
-        <w:rPr>
-          <w:rFonts w:asciiTheme="minorHAnsi" w:hAnsiTheme="minorHAnsi" w:cstheme="minorHAnsi"/>
-          <w:color w:val="000000"/>
-        </w:rPr>
-        <w:t xml:space="preserve">) method completes, answer must be stored in an object </w:t>
+        <w:t xml:space="preserve">When the call() method completes, answer must be stored in an object </w:t>
       </w:r>
       <w:r>
         <w:rPr>
@@ -5764,7 +5599,6 @@
                 <w:szCs w:val="24"/>
                 <w:lang w:val="en-US"/>
               </w:rPr>
-              <w:lastRenderedPageBreak/>
               <w:t>Method Name</w:t>
             </w:r>
           </w:p>
@@ -6309,25 +6143,7 @@
           <w:b/>
           <w:color w:val="000000"/>
         </w:rPr>
-        <w:t xml:space="preserve">import </w:t>
-      </w:r>
-      <w:proofErr w:type="gramStart"/>
-      <w:r>
-        <w:rPr>
-          <w:rFonts w:asciiTheme="minorHAnsi" w:hAnsiTheme="minorHAnsi" w:cstheme="minorHAnsi"/>
-          <w:b/>
-          <w:color w:val="000000"/>
-        </w:rPr>
-        <w:t>java.util</w:t>
-      </w:r>
-      <w:proofErr w:type="gramEnd"/>
-      <w:r>
-        <w:rPr>
-          <w:rFonts w:asciiTheme="minorHAnsi" w:hAnsiTheme="minorHAnsi" w:cstheme="minorHAnsi"/>
-          <w:b/>
-          <w:color w:val="000000"/>
-        </w:rPr>
-        <w:t>.concurrent.*;</w:t>
+        <w:t>import java.util.concurrent.*;</w:t>
       </w:r>
     </w:p>
     <w:p>
@@ -6395,25 +6211,7 @@
           <w:color w:val="000000"/>
         </w:rPr>
         <w:tab/>
-        <w:t xml:space="preserve">public static void </w:t>
-      </w:r>
-      <w:proofErr w:type="gramStart"/>
-      <w:r>
-        <w:rPr>
-          <w:rFonts w:asciiTheme="minorHAnsi" w:hAnsiTheme="minorHAnsi" w:cstheme="minorHAnsi"/>
-          <w:b/>
-          <w:color w:val="000000"/>
-        </w:rPr>
-        <w:t>main(</w:t>
-      </w:r>
-      <w:proofErr w:type="gramEnd"/>
-      <w:r>
-        <w:rPr>
-          <w:rFonts w:asciiTheme="minorHAnsi" w:hAnsiTheme="minorHAnsi" w:cstheme="minorHAnsi"/>
-          <w:b/>
-          <w:color w:val="000000"/>
-        </w:rPr>
-        <w:t xml:space="preserve">String </w:t>
+        <w:t xml:space="preserve">public static void main(String </w:t>
       </w:r>
       <w:proofErr w:type="spellStart"/>
       <w:r>
@@ -6578,7 +6376,6 @@
         <w:t xml:space="preserve">        </w:t>
       </w:r>
       <w:proofErr w:type="spellStart"/>
-      <w:proofErr w:type="gramStart"/>
       <w:r>
         <w:rPr>
           <w:rFonts w:asciiTheme="minorHAnsi" w:hAnsiTheme="minorHAnsi" w:cstheme="minorHAnsi"/>
@@ -6588,7 +6385,6 @@
         <w:t>TimeUnit.SECONDS.sleep</w:t>
       </w:r>
       <w:proofErr w:type="spellEnd"/>
-      <w:proofErr w:type="gramEnd"/>
       <w:r>
         <w:rPr>
           <w:rFonts w:asciiTheme="minorHAnsi" w:hAnsiTheme="minorHAnsi" w:cstheme="minorHAnsi"/>
@@ -6696,7 +6492,6 @@
         <w:t xml:space="preserve">        throw new </w:t>
       </w:r>
       <w:proofErr w:type="spellStart"/>
-      <w:proofErr w:type="gramStart"/>
       <w:r>
         <w:rPr>
           <w:rFonts w:asciiTheme="minorHAnsi" w:hAnsiTheme="minorHAnsi" w:cstheme="minorHAnsi"/>
@@ -6712,16 +6507,7 @@
           <w:b/>
           <w:color w:val="000000"/>
         </w:rPr>
-        <w:t>(</w:t>
-      </w:r>
-      <w:proofErr w:type="gramEnd"/>
-      <w:r>
-        <w:rPr>
-          <w:rFonts w:asciiTheme="minorHAnsi" w:hAnsiTheme="minorHAnsi" w:cstheme="minorHAnsi"/>
-          <w:b/>
-          <w:color w:val="000000"/>
-        </w:rPr>
-        <w:t>"task interrupted", e);</w:t>
+        <w:t>("task interrupted", e);</w:t>
       </w:r>
     </w:p>
     <w:p>
@@ -6850,7 +6636,6 @@
         <w:t xml:space="preserve">Future&lt;Integer&gt; future = </w:t>
       </w:r>
       <w:proofErr w:type="spellStart"/>
-      <w:proofErr w:type="gramStart"/>
       <w:r>
         <w:rPr>
           <w:rFonts w:asciiTheme="minorHAnsi" w:hAnsiTheme="minorHAnsi" w:cstheme="minorHAnsi"/>
@@ -6860,7 +6645,6 @@
         <w:t>executor.submit</w:t>
       </w:r>
       <w:proofErr w:type="spellEnd"/>
-      <w:proofErr w:type="gramEnd"/>
       <w:r>
         <w:rPr>
           <w:rFonts w:asciiTheme="minorHAnsi" w:hAnsiTheme="minorHAnsi" w:cstheme="minorHAnsi"/>
@@ -6907,7 +6691,6 @@
         <w:t xml:space="preserve">("future done? " + </w:t>
       </w:r>
       <w:proofErr w:type="spellStart"/>
-      <w:proofErr w:type="gramStart"/>
       <w:r>
         <w:rPr>
           <w:rFonts w:asciiTheme="minorHAnsi" w:hAnsiTheme="minorHAnsi" w:cstheme="minorHAnsi"/>
@@ -6917,7 +6700,6 @@
         <w:t>future.isDone</w:t>
       </w:r>
       <w:proofErr w:type="spellEnd"/>
-      <w:proofErr w:type="gramEnd"/>
       <w:r>
         <w:rPr>
           <w:rFonts w:asciiTheme="minorHAnsi" w:hAnsiTheme="minorHAnsi" w:cstheme="minorHAnsi"/>
@@ -6947,7 +6729,6 @@
         <w:t xml:space="preserve">Integer result = </w:t>
       </w:r>
       <w:proofErr w:type="spellStart"/>
-      <w:proofErr w:type="gramStart"/>
       <w:r>
         <w:rPr>
           <w:rFonts w:asciiTheme="minorHAnsi" w:hAnsiTheme="minorHAnsi" w:cstheme="minorHAnsi"/>
@@ -6963,16 +6744,7 @@
           <w:b/>
           <w:color w:val="000000"/>
         </w:rPr>
-        <w:t>(</w:t>
-      </w:r>
-      <w:proofErr w:type="gramEnd"/>
-      <w:r>
-        <w:rPr>
-          <w:rFonts w:asciiTheme="minorHAnsi" w:hAnsiTheme="minorHAnsi" w:cstheme="minorHAnsi"/>
-          <w:b/>
-          <w:color w:val="000000"/>
-        </w:rPr>
-        <w:t>);</w:t>
+        <w:t>();</w:t>
       </w:r>
     </w:p>
     <w:p>
@@ -7000,36 +6772,16 @@
           <w:b/>
           <w:color w:val="000000"/>
         </w:rPr>
-        <w:t>System.out.println</w:t>
-      </w:r>
-      <w:proofErr w:type="spellEnd"/>
-      <w:r>
-        <w:rPr>
-          <w:rFonts w:asciiTheme="minorHAnsi" w:hAnsiTheme="minorHAnsi" w:cstheme="minorHAnsi"/>
-          <w:b/>
-          <w:color w:val="000000"/>
-        </w:rPr>
-        <w:t xml:space="preserve">("future done? " + </w:t>
-      </w:r>
-      <w:proofErr w:type="spellStart"/>
-      <w:proofErr w:type="gramStart"/>
-      <w:r>
-        <w:rPr>
-          <w:rFonts w:asciiTheme="minorHAnsi" w:hAnsiTheme="minorHAnsi" w:cstheme="minorHAnsi"/>
-          <w:b/>
-          <w:color w:val="000000"/>
-        </w:rPr>
-        <w:t>future.isDone</w:t>
-      </w:r>
-      <w:proofErr w:type="spellEnd"/>
-      <w:proofErr w:type="gramEnd"/>
-      <w:r>
-        <w:rPr>
-          <w:rFonts w:asciiTheme="minorHAnsi" w:hAnsiTheme="minorHAnsi" w:cstheme="minorHAnsi"/>
-          <w:b/>
-          <w:color w:val="000000"/>
-        </w:rPr>
-        <w:t>());</w:t>
+        <w:t>System.out.print</w:t>
+      </w:r>
+      <w:proofErr w:type="spellEnd"/>
+      <w:r>
+        <w:rPr>
+          <w:rFonts w:asciiTheme="minorHAnsi" w:hAnsiTheme="minorHAnsi" w:cstheme="minorHAnsi"/>
+          <w:b/>
+          <w:color w:val="000000"/>
+        </w:rPr>
+        <w:t>("result: " + result);</w:t>
       </w:r>
     </w:p>
     <w:p>
@@ -7057,16 +6809,16 @@
           <w:b/>
           <w:color w:val="000000"/>
         </w:rPr>
-        <w:t>System.out.print</w:t>
-      </w:r>
-      <w:proofErr w:type="spellEnd"/>
-      <w:r>
-        <w:rPr>
-          <w:rFonts w:asciiTheme="minorHAnsi" w:hAnsiTheme="minorHAnsi" w:cstheme="minorHAnsi"/>
-          <w:b/>
-          <w:color w:val="000000"/>
-        </w:rPr>
-        <w:t>("result: " + result);</w:t>
+        <w:t>executor.shutdownNow</w:t>
+      </w:r>
+      <w:proofErr w:type="spellEnd"/>
+      <w:r>
+        <w:rPr>
+          <w:rFonts w:asciiTheme="minorHAnsi" w:hAnsiTheme="minorHAnsi" w:cstheme="minorHAnsi"/>
+          <w:b/>
+          <w:color w:val="000000"/>
+        </w:rPr>
+        <w:t>();</w:t>
       </w:r>
     </w:p>
     <w:p>
@@ -7085,27 +6837,7 @@
           <w:b/>
           <w:color w:val="000000"/>
         </w:rPr>
-        <w:tab/>
-      </w:r>
-      <w:proofErr w:type="spellStart"/>
-      <w:proofErr w:type="gramStart"/>
-      <w:r>
-        <w:rPr>
-          <w:rFonts w:asciiTheme="minorHAnsi" w:hAnsiTheme="minorHAnsi" w:cstheme="minorHAnsi"/>
-          <w:b/>
-          <w:color w:val="000000"/>
-        </w:rPr>
-        <w:t>executor.shutdownNow</w:t>
-      </w:r>
-      <w:proofErr w:type="spellEnd"/>
-      <w:proofErr w:type="gramEnd"/>
-      <w:r>
-        <w:rPr>
-          <w:rFonts w:asciiTheme="minorHAnsi" w:hAnsiTheme="minorHAnsi" w:cstheme="minorHAnsi"/>
-          <w:b/>
-          <w:color w:val="000000"/>
-        </w:rPr>
-        <w:t>();</w:t>
+        <w:t>}</w:t>
       </w:r>
     </w:p>
     <w:p>
@@ -7137,14 +6869,6 @@
           <w:color w:val="000000"/>
         </w:rPr>
       </w:pPr>
-      <w:r>
-        <w:rPr>
-          <w:rFonts w:asciiTheme="minorHAnsi" w:hAnsiTheme="minorHAnsi" w:cstheme="minorHAnsi"/>
-          <w:b/>
-          <w:color w:val="000000"/>
-        </w:rPr>
-        <w:t>}</w:t>
-      </w:r>
     </w:p>
     <w:p>
       <w:pPr>
@@ -7167,14 +6891,47 @@
           <w:color w:val="000000"/>
         </w:rPr>
       </w:pPr>
-      <w:proofErr w:type="spellStart"/>
-      <w:proofErr w:type="gramStart"/>
-      <w:r>
-        <w:rPr>
-          <w:rFonts w:asciiTheme="minorHAnsi" w:hAnsiTheme="minorHAnsi" w:cstheme="minorHAnsi"/>
-          <w:b/>
-          <w:color w:val="000000"/>
-        </w:rPr>
+    </w:p>
+    <w:p>
+      <w:pPr>
+        <w:pStyle w:val="NormalWeb"/>
+        <w:contextualSpacing/>
+        <w:rPr>
+          <w:rFonts w:asciiTheme="minorHAnsi" w:hAnsiTheme="minorHAnsi" w:cstheme="minorHAnsi"/>
+          <w:b/>
+          <w:color w:val="000000"/>
+        </w:rPr>
+      </w:pPr>
+    </w:p>
+    <w:p>
+      <w:pPr>
+        <w:pStyle w:val="NormalWeb"/>
+        <w:contextualSpacing/>
+        <w:rPr>
+          <w:rFonts w:asciiTheme="minorHAnsi" w:hAnsiTheme="minorHAnsi" w:cstheme="minorHAnsi"/>
+          <w:b/>
+          <w:color w:val="000000"/>
+        </w:rPr>
+      </w:pPr>
+    </w:p>
+    <w:p>
+      <w:pPr>
+        <w:pStyle w:val="NormalWeb"/>
+        <w:contextualSpacing/>
+        <w:rPr>
+          <w:rFonts w:asciiTheme="minorHAnsi" w:hAnsiTheme="minorHAnsi" w:cstheme="minorHAnsi"/>
+          <w:b/>
+          <w:color w:val="000000"/>
+        </w:rPr>
+      </w:pPr>
+      <w:proofErr w:type="spellStart"/>
+      <w:r>
+        <w:rPr>
+          <w:rFonts w:asciiTheme="minorHAnsi" w:hAnsiTheme="minorHAnsi" w:cstheme="minorHAnsi"/>
+          <w:b/>
+          <w:color w:val="000000"/>
+        </w:rPr>
+        <w:lastRenderedPageBreak/>
         <w:t>InvokeAll</w:t>
       </w:r>
       <w:proofErr w:type="spellEnd"/>
@@ -7184,16 +6941,7 @@
           <w:b/>
           <w:color w:val="000000"/>
         </w:rPr>
-        <w:t>(</w:t>
-      </w:r>
-      <w:proofErr w:type="gramEnd"/>
-      <w:r>
-        <w:rPr>
-          <w:rFonts w:asciiTheme="minorHAnsi" w:hAnsiTheme="minorHAnsi" w:cstheme="minorHAnsi"/>
-          <w:b/>
-          <w:color w:val="000000"/>
-        </w:rPr>
-        <w:t>)</w:t>
+        <w:t>()</w:t>
       </w:r>
     </w:p>
     <w:p>
@@ -7224,7 +6972,6 @@
         <w:t>The </w:t>
       </w:r>
       <w:proofErr w:type="spellStart"/>
-      <w:proofErr w:type="gramStart"/>
       <w:r>
         <w:rPr>
           <w:rFonts w:asciiTheme="minorHAnsi" w:hAnsiTheme="minorHAnsi" w:cstheme="minorHAnsi"/>
@@ -7238,15 +6985,7 @@
           <w:rFonts w:asciiTheme="minorHAnsi" w:hAnsiTheme="minorHAnsi" w:cstheme="minorHAnsi"/>
           <w:color w:val="000000"/>
         </w:rPr>
-        <w:t>(</w:t>
-      </w:r>
-      <w:proofErr w:type="gramEnd"/>
-      <w:r>
-        <w:rPr>
-          <w:rFonts w:asciiTheme="minorHAnsi" w:hAnsiTheme="minorHAnsi" w:cstheme="minorHAnsi"/>
-          <w:color w:val="000000"/>
-        </w:rPr>
-        <w:t xml:space="preserve">) method invokes all of the Callable objects </w:t>
+        <w:t xml:space="preserve">() method invokes all of the Callable objects </w:t>
       </w:r>
       <w:r>
         <w:rPr>
@@ -7263,7 +7002,6 @@
         <w:t xml:space="preserve"> pass to it in the collection passed as parameter. The </w:t>
       </w:r>
       <w:proofErr w:type="spellStart"/>
-      <w:proofErr w:type="gramStart"/>
       <w:r>
         <w:rPr>
           <w:rFonts w:asciiTheme="minorHAnsi" w:hAnsiTheme="minorHAnsi" w:cstheme="minorHAnsi"/>
@@ -7277,15 +7015,7 @@
           <w:rFonts w:asciiTheme="minorHAnsi" w:hAnsiTheme="minorHAnsi" w:cstheme="minorHAnsi"/>
           <w:color w:val="000000"/>
         </w:rPr>
-        <w:t>(</w:t>
-      </w:r>
-      <w:proofErr w:type="gramEnd"/>
-      <w:r>
-        <w:rPr>
-          <w:rFonts w:asciiTheme="minorHAnsi" w:hAnsiTheme="minorHAnsi" w:cstheme="minorHAnsi"/>
-          <w:color w:val="000000"/>
-        </w:rPr>
-        <w:t>) returns a list of Future objects via which you can obtain the results of the executions of each Callable.</w:t>
+        <w:t>() returns a list of Future objects via which you can obtain the results of the executions of each Callable.</w:t>
       </w:r>
     </w:p>
     <w:p>
@@ -7302,7 +7032,6 @@
           <w:rFonts w:asciiTheme="minorHAnsi" w:hAnsiTheme="minorHAnsi" w:cstheme="minorHAnsi"/>
           <w:color w:val="000000"/>
         </w:rPr>
-        <w:lastRenderedPageBreak/>
         <w:t xml:space="preserve">In case a </w:t>
       </w:r>
       <w:r>
@@ -7354,6 +7083,8 @@
         </w:rPr>
         <w:t xml:space="preserve"> not have "succeeded". There is no way on a Future to tell the difference.</w:t>
       </w:r>
+      <w:bookmarkStart w:id="0" w:name="_GoBack"/>
+      <w:bookmarkEnd w:id="0"/>
     </w:p>
     <w:p>
       <w:pPr>
@@ -7411,7 +7142,6 @@
         <w:t>The </w:t>
       </w:r>
       <w:proofErr w:type="spellStart"/>
-      <w:proofErr w:type="gramStart"/>
       <w:r>
         <w:rPr>
           <w:rFonts w:asciiTheme="minorHAnsi" w:hAnsiTheme="minorHAnsi" w:cstheme="minorHAnsi"/>
@@ -7425,15 +7155,7 @@
           <w:rFonts w:asciiTheme="minorHAnsi" w:hAnsiTheme="minorHAnsi" w:cstheme="minorHAnsi"/>
           <w:color w:val="000000"/>
         </w:rPr>
-        <w:t>(</w:t>
-      </w:r>
-      <w:proofErr w:type="gramEnd"/>
-      <w:r>
-        <w:rPr>
-          <w:rFonts w:asciiTheme="minorHAnsi" w:hAnsiTheme="minorHAnsi" w:cstheme="minorHAnsi"/>
-          <w:color w:val="000000"/>
-        </w:rPr>
-        <w:t xml:space="preserve">) method takes a collection of Callable objects, or </w:t>
+        <w:t xml:space="preserve">() method takes a collection of Callable objects, or </w:t>
       </w:r>
       <w:proofErr w:type="spellStart"/>
       <w:r>
@@ -7534,6 +7256,2258 @@
     </w:p>
     <w:p>
       <w:pPr>
+        <w:autoSpaceDE w:val="0"/>
+        <w:autoSpaceDN w:val="0"/>
+        <w:adjustRightInd w:val="0"/>
+        <w:spacing w:after="0" w:line="240" w:lineRule="auto"/>
+        <w:rPr>
+          <w:rFonts w:ascii="Courier New" w:hAnsi="Courier New" w:cs="Courier New"/>
+          <w:sz w:val="20"/>
+          <w:szCs w:val="20"/>
+          <w:lang w:val="en-US"/>
+        </w:rPr>
+      </w:pPr>
+      <w:r>
+        <w:rPr>
+          <w:rFonts w:ascii="Courier New" w:hAnsi="Courier New" w:cs="Courier New"/>
+          <w:b/>
+          <w:bCs/>
+          <w:color w:val="7F0055"/>
+          <w:sz w:val="20"/>
+          <w:szCs w:val="20"/>
+          <w:lang w:val="en-US"/>
+        </w:rPr>
+        <w:t>import</w:t>
+      </w:r>
+      <w:r>
+        <w:rPr>
+          <w:rFonts w:ascii="Courier New" w:hAnsi="Courier New" w:cs="Courier New"/>
+          <w:color w:val="000000"/>
+          <w:sz w:val="20"/>
+          <w:szCs w:val="20"/>
+          <w:lang w:val="en-US"/>
+        </w:rPr>
+        <w:t xml:space="preserve"> </w:t>
+      </w:r>
+      <w:proofErr w:type="spellStart"/>
+      <w:r>
+        <w:rPr>
+          <w:rFonts w:ascii="Courier New" w:hAnsi="Courier New" w:cs="Courier New"/>
+          <w:color w:val="000000"/>
+          <w:sz w:val="20"/>
+          <w:szCs w:val="20"/>
+          <w:lang w:val="en-US"/>
+        </w:rPr>
+        <w:t>java.util.Arrays</w:t>
+      </w:r>
+      <w:proofErr w:type="spellEnd"/>
+      <w:r>
+        <w:rPr>
+          <w:rFonts w:ascii="Courier New" w:hAnsi="Courier New" w:cs="Courier New"/>
+          <w:color w:val="000000"/>
+          <w:sz w:val="20"/>
+          <w:szCs w:val="20"/>
+          <w:lang w:val="en-US"/>
+        </w:rPr>
+        <w:t>;</w:t>
+      </w:r>
+    </w:p>
+    <w:p>
+      <w:pPr>
+        <w:autoSpaceDE w:val="0"/>
+        <w:autoSpaceDN w:val="0"/>
+        <w:adjustRightInd w:val="0"/>
+        <w:spacing w:after="0" w:line="240" w:lineRule="auto"/>
+        <w:rPr>
+          <w:rFonts w:ascii="Courier New" w:hAnsi="Courier New" w:cs="Courier New"/>
+          <w:sz w:val="20"/>
+          <w:szCs w:val="20"/>
+          <w:lang w:val="en-US"/>
+        </w:rPr>
+      </w:pPr>
+      <w:r>
+        <w:rPr>
+          <w:rFonts w:ascii="Courier New" w:hAnsi="Courier New" w:cs="Courier New"/>
+          <w:b/>
+          <w:bCs/>
+          <w:color w:val="7F0055"/>
+          <w:sz w:val="20"/>
+          <w:szCs w:val="20"/>
+          <w:lang w:val="en-US"/>
+        </w:rPr>
+        <w:t>import</w:t>
+      </w:r>
+      <w:r>
+        <w:rPr>
+          <w:rFonts w:ascii="Courier New" w:hAnsi="Courier New" w:cs="Courier New"/>
+          <w:color w:val="000000"/>
+          <w:sz w:val="20"/>
+          <w:szCs w:val="20"/>
+          <w:lang w:val="en-US"/>
+        </w:rPr>
+        <w:t xml:space="preserve"> </w:t>
+      </w:r>
+      <w:proofErr w:type="spellStart"/>
+      <w:r>
+        <w:rPr>
+          <w:rFonts w:ascii="Courier New" w:hAnsi="Courier New" w:cs="Courier New"/>
+          <w:color w:val="000000"/>
+          <w:sz w:val="20"/>
+          <w:szCs w:val="20"/>
+          <w:u w:val="single"/>
+          <w:lang w:val="en-US"/>
+        </w:rPr>
+        <w:t>java.util.HashSet</w:t>
+      </w:r>
+      <w:proofErr w:type="spellEnd"/>
+      <w:r>
+        <w:rPr>
+          <w:rFonts w:ascii="Courier New" w:hAnsi="Courier New" w:cs="Courier New"/>
+          <w:color w:val="000000"/>
+          <w:sz w:val="20"/>
+          <w:szCs w:val="20"/>
+          <w:lang w:val="en-US"/>
+        </w:rPr>
+        <w:t>;</w:t>
+      </w:r>
+    </w:p>
+    <w:p>
+      <w:pPr>
+        <w:autoSpaceDE w:val="0"/>
+        <w:autoSpaceDN w:val="0"/>
+        <w:adjustRightInd w:val="0"/>
+        <w:spacing w:after="0" w:line="240" w:lineRule="auto"/>
+        <w:rPr>
+          <w:rFonts w:ascii="Courier New" w:hAnsi="Courier New" w:cs="Courier New"/>
+          <w:sz w:val="20"/>
+          <w:szCs w:val="20"/>
+          <w:lang w:val="en-US"/>
+        </w:rPr>
+      </w:pPr>
+      <w:r>
+        <w:rPr>
+          <w:rFonts w:ascii="Courier New" w:hAnsi="Courier New" w:cs="Courier New"/>
+          <w:b/>
+          <w:bCs/>
+          <w:color w:val="7F0055"/>
+          <w:sz w:val="20"/>
+          <w:szCs w:val="20"/>
+          <w:lang w:val="en-US"/>
+        </w:rPr>
+        <w:t>import</w:t>
+      </w:r>
+      <w:r>
+        <w:rPr>
+          <w:rFonts w:ascii="Courier New" w:hAnsi="Courier New" w:cs="Courier New"/>
+          <w:color w:val="000000"/>
+          <w:sz w:val="20"/>
+          <w:szCs w:val="20"/>
+          <w:lang w:val="en-US"/>
+        </w:rPr>
+        <w:t xml:space="preserve"> </w:t>
+      </w:r>
+      <w:proofErr w:type="spellStart"/>
+      <w:r>
+        <w:rPr>
+          <w:rFonts w:ascii="Courier New" w:hAnsi="Courier New" w:cs="Courier New"/>
+          <w:color w:val="000000"/>
+          <w:sz w:val="20"/>
+          <w:szCs w:val="20"/>
+          <w:lang w:val="en-US"/>
+        </w:rPr>
+        <w:t>java.util.List</w:t>
+      </w:r>
+      <w:proofErr w:type="spellEnd"/>
+      <w:r>
+        <w:rPr>
+          <w:rFonts w:ascii="Courier New" w:hAnsi="Courier New" w:cs="Courier New"/>
+          <w:color w:val="000000"/>
+          <w:sz w:val="20"/>
+          <w:szCs w:val="20"/>
+          <w:lang w:val="en-US"/>
+        </w:rPr>
+        <w:t>;</w:t>
+      </w:r>
+    </w:p>
+    <w:p>
+      <w:pPr>
+        <w:autoSpaceDE w:val="0"/>
+        <w:autoSpaceDN w:val="0"/>
+        <w:adjustRightInd w:val="0"/>
+        <w:spacing w:after="0" w:line="240" w:lineRule="auto"/>
+        <w:rPr>
+          <w:rFonts w:ascii="Courier New" w:hAnsi="Courier New" w:cs="Courier New"/>
+          <w:sz w:val="20"/>
+          <w:szCs w:val="20"/>
+          <w:lang w:val="en-US"/>
+        </w:rPr>
+      </w:pPr>
+      <w:r>
+        <w:rPr>
+          <w:rFonts w:ascii="Courier New" w:hAnsi="Courier New" w:cs="Courier New"/>
+          <w:b/>
+          <w:bCs/>
+          <w:color w:val="7F0055"/>
+          <w:sz w:val="20"/>
+          <w:szCs w:val="20"/>
+          <w:lang w:val="en-US"/>
+        </w:rPr>
+        <w:t>import</w:t>
+      </w:r>
+      <w:r>
+        <w:rPr>
+          <w:rFonts w:ascii="Courier New" w:hAnsi="Courier New" w:cs="Courier New"/>
+          <w:color w:val="000000"/>
+          <w:sz w:val="20"/>
+          <w:szCs w:val="20"/>
+          <w:lang w:val="en-US"/>
+        </w:rPr>
+        <w:t xml:space="preserve"> </w:t>
+      </w:r>
+      <w:proofErr w:type="spellStart"/>
+      <w:r>
+        <w:rPr>
+          <w:rFonts w:ascii="Courier New" w:hAnsi="Courier New" w:cs="Courier New"/>
+          <w:color w:val="000000"/>
+          <w:sz w:val="20"/>
+          <w:szCs w:val="20"/>
+          <w:u w:val="single"/>
+          <w:lang w:val="en-US"/>
+        </w:rPr>
+        <w:t>java.util.Set</w:t>
+      </w:r>
+      <w:proofErr w:type="spellEnd"/>
+      <w:r>
+        <w:rPr>
+          <w:rFonts w:ascii="Courier New" w:hAnsi="Courier New" w:cs="Courier New"/>
+          <w:color w:val="000000"/>
+          <w:sz w:val="20"/>
+          <w:szCs w:val="20"/>
+          <w:lang w:val="en-US"/>
+        </w:rPr>
+        <w:t>;</w:t>
+      </w:r>
+    </w:p>
+    <w:p>
+      <w:pPr>
+        <w:autoSpaceDE w:val="0"/>
+        <w:autoSpaceDN w:val="0"/>
+        <w:adjustRightInd w:val="0"/>
+        <w:spacing w:after="0" w:line="240" w:lineRule="auto"/>
+        <w:rPr>
+          <w:rFonts w:ascii="Courier New" w:hAnsi="Courier New" w:cs="Courier New"/>
+          <w:sz w:val="20"/>
+          <w:szCs w:val="20"/>
+          <w:lang w:val="en-US"/>
+        </w:rPr>
+      </w:pPr>
+      <w:r>
+        <w:rPr>
+          <w:rFonts w:ascii="Courier New" w:hAnsi="Courier New" w:cs="Courier New"/>
+          <w:b/>
+          <w:bCs/>
+          <w:color w:val="7F0055"/>
+          <w:sz w:val="20"/>
+          <w:szCs w:val="20"/>
+          <w:lang w:val="en-US"/>
+        </w:rPr>
+        <w:t>import</w:t>
+      </w:r>
+      <w:r>
+        <w:rPr>
+          <w:rFonts w:ascii="Courier New" w:hAnsi="Courier New" w:cs="Courier New"/>
+          <w:color w:val="000000"/>
+          <w:sz w:val="20"/>
+          <w:szCs w:val="20"/>
+          <w:lang w:val="en-US"/>
+        </w:rPr>
+        <w:t xml:space="preserve"> </w:t>
+      </w:r>
+      <w:proofErr w:type="spellStart"/>
+      <w:r>
+        <w:rPr>
+          <w:rFonts w:ascii="Courier New" w:hAnsi="Courier New" w:cs="Courier New"/>
+          <w:color w:val="000000"/>
+          <w:sz w:val="20"/>
+          <w:szCs w:val="20"/>
+          <w:lang w:val="en-US"/>
+        </w:rPr>
+        <w:t>java.util.concurrent.Callable</w:t>
+      </w:r>
+      <w:proofErr w:type="spellEnd"/>
+      <w:r>
+        <w:rPr>
+          <w:rFonts w:ascii="Courier New" w:hAnsi="Courier New" w:cs="Courier New"/>
+          <w:color w:val="000000"/>
+          <w:sz w:val="20"/>
+          <w:szCs w:val="20"/>
+          <w:lang w:val="en-US"/>
+        </w:rPr>
+        <w:t>;</w:t>
+      </w:r>
+    </w:p>
+    <w:p>
+      <w:pPr>
+        <w:autoSpaceDE w:val="0"/>
+        <w:autoSpaceDN w:val="0"/>
+        <w:adjustRightInd w:val="0"/>
+        <w:spacing w:after="0" w:line="240" w:lineRule="auto"/>
+        <w:rPr>
+          <w:rFonts w:ascii="Courier New" w:hAnsi="Courier New" w:cs="Courier New"/>
+          <w:sz w:val="20"/>
+          <w:szCs w:val="20"/>
+          <w:lang w:val="en-US"/>
+        </w:rPr>
+      </w:pPr>
+      <w:r>
+        <w:rPr>
+          <w:rFonts w:ascii="Courier New" w:hAnsi="Courier New" w:cs="Courier New"/>
+          <w:b/>
+          <w:bCs/>
+          <w:color w:val="7F0055"/>
+          <w:sz w:val="20"/>
+          <w:szCs w:val="20"/>
+          <w:lang w:val="en-US"/>
+        </w:rPr>
+        <w:t>import</w:t>
+      </w:r>
+      <w:r>
+        <w:rPr>
+          <w:rFonts w:ascii="Courier New" w:hAnsi="Courier New" w:cs="Courier New"/>
+          <w:color w:val="000000"/>
+          <w:sz w:val="20"/>
+          <w:szCs w:val="20"/>
+          <w:lang w:val="en-US"/>
+        </w:rPr>
+        <w:t xml:space="preserve"> </w:t>
+      </w:r>
+      <w:proofErr w:type="spellStart"/>
+      <w:r>
+        <w:rPr>
+          <w:rFonts w:ascii="Courier New" w:hAnsi="Courier New" w:cs="Courier New"/>
+          <w:color w:val="000000"/>
+          <w:sz w:val="20"/>
+          <w:szCs w:val="20"/>
+          <w:lang w:val="en-US"/>
+        </w:rPr>
+        <w:t>java.util.concurrent.ExecutionException</w:t>
+      </w:r>
+      <w:proofErr w:type="spellEnd"/>
+      <w:r>
+        <w:rPr>
+          <w:rFonts w:ascii="Courier New" w:hAnsi="Courier New" w:cs="Courier New"/>
+          <w:color w:val="000000"/>
+          <w:sz w:val="20"/>
+          <w:szCs w:val="20"/>
+          <w:lang w:val="en-US"/>
+        </w:rPr>
+        <w:t>;</w:t>
+      </w:r>
+    </w:p>
+    <w:p>
+      <w:pPr>
+        <w:autoSpaceDE w:val="0"/>
+        <w:autoSpaceDN w:val="0"/>
+        <w:adjustRightInd w:val="0"/>
+        <w:spacing w:after="0" w:line="240" w:lineRule="auto"/>
+        <w:rPr>
+          <w:rFonts w:ascii="Courier New" w:hAnsi="Courier New" w:cs="Courier New"/>
+          <w:sz w:val="20"/>
+          <w:szCs w:val="20"/>
+          <w:lang w:val="en-US"/>
+        </w:rPr>
+      </w:pPr>
+      <w:r>
+        <w:rPr>
+          <w:rFonts w:ascii="Courier New" w:hAnsi="Courier New" w:cs="Courier New"/>
+          <w:b/>
+          <w:bCs/>
+          <w:color w:val="7F0055"/>
+          <w:sz w:val="20"/>
+          <w:szCs w:val="20"/>
+          <w:lang w:val="en-US"/>
+        </w:rPr>
+        <w:t>import</w:t>
+      </w:r>
+      <w:r>
+        <w:rPr>
+          <w:rFonts w:ascii="Courier New" w:hAnsi="Courier New" w:cs="Courier New"/>
+          <w:color w:val="000000"/>
+          <w:sz w:val="20"/>
+          <w:szCs w:val="20"/>
+          <w:lang w:val="en-US"/>
+        </w:rPr>
+        <w:t xml:space="preserve"> </w:t>
+      </w:r>
+      <w:proofErr w:type="spellStart"/>
+      <w:r>
+        <w:rPr>
+          <w:rFonts w:ascii="Courier New" w:hAnsi="Courier New" w:cs="Courier New"/>
+          <w:color w:val="000000"/>
+          <w:sz w:val="20"/>
+          <w:szCs w:val="20"/>
+          <w:lang w:val="en-US"/>
+        </w:rPr>
+        <w:t>java.util.concurrent.ExecutorService</w:t>
+      </w:r>
+      <w:proofErr w:type="spellEnd"/>
+      <w:r>
+        <w:rPr>
+          <w:rFonts w:ascii="Courier New" w:hAnsi="Courier New" w:cs="Courier New"/>
+          <w:color w:val="000000"/>
+          <w:sz w:val="20"/>
+          <w:szCs w:val="20"/>
+          <w:lang w:val="en-US"/>
+        </w:rPr>
+        <w:t>;</w:t>
+      </w:r>
+    </w:p>
+    <w:p>
+      <w:pPr>
+        <w:autoSpaceDE w:val="0"/>
+        <w:autoSpaceDN w:val="0"/>
+        <w:adjustRightInd w:val="0"/>
+        <w:spacing w:after="0" w:line="240" w:lineRule="auto"/>
+        <w:rPr>
+          <w:rFonts w:ascii="Courier New" w:hAnsi="Courier New" w:cs="Courier New"/>
+          <w:sz w:val="20"/>
+          <w:szCs w:val="20"/>
+          <w:lang w:val="en-US"/>
+        </w:rPr>
+      </w:pPr>
+      <w:r>
+        <w:rPr>
+          <w:rFonts w:ascii="Courier New" w:hAnsi="Courier New" w:cs="Courier New"/>
+          <w:b/>
+          <w:bCs/>
+          <w:color w:val="7F0055"/>
+          <w:sz w:val="20"/>
+          <w:szCs w:val="20"/>
+          <w:lang w:val="en-US"/>
+        </w:rPr>
+        <w:t>import</w:t>
+      </w:r>
+      <w:r>
+        <w:rPr>
+          <w:rFonts w:ascii="Courier New" w:hAnsi="Courier New" w:cs="Courier New"/>
+          <w:color w:val="000000"/>
+          <w:sz w:val="20"/>
+          <w:szCs w:val="20"/>
+          <w:lang w:val="en-US"/>
+        </w:rPr>
+        <w:t xml:space="preserve"> </w:t>
+      </w:r>
+      <w:proofErr w:type="spellStart"/>
+      <w:r>
+        <w:rPr>
+          <w:rFonts w:ascii="Courier New" w:hAnsi="Courier New" w:cs="Courier New"/>
+          <w:color w:val="000000"/>
+          <w:sz w:val="20"/>
+          <w:szCs w:val="20"/>
+          <w:lang w:val="en-US"/>
+        </w:rPr>
+        <w:t>java.util.concurrent.Executors</w:t>
+      </w:r>
+      <w:proofErr w:type="spellEnd"/>
+      <w:r>
+        <w:rPr>
+          <w:rFonts w:ascii="Courier New" w:hAnsi="Courier New" w:cs="Courier New"/>
+          <w:color w:val="000000"/>
+          <w:sz w:val="20"/>
+          <w:szCs w:val="20"/>
+          <w:lang w:val="en-US"/>
+        </w:rPr>
+        <w:t>;</w:t>
+      </w:r>
+    </w:p>
+    <w:p>
+      <w:pPr>
+        <w:autoSpaceDE w:val="0"/>
+        <w:autoSpaceDN w:val="0"/>
+        <w:adjustRightInd w:val="0"/>
+        <w:spacing w:after="0" w:line="240" w:lineRule="auto"/>
+        <w:rPr>
+          <w:rFonts w:ascii="Courier New" w:hAnsi="Courier New" w:cs="Courier New"/>
+          <w:sz w:val="20"/>
+          <w:szCs w:val="20"/>
+          <w:lang w:val="en-US"/>
+        </w:rPr>
+      </w:pPr>
+      <w:r>
+        <w:rPr>
+          <w:rFonts w:ascii="Courier New" w:hAnsi="Courier New" w:cs="Courier New"/>
+          <w:b/>
+          <w:bCs/>
+          <w:color w:val="7F0055"/>
+          <w:sz w:val="20"/>
+          <w:szCs w:val="20"/>
+          <w:lang w:val="en-US"/>
+        </w:rPr>
+        <w:t>import</w:t>
+      </w:r>
+      <w:r>
+        <w:rPr>
+          <w:rFonts w:ascii="Courier New" w:hAnsi="Courier New" w:cs="Courier New"/>
+          <w:color w:val="000000"/>
+          <w:sz w:val="20"/>
+          <w:szCs w:val="20"/>
+          <w:lang w:val="en-US"/>
+        </w:rPr>
+        <w:t xml:space="preserve"> </w:t>
+      </w:r>
+      <w:proofErr w:type="spellStart"/>
+      <w:r>
+        <w:rPr>
+          <w:rFonts w:ascii="Courier New" w:hAnsi="Courier New" w:cs="Courier New"/>
+          <w:color w:val="000000"/>
+          <w:sz w:val="20"/>
+          <w:szCs w:val="20"/>
+          <w:lang w:val="en-US"/>
+        </w:rPr>
+        <w:t>java.util.concurrent.Future</w:t>
+      </w:r>
+      <w:proofErr w:type="spellEnd"/>
+      <w:r>
+        <w:rPr>
+          <w:rFonts w:ascii="Courier New" w:hAnsi="Courier New" w:cs="Courier New"/>
+          <w:color w:val="000000"/>
+          <w:sz w:val="20"/>
+          <w:szCs w:val="20"/>
+          <w:lang w:val="en-US"/>
+        </w:rPr>
+        <w:t>;</w:t>
+      </w:r>
+    </w:p>
+    <w:p>
+      <w:pPr>
+        <w:autoSpaceDE w:val="0"/>
+        <w:autoSpaceDN w:val="0"/>
+        <w:adjustRightInd w:val="0"/>
+        <w:spacing w:after="0" w:line="240" w:lineRule="auto"/>
+        <w:rPr>
+          <w:rFonts w:ascii="Courier New" w:hAnsi="Courier New" w:cs="Courier New"/>
+          <w:sz w:val="20"/>
+          <w:szCs w:val="20"/>
+          <w:lang w:val="en-US"/>
+        </w:rPr>
+      </w:pPr>
+      <w:r>
+        <w:rPr>
+          <w:rFonts w:ascii="Courier New" w:hAnsi="Courier New" w:cs="Courier New"/>
+          <w:b/>
+          <w:bCs/>
+          <w:color w:val="7F0055"/>
+          <w:sz w:val="20"/>
+          <w:szCs w:val="20"/>
+          <w:lang w:val="en-US"/>
+        </w:rPr>
+        <w:t>import</w:t>
+      </w:r>
+      <w:r>
+        <w:rPr>
+          <w:rFonts w:ascii="Courier New" w:hAnsi="Courier New" w:cs="Courier New"/>
+          <w:color w:val="000000"/>
+          <w:sz w:val="20"/>
+          <w:szCs w:val="20"/>
+          <w:lang w:val="en-US"/>
+        </w:rPr>
+        <w:t xml:space="preserve"> </w:t>
+      </w:r>
+      <w:proofErr w:type="spellStart"/>
+      <w:r>
+        <w:rPr>
+          <w:rFonts w:ascii="Courier New" w:hAnsi="Courier New" w:cs="Courier New"/>
+          <w:color w:val="000000"/>
+          <w:sz w:val="20"/>
+          <w:szCs w:val="20"/>
+          <w:u w:val="single"/>
+          <w:lang w:val="en-US"/>
+        </w:rPr>
+        <w:t>java.util.concurrent.TimeUnit</w:t>
+      </w:r>
+      <w:proofErr w:type="spellEnd"/>
+      <w:r>
+        <w:rPr>
+          <w:rFonts w:ascii="Courier New" w:hAnsi="Courier New" w:cs="Courier New"/>
+          <w:color w:val="000000"/>
+          <w:sz w:val="20"/>
+          <w:szCs w:val="20"/>
+          <w:lang w:val="en-US"/>
+        </w:rPr>
+        <w:t>;</w:t>
+      </w:r>
+    </w:p>
+    <w:p>
+      <w:pPr>
+        <w:autoSpaceDE w:val="0"/>
+        <w:autoSpaceDN w:val="0"/>
+        <w:adjustRightInd w:val="0"/>
+        <w:spacing w:after="0" w:line="240" w:lineRule="auto"/>
+        <w:rPr>
+          <w:rFonts w:ascii="Courier New" w:hAnsi="Courier New" w:cs="Courier New"/>
+          <w:sz w:val="20"/>
+          <w:szCs w:val="20"/>
+          <w:lang w:val="en-US"/>
+        </w:rPr>
+      </w:pPr>
+    </w:p>
+    <w:p>
+      <w:pPr>
+        <w:autoSpaceDE w:val="0"/>
+        <w:autoSpaceDN w:val="0"/>
+        <w:adjustRightInd w:val="0"/>
+        <w:spacing w:after="0" w:line="240" w:lineRule="auto"/>
+        <w:rPr>
+          <w:rFonts w:ascii="Courier New" w:hAnsi="Courier New" w:cs="Courier New"/>
+          <w:sz w:val="20"/>
+          <w:szCs w:val="20"/>
+          <w:lang w:val="en-US"/>
+        </w:rPr>
+      </w:pPr>
+      <w:r>
+        <w:rPr>
+          <w:rFonts w:ascii="Courier New" w:hAnsi="Courier New" w:cs="Courier New"/>
+          <w:b/>
+          <w:bCs/>
+          <w:color w:val="7F0055"/>
+          <w:sz w:val="20"/>
+          <w:szCs w:val="20"/>
+          <w:lang w:val="en-US"/>
+        </w:rPr>
+        <w:t>public</w:t>
+      </w:r>
+      <w:r>
+        <w:rPr>
+          <w:rFonts w:ascii="Courier New" w:hAnsi="Courier New" w:cs="Courier New"/>
+          <w:color w:val="000000"/>
+          <w:sz w:val="20"/>
+          <w:szCs w:val="20"/>
+          <w:lang w:val="en-US"/>
+        </w:rPr>
+        <w:t xml:space="preserve"> </w:t>
+      </w:r>
+      <w:r>
+        <w:rPr>
+          <w:rFonts w:ascii="Courier New" w:hAnsi="Courier New" w:cs="Courier New"/>
+          <w:b/>
+          <w:bCs/>
+          <w:color w:val="7F0055"/>
+          <w:sz w:val="20"/>
+          <w:szCs w:val="20"/>
+          <w:lang w:val="en-US"/>
+        </w:rPr>
+        <w:t>class</w:t>
+      </w:r>
+      <w:r>
+        <w:rPr>
+          <w:rFonts w:ascii="Courier New" w:hAnsi="Courier New" w:cs="Courier New"/>
+          <w:color w:val="000000"/>
+          <w:sz w:val="20"/>
+          <w:szCs w:val="20"/>
+          <w:lang w:val="en-US"/>
+        </w:rPr>
+        <w:t xml:space="preserve"> </w:t>
+      </w:r>
+      <w:proofErr w:type="spellStart"/>
+      <w:r>
+        <w:rPr>
+          <w:rFonts w:ascii="Courier New" w:hAnsi="Courier New" w:cs="Courier New"/>
+          <w:color w:val="000000"/>
+          <w:sz w:val="20"/>
+          <w:szCs w:val="20"/>
+          <w:lang w:val="en-US"/>
+        </w:rPr>
+        <w:t>InvokeAnyandAll</w:t>
+      </w:r>
+      <w:proofErr w:type="spellEnd"/>
+      <w:r>
+        <w:rPr>
+          <w:rFonts w:ascii="Courier New" w:hAnsi="Courier New" w:cs="Courier New"/>
+          <w:color w:val="000000"/>
+          <w:sz w:val="20"/>
+          <w:szCs w:val="20"/>
+          <w:lang w:val="en-US"/>
+        </w:rPr>
+        <w:t xml:space="preserve"> {</w:t>
+      </w:r>
+    </w:p>
+    <w:p>
+      <w:pPr>
+        <w:autoSpaceDE w:val="0"/>
+        <w:autoSpaceDN w:val="0"/>
+        <w:adjustRightInd w:val="0"/>
+        <w:spacing w:after="0" w:line="240" w:lineRule="auto"/>
+        <w:rPr>
+          <w:rFonts w:ascii="Courier New" w:hAnsi="Courier New" w:cs="Courier New"/>
+          <w:sz w:val="20"/>
+          <w:szCs w:val="20"/>
+          <w:lang w:val="en-US"/>
+        </w:rPr>
+      </w:pPr>
+      <w:r>
+        <w:rPr>
+          <w:rFonts w:ascii="Courier New" w:hAnsi="Courier New" w:cs="Courier New"/>
+          <w:color w:val="000000"/>
+          <w:sz w:val="20"/>
+          <w:szCs w:val="20"/>
+          <w:lang w:val="en-US"/>
+        </w:rPr>
+        <w:tab/>
+      </w:r>
+      <w:r>
+        <w:rPr>
+          <w:rFonts w:ascii="Courier New" w:hAnsi="Courier New" w:cs="Courier New"/>
+          <w:b/>
+          <w:bCs/>
+          <w:color w:val="7F0055"/>
+          <w:sz w:val="20"/>
+          <w:szCs w:val="20"/>
+          <w:lang w:val="en-US"/>
+        </w:rPr>
+        <w:t>public</w:t>
+      </w:r>
+      <w:r>
+        <w:rPr>
+          <w:rFonts w:ascii="Courier New" w:hAnsi="Courier New" w:cs="Courier New"/>
+          <w:color w:val="000000"/>
+          <w:sz w:val="20"/>
+          <w:szCs w:val="20"/>
+          <w:lang w:val="en-US"/>
+        </w:rPr>
+        <w:t xml:space="preserve"> </w:t>
+      </w:r>
+      <w:r>
+        <w:rPr>
+          <w:rFonts w:ascii="Courier New" w:hAnsi="Courier New" w:cs="Courier New"/>
+          <w:b/>
+          <w:bCs/>
+          <w:color w:val="7F0055"/>
+          <w:sz w:val="20"/>
+          <w:szCs w:val="20"/>
+          <w:lang w:val="en-US"/>
+        </w:rPr>
+        <w:t>static</w:t>
+      </w:r>
+      <w:r>
+        <w:rPr>
+          <w:rFonts w:ascii="Courier New" w:hAnsi="Courier New" w:cs="Courier New"/>
+          <w:color w:val="000000"/>
+          <w:sz w:val="20"/>
+          <w:szCs w:val="20"/>
+          <w:lang w:val="en-US"/>
+        </w:rPr>
+        <w:t xml:space="preserve"> </w:t>
+      </w:r>
+      <w:r>
+        <w:rPr>
+          <w:rFonts w:ascii="Courier New" w:hAnsi="Courier New" w:cs="Courier New"/>
+          <w:b/>
+          <w:bCs/>
+          <w:color w:val="7F0055"/>
+          <w:sz w:val="20"/>
+          <w:szCs w:val="20"/>
+          <w:lang w:val="en-US"/>
+        </w:rPr>
+        <w:t>void</w:t>
+      </w:r>
+      <w:r>
+        <w:rPr>
+          <w:rFonts w:ascii="Courier New" w:hAnsi="Courier New" w:cs="Courier New"/>
+          <w:color w:val="000000"/>
+          <w:sz w:val="20"/>
+          <w:szCs w:val="20"/>
+          <w:lang w:val="en-US"/>
+        </w:rPr>
+        <w:t xml:space="preserve"> main(String[] </w:t>
+      </w:r>
+      <w:proofErr w:type="spellStart"/>
+      <w:r>
+        <w:rPr>
+          <w:rFonts w:ascii="Courier New" w:hAnsi="Courier New" w:cs="Courier New"/>
+          <w:color w:val="6A3E3E"/>
+          <w:sz w:val="20"/>
+          <w:szCs w:val="20"/>
+          <w:lang w:val="en-US"/>
+        </w:rPr>
+        <w:t>args</w:t>
+      </w:r>
+      <w:proofErr w:type="spellEnd"/>
+      <w:r>
+        <w:rPr>
+          <w:rFonts w:ascii="Courier New" w:hAnsi="Courier New" w:cs="Courier New"/>
+          <w:color w:val="000000"/>
+          <w:sz w:val="20"/>
+          <w:szCs w:val="20"/>
+          <w:lang w:val="en-US"/>
+        </w:rPr>
+        <w:t xml:space="preserve">) </w:t>
+      </w:r>
+      <w:r>
+        <w:rPr>
+          <w:rFonts w:ascii="Courier New" w:hAnsi="Courier New" w:cs="Courier New"/>
+          <w:b/>
+          <w:bCs/>
+          <w:color w:val="7F0055"/>
+          <w:sz w:val="20"/>
+          <w:szCs w:val="20"/>
+          <w:lang w:val="en-US"/>
+        </w:rPr>
+        <w:t>throws</w:t>
+      </w:r>
+      <w:r>
+        <w:rPr>
+          <w:rFonts w:ascii="Courier New" w:hAnsi="Courier New" w:cs="Courier New"/>
+          <w:color w:val="000000"/>
+          <w:sz w:val="20"/>
+          <w:szCs w:val="20"/>
+          <w:lang w:val="en-US"/>
+        </w:rPr>
+        <w:t xml:space="preserve"> </w:t>
+      </w:r>
+      <w:proofErr w:type="spellStart"/>
+      <w:r>
+        <w:rPr>
+          <w:rFonts w:ascii="Courier New" w:hAnsi="Courier New" w:cs="Courier New"/>
+          <w:color w:val="000000"/>
+          <w:sz w:val="20"/>
+          <w:szCs w:val="20"/>
+          <w:lang w:val="en-US"/>
+        </w:rPr>
+        <w:t>InterruptedException</w:t>
+      </w:r>
+      <w:proofErr w:type="spellEnd"/>
+      <w:r>
+        <w:rPr>
+          <w:rFonts w:ascii="Courier New" w:hAnsi="Courier New" w:cs="Courier New"/>
+          <w:color w:val="000000"/>
+          <w:sz w:val="20"/>
+          <w:szCs w:val="20"/>
+          <w:lang w:val="en-US"/>
+        </w:rPr>
+        <w:t xml:space="preserve">, </w:t>
+      </w:r>
+      <w:proofErr w:type="spellStart"/>
+      <w:r>
+        <w:rPr>
+          <w:rFonts w:ascii="Courier New" w:hAnsi="Courier New" w:cs="Courier New"/>
+          <w:color w:val="000000"/>
+          <w:sz w:val="20"/>
+          <w:szCs w:val="20"/>
+          <w:lang w:val="en-US"/>
+        </w:rPr>
+        <w:t>ExecutionException</w:t>
+      </w:r>
+      <w:proofErr w:type="spellEnd"/>
+      <w:r>
+        <w:rPr>
+          <w:rFonts w:ascii="Courier New" w:hAnsi="Courier New" w:cs="Courier New"/>
+          <w:color w:val="000000"/>
+          <w:sz w:val="20"/>
+          <w:szCs w:val="20"/>
+          <w:lang w:val="en-US"/>
+        </w:rPr>
+        <w:t>{</w:t>
+      </w:r>
+    </w:p>
+    <w:p>
+      <w:pPr>
+        <w:autoSpaceDE w:val="0"/>
+        <w:autoSpaceDN w:val="0"/>
+        <w:adjustRightInd w:val="0"/>
+        <w:spacing w:after="0" w:line="240" w:lineRule="auto"/>
+        <w:rPr>
+          <w:rFonts w:ascii="Courier New" w:hAnsi="Courier New" w:cs="Courier New"/>
+          <w:sz w:val="20"/>
+          <w:szCs w:val="20"/>
+          <w:lang w:val="en-US"/>
+        </w:rPr>
+      </w:pPr>
+      <w:r>
+        <w:rPr>
+          <w:rFonts w:ascii="Courier New" w:hAnsi="Courier New" w:cs="Courier New"/>
+          <w:color w:val="000000"/>
+          <w:sz w:val="20"/>
+          <w:szCs w:val="20"/>
+          <w:lang w:val="en-US"/>
+        </w:rPr>
+        <w:tab/>
+      </w:r>
+      <w:r>
+        <w:rPr>
+          <w:rFonts w:ascii="Courier New" w:hAnsi="Courier New" w:cs="Courier New"/>
+          <w:color w:val="000000"/>
+          <w:sz w:val="20"/>
+          <w:szCs w:val="20"/>
+          <w:lang w:val="en-US"/>
+        </w:rPr>
+        <w:tab/>
+      </w:r>
+      <w:r>
+        <w:rPr>
+          <w:rFonts w:ascii="Courier New" w:hAnsi="Courier New" w:cs="Courier New"/>
+          <w:color w:val="3F7F5F"/>
+          <w:sz w:val="20"/>
+          <w:szCs w:val="20"/>
+          <w:lang w:val="en-US"/>
+        </w:rPr>
+        <w:t xml:space="preserve">// </w:t>
+      </w:r>
+      <w:r>
+        <w:rPr>
+          <w:rFonts w:ascii="Courier New" w:hAnsi="Courier New" w:cs="Courier New"/>
+          <w:b/>
+          <w:bCs/>
+          <w:color w:val="7F9FBF"/>
+          <w:sz w:val="20"/>
+          <w:szCs w:val="20"/>
+          <w:lang w:val="en-US"/>
+        </w:rPr>
+        <w:t>TODO</w:t>
+      </w:r>
+      <w:r>
+        <w:rPr>
+          <w:rFonts w:ascii="Courier New" w:hAnsi="Courier New" w:cs="Courier New"/>
+          <w:color w:val="3F7F5F"/>
+          <w:sz w:val="20"/>
+          <w:szCs w:val="20"/>
+          <w:lang w:val="en-US"/>
+        </w:rPr>
+        <w:t xml:space="preserve"> Auto-generated method stub</w:t>
+      </w:r>
+    </w:p>
+    <w:p>
+      <w:pPr>
+        <w:autoSpaceDE w:val="0"/>
+        <w:autoSpaceDN w:val="0"/>
+        <w:adjustRightInd w:val="0"/>
+        <w:spacing w:after="0" w:line="240" w:lineRule="auto"/>
+        <w:rPr>
+          <w:rFonts w:ascii="Courier New" w:hAnsi="Courier New" w:cs="Courier New"/>
+          <w:sz w:val="20"/>
+          <w:szCs w:val="20"/>
+          <w:lang w:val="en-US"/>
+        </w:rPr>
+      </w:pPr>
+      <w:r>
+        <w:rPr>
+          <w:rFonts w:ascii="Courier New" w:hAnsi="Courier New" w:cs="Courier New"/>
+          <w:color w:val="000000"/>
+          <w:sz w:val="20"/>
+          <w:szCs w:val="20"/>
+          <w:lang w:val="en-US"/>
+        </w:rPr>
+        <w:tab/>
+      </w:r>
+      <w:r>
+        <w:rPr>
+          <w:rFonts w:ascii="Courier New" w:hAnsi="Courier New" w:cs="Courier New"/>
+          <w:color w:val="000000"/>
+          <w:sz w:val="20"/>
+          <w:szCs w:val="20"/>
+          <w:lang w:val="en-US"/>
+        </w:rPr>
+        <w:tab/>
+      </w:r>
+      <w:proofErr w:type="spellStart"/>
+      <w:r>
+        <w:rPr>
+          <w:rFonts w:ascii="Courier New" w:hAnsi="Courier New" w:cs="Courier New"/>
+          <w:color w:val="000000"/>
+          <w:sz w:val="20"/>
+          <w:szCs w:val="20"/>
+          <w:lang w:val="en-US"/>
+        </w:rPr>
+        <w:t>ExecutorService</w:t>
+      </w:r>
+      <w:proofErr w:type="spellEnd"/>
+      <w:r>
+        <w:rPr>
+          <w:rFonts w:ascii="Courier New" w:hAnsi="Courier New" w:cs="Courier New"/>
+          <w:color w:val="000000"/>
+          <w:sz w:val="20"/>
+          <w:szCs w:val="20"/>
+          <w:lang w:val="en-US"/>
+        </w:rPr>
+        <w:t xml:space="preserve"> </w:t>
+      </w:r>
+      <w:proofErr w:type="spellStart"/>
+      <w:r>
+        <w:rPr>
+          <w:rFonts w:ascii="Courier New" w:hAnsi="Courier New" w:cs="Courier New"/>
+          <w:color w:val="6A3E3E"/>
+          <w:sz w:val="20"/>
+          <w:szCs w:val="20"/>
+          <w:highlight w:val="yellow"/>
+          <w:lang w:val="en-US"/>
+        </w:rPr>
+        <w:t>executorService</w:t>
+      </w:r>
+      <w:proofErr w:type="spellEnd"/>
+      <w:r>
+        <w:rPr>
+          <w:rFonts w:ascii="Courier New" w:hAnsi="Courier New" w:cs="Courier New"/>
+          <w:color w:val="000000"/>
+          <w:sz w:val="20"/>
+          <w:szCs w:val="20"/>
+          <w:lang w:val="en-US"/>
+        </w:rPr>
+        <w:t xml:space="preserve"> = </w:t>
+      </w:r>
+      <w:proofErr w:type="spellStart"/>
+      <w:r>
+        <w:rPr>
+          <w:rFonts w:ascii="Courier New" w:hAnsi="Courier New" w:cs="Courier New"/>
+          <w:color w:val="000000"/>
+          <w:sz w:val="20"/>
+          <w:szCs w:val="20"/>
+          <w:lang w:val="en-US"/>
+        </w:rPr>
+        <w:t>Executors.</w:t>
+      </w:r>
+      <w:r>
+        <w:rPr>
+          <w:rFonts w:ascii="Courier New" w:hAnsi="Courier New" w:cs="Courier New"/>
+          <w:i/>
+          <w:iCs/>
+          <w:color w:val="000000"/>
+          <w:sz w:val="20"/>
+          <w:szCs w:val="20"/>
+          <w:lang w:val="en-US"/>
+        </w:rPr>
+        <w:t>newSingleThreadExecutor</w:t>
+      </w:r>
+      <w:proofErr w:type="spellEnd"/>
+      <w:r>
+        <w:rPr>
+          <w:rFonts w:ascii="Courier New" w:hAnsi="Courier New" w:cs="Courier New"/>
+          <w:color w:val="000000"/>
+          <w:sz w:val="20"/>
+          <w:szCs w:val="20"/>
+          <w:lang w:val="en-US"/>
+        </w:rPr>
+        <w:t>();</w:t>
+      </w:r>
+    </w:p>
+    <w:p>
+      <w:pPr>
+        <w:autoSpaceDE w:val="0"/>
+        <w:autoSpaceDN w:val="0"/>
+        <w:adjustRightInd w:val="0"/>
+        <w:spacing w:after="0" w:line="240" w:lineRule="auto"/>
+        <w:rPr>
+          <w:rFonts w:ascii="Courier New" w:hAnsi="Courier New" w:cs="Courier New"/>
+          <w:sz w:val="20"/>
+          <w:szCs w:val="20"/>
+          <w:lang w:val="en-US"/>
+        </w:rPr>
+      </w:pPr>
+      <w:r>
+        <w:rPr>
+          <w:rFonts w:ascii="Courier New" w:hAnsi="Courier New" w:cs="Courier New"/>
+          <w:color w:val="000000"/>
+          <w:sz w:val="20"/>
+          <w:szCs w:val="20"/>
+          <w:lang w:val="en-US"/>
+        </w:rPr>
+        <w:tab/>
+      </w:r>
+      <w:r>
+        <w:rPr>
+          <w:rFonts w:ascii="Courier New" w:hAnsi="Courier New" w:cs="Courier New"/>
+          <w:color w:val="000000"/>
+          <w:sz w:val="20"/>
+          <w:szCs w:val="20"/>
+          <w:lang w:val="en-US"/>
+        </w:rPr>
+        <w:tab/>
+        <w:t xml:space="preserve">List&lt;Callable&lt;String&gt;&gt; </w:t>
+      </w:r>
+      <w:proofErr w:type="spellStart"/>
+      <w:r>
+        <w:rPr>
+          <w:rFonts w:ascii="Courier New" w:hAnsi="Courier New" w:cs="Courier New"/>
+          <w:color w:val="6A3E3E"/>
+          <w:sz w:val="20"/>
+          <w:szCs w:val="20"/>
+          <w:lang w:val="en-US"/>
+        </w:rPr>
+        <w:t>callables</w:t>
+      </w:r>
+      <w:proofErr w:type="spellEnd"/>
+      <w:r>
+        <w:rPr>
+          <w:rFonts w:ascii="Courier New" w:hAnsi="Courier New" w:cs="Courier New"/>
+          <w:color w:val="000000"/>
+          <w:sz w:val="20"/>
+          <w:szCs w:val="20"/>
+          <w:lang w:val="en-US"/>
+        </w:rPr>
+        <w:t xml:space="preserve"> = </w:t>
+      </w:r>
+      <w:proofErr w:type="spellStart"/>
+      <w:r>
+        <w:rPr>
+          <w:rFonts w:ascii="Courier New" w:hAnsi="Courier New" w:cs="Courier New"/>
+          <w:color w:val="000000"/>
+          <w:sz w:val="20"/>
+          <w:szCs w:val="20"/>
+          <w:lang w:val="en-US"/>
+        </w:rPr>
+        <w:t>Arrays.</w:t>
+      </w:r>
+      <w:r>
+        <w:rPr>
+          <w:rFonts w:ascii="Courier New" w:hAnsi="Courier New" w:cs="Courier New"/>
+          <w:i/>
+          <w:iCs/>
+          <w:color w:val="000000"/>
+          <w:sz w:val="20"/>
+          <w:szCs w:val="20"/>
+          <w:lang w:val="en-US"/>
+        </w:rPr>
+        <w:t>asList</w:t>
+      </w:r>
+      <w:proofErr w:type="spellEnd"/>
+      <w:r>
+        <w:rPr>
+          <w:rFonts w:ascii="Courier New" w:hAnsi="Courier New" w:cs="Courier New"/>
+          <w:color w:val="000000"/>
+          <w:sz w:val="20"/>
+          <w:szCs w:val="20"/>
+          <w:lang w:val="en-US"/>
+        </w:rPr>
+        <w:t>(</w:t>
+      </w:r>
+    </w:p>
+    <w:p>
+      <w:pPr>
+        <w:autoSpaceDE w:val="0"/>
+        <w:autoSpaceDN w:val="0"/>
+        <w:adjustRightInd w:val="0"/>
+        <w:spacing w:after="0" w:line="240" w:lineRule="auto"/>
+        <w:rPr>
+          <w:rFonts w:ascii="Courier New" w:hAnsi="Courier New" w:cs="Courier New"/>
+          <w:sz w:val="20"/>
+          <w:szCs w:val="20"/>
+          <w:lang w:val="en-US"/>
+        </w:rPr>
+      </w:pPr>
+      <w:r>
+        <w:rPr>
+          <w:rFonts w:ascii="Courier New" w:hAnsi="Courier New" w:cs="Courier New"/>
+          <w:color w:val="000000"/>
+          <w:sz w:val="20"/>
+          <w:szCs w:val="20"/>
+          <w:lang w:val="en-US"/>
+        </w:rPr>
+        <w:tab/>
+      </w:r>
+      <w:r>
+        <w:rPr>
+          <w:rFonts w:ascii="Courier New" w:hAnsi="Courier New" w:cs="Courier New"/>
+          <w:color w:val="000000"/>
+          <w:sz w:val="20"/>
+          <w:szCs w:val="20"/>
+          <w:lang w:val="en-US"/>
+        </w:rPr>
+        <w:tab/>
+        <w:t xml:space="preserve">        () -&gt; </w:t>
+      </w:r>
+      <w:r>
+        <w:rPr>
+          <w:rFonts w:ascii="Courier New" w:hAnsi="Courier New" w:cs="Courier New"/>
+          <w:color w:val="2A00FF"/>
+          <w:sz w:val="20"/>
+          <w:szCs w:val="20"/>
+          <w:lang w:val="en-US"/>
+        </w:rPr>
+        <w:t>"task1"</w:t>
+      </w:r>
+      <w:r>
+        <w:rPr>
+          <w:rFonts w:ascii="Courier New" w:hAnsi="Courier New" w:cs="Courier New"/>
+          <w:color w:val="000000"/>
+          <w:sz w:val="20"/>
+          <w:szCs w:val="20"/>
+          <w:lang w:val="en-US"/>
+        </w:rPr>
+        <w:t>,</w:t>
+      </w:r>
+    </w:p>
+    <w:p>
+      <w:pPr>
+        <w:autoSpaceDE w:val="0"/>
+        <w:autoSpaceDN w:val="0"/>
+        <w:adjustRightInd w:val="0"/>
+        <w:spacing w:after="0" w:line="240" w:lineRule="auto"/>
+        <w:rPr>
+          <w:rFonts w:ascii="Courier New" w:hAnsi="Courier New" w:cs="Courier New"/>
+          <w:sz w:val="20"/>
+          <w:szCs w:val="20"/>
+          <w:lang w:val="en-US"/>
+        </w:rPr>
+      </w:pPr>
+      <w:r>
+        <w:rPr>
+          <w:rFonts w:ascii="Courier New" w:hAnsi="Courier New" w:cs="Courier New"/>
+          <w:color w:val="000000"/>
+          <w:sz w:val="20"/>
+          <w:szCs w:val="20"/>
+          <w:lang w:val="en-US"/>
+        </w:rPr>
+        <w:tab/>
+      </w:r>
+      <w:r>
+        <w:rPr>
+          <w:rFonts w:ascii="Courier New" w:hAnsi="Courier New" w:cs="Courier New"/>
+          <w:color w:val="000000"/>
+          <w:sz w:val="20"/>
+          <w:szCs w:val="20"/>
+          <w:lang w:val="en-US"/>
+        </w:rPr>
+        <w:tab/>
+        <w:t xml:space="preserve">        () -&gt; </w:t>
+      </w:r>
+      <w:r>
+        <w:rPr>
+          <w:rFonts w:ascii="Courier New" w:hAnsi="Courier New" w:cs="Courier New"/>
+          <w:color w:val="2A00FF"/>
+          <w:sz w:val="20"/>
+          <w:szCs w:val="20"/>
+          <w:lang w:val="en-US"/>
+        </w:rPr>
+        <w:t>"task2"</w:t>
+      </w:r>
+      <w:r>
+        <w:rPr>
+          <w:rFonts w:ascii="Courier New" w:hAnsi="Courier New" w:cs="Courier New"/>
+          <w:color w:val="000000"/>
+          <w:sz w:val="20"/>
+          <w:szCs w:val="20"/>
+          <w:lang w:val="en-US"/>
+        </w:rPr>
+        <w:t>,</w:t>
+      </w:r>
+    </w:p>
+    <w:p>
+      <w:pPr>
+        <w:autoSpaceDE w:val="0"/>
+        <w:autoSpaceDN w:val="0"/>
+        <w:adjustRightInd w:val="0"/>
+        <w:spacing w:after="0" w:line="240" w:lineRule="auto"/>
+        <w:rPr>
+          <w:rFonts w:ascii="Courier New" w:hAnsi="Courier New" w:cs="Courier New"/>
+          <w:sz w:val="20"/>
+          <w:szCs w:val="20"/>
+          <w:lang w:val="en-US"/>
+        </w:rPr>
+      </w:pPr>
+      <w:r>
+        <w:rPr>
+          <w:rFonts w:ascii="Courier New" w:hAnsi="Courier New" w:cs="Courier New"/>
+          <w:color w:val="000000"/>
+          <w:sz w:val="20"/>
+          <w:szCs w:val="20"/>
+          <w:lang w:val="en-US"/>
+        </w:rPr>
+        <w:tab/>
+      </w:r>
+      <w:r>
+        <w:rPr>
+          <w:rFonts w:ascii="Courier New" w:hAnsi="Courier New" w:cs="Courier New"/>
+          <w:color w:val="000000"/>
+          <w:sz w:val="20"/>
+          <w:szCs w:val="20"/>
+          <w:lang w:val="en-US"/>
+        </w:rPr>
+        <w:tab/>
+        <w:t xml:space="preserve">        () -&gt; </w:t>
+      </w:r>
+      <w:r>
+        <w:rPr>
+          <w:rFonts w:ascii="Courier New" w:hAnsi="Courier New" w:cs="Courier New"/>
+          <w:color w:val="2A00FF"/>
+          <w:sz w:val="20"/>
+          <w:szCs w:val="20"/>
+          <w:lang w:val="en-US"/>
+        </w:rPr>
+        <w:t>"task3"</w:t>
+      </w:r>
+      <w:r>
+        <w:rPr>
+          <w:rFonts w:ascii="Courier New" w:hAnsi="Courier New" w:cs="Courier New"/>
+          <w:color w:val="000000"/>
+          <w:sz w:val="20"/>
+          <w:szCs w:val="20"/>
+          <w:lang w:val="en-US"/>
+        </w:rPr>
+        <w:t>);</w:t>
+      </w:r>
+    </w:p>
+    <w:p>
+      <w:pPr>
+        <w:autoSpaceDE w:val="0"/>
+        <w:autoSpaceDN w:val="0"/>
+        <w:adjustRightInd w:val="0"/>
+        <w:spacing w:after="0" w:line="240" w:lineRule="auto"/>
+        <w:rPr>
+          <w:rFonts w:ascii="Courier New" w:hAnsi="Courier New" w:cs="Courier New"/>
+          <w:sz w:val="20"/>
+          <w:szCs w:val="20"/>
+          <w:lang w:val="en-US"/>
+        </w:rPr>
+      </w:pPr>
+      <w:r>
+        <w:rPr>
+          <w:rFonts w:ascii="Courier New" w:hAnsi="Courier New" w:cs="Courier New"/>
+          <w:color w:val="000000"/>
+          <w:sz w:val="20"/>
+          <w:szCs w:val="20"/>
+          <w:lang w:val="en-US"/>
+        </w:rPr>
+        <w:tab/>
+      </w:r>
+      <w:r>
+        <w:rPr>
+          <w:rFonts w:ascii="Courier New" w:hAnsi="Courier New" w:cs="Courier New"/>
+          <w:color w:val="000000"/>
+          <w:sz w:val="20"/>
+          <w:szCs w:val="20"/>
+          <w:lang w:val="en-US"/>
+        </w:rPr>
+        <w:tab/>
+      </w:r>
+      <w:proofErr w:type="spellStart"/>
+      <w:r>
+        <w:rPr>
+          <w:rFonts w:ascii="Courier New" w:hAnsi="Courier New" w:cs="Courier New"/>
+          <w:color w:val="000000"/>
+          <w:sz w:val="20"/>
+          <w:szCs w:val="20"/>
+          <w:lang w:val="en-US"/>
+        </w:rPr>
+        <w:t>System.</w:t>
+      </w:r>
+      <w:r>
+        <w:rPr>
+          <w:rFonts w:ascii="Courier New" w:hAnsi="Courier New" w:cs="Courier New"/>
+          <w:b/>
+          <w:bCs/>
+          <w:i/>
+          <w:iCs/>
+          <w:color w:val="0000C0"/>
+          <w:sz w:val="20"/>
+          <w:szCs w:val="20"/>
+          <w:lang w:val="en-US"/>
+        </w:rPr>
+        <w:t>out</w:t>
+      </w:r>
+      <w:r>
+        <w:rPr>
+          <w:rFonts w:ascii="Courier New" w:hAnsi="Courier New" w:cs="Courier New"/>
+          <w:color w:val="000000"/>
+          <w:sz w:val="20"/>
+          <w:szCs w:val="20"/>
+          <w:lang w:val="en-US"/>
+        </w:rPr>
+        <w:t>.println</w:t>
+      </w:r>
+      <w:proofErr w:type="spellEnd"/>
+      <w:r>
+        <w:rPr>
+          <w:rFonts w:ascii="Courier New" w:hAnsi="Courier New" w:cs="Courier New"/>
+          <w:color w:val="000000"/>
+          <w:sz w:val="20"/>
+          <w:szCs w:val="20"/>
+          <w:lang w:val="en-US"/>
+        </w:rPr>
+        <w:t>(</w:t>
+      </w:r>
+      <w:r>
+        <w:rPr>
+          <w:rFonts w:ascii="Courier New" w:hAnsi="Courier New" w:cs="Courier New"/>
+          <w:color w:val="2A00FF"/>
+          <w:sz w:val="20"/>
+          <w:szCs w:val="20"/>
+          <w:lang w:val="en-US"/>
+        </w:rPr>
+        <w:t>"</w:t>
+      </w:r>
+      <w:proofErr w:type="spellStart"/>
+      <w:r>
+        <w:rPr>
+          <w:rFonts w:ascii="Courier New" w:hAnsi="Courier New" w:cs="Courier New"/>
+          <w:color w:val="2A00FF"/>
+          <w:sz w:val="20"/>
+          <w:szCs w:val="20"/>
+          <w:lang w:val="en-US"/>
+        </w:rPr>
+        <w:t>InvokeAny</w:t>
+      </w:r>
+      <w:proofErr w:type="spellEnd"/>
+      <w:r>
+        <w:rPr>
+          <w:rFonts w:ascii="Courier New" w:hAnsi="Courier New" w:cs="Courier New"/>
+          <w:color w:val="2A00FF"/>
+          <w:sz w:val="20"/>
+          <w:szCs w:val="20"/>
+          <w:lang w:val="en-US"/>
+        </w:rPr>
+        <w:t>"</w:t>
+      </w:r>
+      <w:r>
+        <w:rPr>
+          <w:rFonts w:ascii="Courier New" w:hAnsi="Courier New" w:cs="Courier New"/>
+          <w:color w:val="000000"/>
+          <w:sz w:val="20"/>
+          <w:szCs w:val="20"/>
+          <w:lang w:val="en-US"/>
+        </w:rPr>
+        <w:t>);</w:t>
+      </w:r>
+    </w:p>
+    <w:p>
+      <w:pPr>
+        <w:autoSpaceDE w:val="0"/>
+        <w:autoSpaceDN w:val="0"/>
+        <w:adjustRightInd w:val="0"/>
+        <w:spacing w:after="0" w:line="240" w:lineRule="auto"/>
+        <w:rPr>
+          <w:rFonts w:ascii="Courier New" w:hAnsi="Courier New" w:cs="Courier New"/>
+          <w:sz w:val="20"/>
+          <w:szCs w:val="20"/>
+          <w:lang w:val="en-US"/>
+        </w:rPr>
+      </w:pPr>
+      <w:r>
+        <w:rPr>
+          <w:rFonts w:ascii="Courier New" w:hAnsi="Courier New" w:cs="Courier New"/>
+          <w:color w:val="000000"/>
+          <w:sz w:val="20"/>
+          <w:szCs w:val="20"/>
+          <w:lang w:val="en-US"/>
+        </w:rPr>
+        <w:tab/>
+      </w:r>
+      <w:r>
+        <w:rPr>
+          <w:rFonts w:ascii="Courier New" w:hAnsi="Courier New" w:cs="Courier New"/>
+          <w:color w:val="000000"/>
+          <w:sz w:val="20"/>
+          <w:szCs w:val="20"/>
+          <w:lang w:val="en-US"/>
+        </w:rPr>
+        <w:tab/>
+        <w:t xml:space="preserve">String </w:t>
+      </w:r>
+      <w:r>
+        <w:rPr>
+          <w:rFonts w:ascii="Courier New" w:hAnsi="Courier New" w:cs="Courier New"/>
+          <w:color w:val="6A3E3E"/>
+          <w:sz w:val="20"/>
+          <w:szCs w:val="20"/>
+          <w:lang w:val="en-US"/>
+        </w:rPr>
+        <w:t>result</w:t>
+      </w:r>
+      <w:r>
+        <w:rPr>
+          <w:rFonts w:ascii="Courier New" w:hAnsi="Courier New" w:cs="Courier New"/>
+          <w:color w:val="000000"/>
+          <w:sz w:val="20"/>
+          <w:szCs w:val="20"/>
+          <w:lang w:val="en-US"/>
+        </w:rPr>
+        <w:t xml:space="preserve"> = </w:t>
+      </w:r>
+      <w:proofErr w:type="spellStart"/>
+      <w:r>
+        <w:rPr>
+          <w:rFonts w:ascii="Courier New" w:hAnsi="Courier New" w:cs="Courier New"/>
+          <w:color w:val="6A3E3E"/>
+          <w:sz w:val="20"/>
+          <w:szCs w:val="20"/>
+          <w:highlight w:val="lightGray"/>
+          <w:lang w:val="en-US"/>
+        </w:rPr>
+        <w:t>executorService</w:t>
+      </w:r>
+      <w:r>
+        <w:rPr>
+          <w:rFonts w:ascii="Courier New" w:hAnsi="Courier New" w:cs="Courier New"/>
+          <w:color w:val="000000"/>
+          <w:sz w:val="20"/>
+          <w:szCs w:val="20"/>
+          <w:lang w:val="en-US"/>
+        </w:rPr>
+        <w:t>.invokeAny</w:t>
+      </w:r>
+      <w:proofErr w:type="spellEnd"/>
+      <w:r>
+        <w:rPr>
+          <w:rFonts w:ascii="Courier New" w:hAnsi="Courier New" w:cs="Courier New"/>
+          <w:color w:val="000000"/>
+          <w:sz w:val="20"/>
+          <w:szCs w:val="20"/>
+          <w:lang w:val="en-US"/>
+        </w:rPr>
+        <w:t>(</w:t>
+      </w:r>
+      <w:proofErr w:type="spellStart"/>
+      <w:r>
+        <w:rPr>
+          <w:rFonts w:ascii="Courier New" w:hAnsi="Courier New" w:cs="Courier New"/>
+          <w:color w:val="6A3E3E"/>
+          <w:sz w:val="20"/>
+          <w:szCs w:val="20"/>
+          <w:lang w:val="en-US"/>
+        </w:rPr>
+        <w:t>callables</w:t>
+      </w:r>
+      <w:proofErr w:type="spellEnd"/>
+      <w:r>
+        <w:rPr>
+          <w:rFonts w:ascii="Courier New" w:hAnsi="Courier New" w:cs="Courier New"/>
+          <w:color w:val="000000"/>
+          <w:sz w:val="20"/>
+          <w:szCs w:val="20"/>
+          <w:lang w:val="en-US"/>
+        </w:rPr>
+        <w:t>);</w:t>
+      </w:r>
+    </w:p>
+    <w:p>
+      <w:pPr>
+        <w:autoSpaceDE w:val="0"/>
+        <w:autoSpaceDN w:val="0"/>
+        <w:adjustRightInd w:val="0"/>
+        <w:spacing w:after="0" w:line="240" w:lineRule="auto"/>
+        <w:rPr>
+          <w:rFonts w:ascii="Courier New" w:hAnsi="Courier New" w:cs="Courier New"/>
+          <w:sz w:val="20"/>
+          <w:szCs w:val="20"/>
+          <w:lang w:val="en-US"/>
+        </w:rPr>
+      </w:pPr>
+      <w:r>
+        <w:rPr>
+          <w:rFonts w:ascii="Courier New" w:hAnsi="Courier New" w:cs="Courier New"/>
+          <w:color w:val="000000"/>
+          <w:sz w:val="20"/>
+          <w:szCs w:val="20"/>
+          <w:lang w:val="en-US"/>
+        </w:rPr>
+        <w:tab/>
+      </w:r>
+      <w:r>
+        <w:rPr>
+          <w:rFonts w:ascii="Courier New" w:hAnsi="Courier New" w:cs="Courier New"/>
+          <w:color w:val="000000"/>
+          <w:sz w:val="20"/>
+          <w:szCs w:val="20"/>
+          <w:lang w:val="en-US"/>
+        </w:rPr>
+        <w:tab/>
+      </w:r>
+      <w:proofErr w:type="spellStart"/>
+      <w:r>
+        <w:rPr>
+          <w:rFonts w:ascii="Courier New" w:hAnsi="Courier New" w:cs="Courier New"/>
+          <w:color w:val="000000"/>
+          <w:sz w:val="20"/>
+          <w:szCs w:val="20"/>
+          <w:lang w:val="en-US"/>
+        </w:rPr>
+        <w:t>System.</w:t>
+      </w:r>
+      <w:r>
+        <w:rPr>
+          <w:rFonts w:ascii="Courier New" w:hAnsi="Courier New" w:cs="Courier New"/>
+          <w:b/>
+          <w:bCs/>
+          <w:i/>
+          <w:iCs/>
+          <w:color w:val="0000C0"/>
+          <w:sz w:val="20"/>
+          <w:szCs w:val="20"/>
+          <w:lang w:val="en-US"/>
+        </w:rPr>
+        <w:t>out</w:t>
+      </w:r>
+      <w:r>
+        <w:rPr>
+          <w:rFonts w:ascii="Courier New" w:hAnsi="Courier New" w:cs="Courier New"/>
+          <w:color w:val="000000"/>
+          <w:sz w:val="20"/>
+          <w:szCs w:val="20"/>
+          <w:lang w:val="en-US"/>
+        </w:rPr>
+        <w:t>.println</w:t>
+      </w:r>
+      <w:proofErr w:type="spellEnd"/>
+      <w:r>
+        <w:rPr>
+          <w:rFonts w:ascii="Courier New" w:hAnsi="Courier New" w:cs="Courier New"/>
+          <w:color w:val="000000"/>
+          <w:sz w:val="20"/>
+          <w:szCs w:val="20"/>
+          <w:lang w:val="en-US"/>
+        </w:rPr>
+        <w:t>(</w:t>
+      </w:r>
+      <w:r>
+        <w:rPr>
+          <w:rFonts w:ascii="Courier New" w:hAnsi="Courier New" w:cs="Courier New"/>
+          <w:color w:val="2A00FF"/>
+          <w:sz w:val="20"/>
+          <w:szCs w:val="20"/>
+          <w:lang w:val="en-US"/>
+        </w:rPr>
+        <w:t>"result = "</w:t>
+      </w:r>
+      <w:r>
+        <w:rPr>
+          <w:rFonts w:ascii="Courier New" w:hAnsi="Courier New" w:cs="Courier New"/>
+          <w:color w:val="000000"/>
+          <w:sz w:val="20"/>
+          <w:szCs w:val="20"/>
+          <w:lang w:val="en-US"/>
+        </w:rPr>
+        <w:t xml:space="preserve"> + </w:t>
+      </w:r>
+      <w:r>
+        <w:rPr>
+          <w:rFonts w:ascii="Courier New" w:hAnsi="Courier New" w:cs="Courier New"/>
+          <w:color w:val="6A3E3E"/>
+          <w:sz w:val="20"/>
+          <w:szCs w:val="20"/>
+          <w:lang w:val="en-US"/>
+        </w:rPr>
+        <w:t>result</w:t>
+      </w:r>
+      <w:r>
+        <w:rPr>
+          <w:rFonts w:ascii="Courier New" w:hAnsi="Courier New" w:cs="Courier New"/>
+          <w:color w:val="000000"/>
+          <w:sz w:val="20"/>
+          <w:szCs w:val="20"/>
+          <w:lang w:val="en-US"/>
+        </w:rPr>
+        <w:t>);</w:t>
+      </w:r>
+    </w:p>
+    <w:p>
+      <w:pPr>
+        <w:autoSpaceDE w:val="0"/>
+        <w:autoSpaceDN w:val="0"/>
+        <w:adjustRightInd w:val="0"/>
+        <w:spacing w:after="0" w:line="240" w:lineRule="auto"/>
+        <w:rPr>
+          <w:rFonts w:ascii="Courier New" w:hAnsi="Courier New" w:cs="Courier New"/>
+          <w:sz w:val="20"/>
+          <w:szCs w:val="20"/>
+          <w:lang w:val="en-US"/>
+        </w:rPr>
+      </w:pPr>
+      <w:r>
+        <w:rPr>
+          <w:rFonts w:ascii="Courier New" w:hAnsi="Courier New" w:cs="Courier New"/>
+          <w:color w:val="000000"/>
+          <w:sz w:val="20"/>
+          <w:szCs w:val="20"/>
+          <w:lang w:val="en-US"/>
+        </w:rPr>
+        <w:tab/>
+      </w:r>
+      <w:r>
+        <w:rPr>
+          <w:rFonts w:ascii="Courier New" w:hAnsi="Courier New" w:cs="Courier New"/>
+          <w:color w:val="000000"/>
+          <w:sz w:val="20"/>
+          <w:szCs w:val="20"/>
+          <w:lang w:val="en-US"/>
+        </w:rPr>
+        <w:tab/>
+      </w:r>
+      <w:proofErr w:type="spellStart"/>
+      <w:r>
+        <w:rPr>
+          <w:rFonts w:ascii="Courier New" w:hAnsi="Courier New" w:cs="Courier New"/>
+          <w:color w:val="000000"/>
+          <w:sz w:val="20"/>
+          <w:szCs w:val="20"/>
+          <w:lang w:val="en-US"/>
+        </w:rPr>
+        <w:t>System.</w:t>
+      </w:r>
+      <w:r>
+        <w:rPr>
+          <w:rFonts w:ascii="Courier New" w:hAnsi="Courier New" w:cs="Courier New"/>
+          <w:b/>
+          <w:bCs/>
+          <w:i/>
+          <w:iCs/>
+          <w:color w:val="0000C0"/>
+          <w:sz w:val="20"/>
+          <w:szCs w:val="20"/>
+          <w:lang w:val="en-US"/>
+        </w:rPr>
+        <w:t>out</w:t>
+      </w:r>
+      <w:r>
+        <w:rPr>
+          <w:rFonts w:ascii="Courier New" w:hAnsi="Courier New" w:cs="Courier New"/>
+          <w:color w:val="000000"/>
+          <w:sz w:val="20"/>
+          <w:szCs w:val="20"/>
+          <w:lang w:val="en-US"/>
+        </w:rPr>
+        <w:t>.println</w:t>
+      </w:r>
+      <w:proofErr w:type="spellEnd"/>
+      <w:r>
+        <w:rPr>
+          <w:rFonts w:ascii="Courier New" w:hAnsi="Courier New" w:cs="Courier New"/>
+          <w:color w:val="000000"/>
+          <w:sz w:val="20"/>
+          <w:szCs w:val="20"/>
+          <w:lang w:val="en-US"/>
+        </w:rPr>
+        <w:t>(</w:t>
+      </w:r>
+      <w:r>
+        <w:rPr>
+          <w:rFonts w:ascii="Courier New" w:hAnsi="Courier New" w:cs="Courier New"/>
+          <w:color w:val="2A00FF"/>
+          <w:sz w:val="20"/>
+          <w:szCs w:val="20"/>
+          <w:lang w:val="en-US"/>
+        </w:rPr>
+        <w:t>"</w:t>
+      </w:r>
+      <w:proofErr w:type="spellStart"/>
+      <w:r>
+        <w:rPr>
+          <w:rFonts w:ascii="Courier New" w:hAnsi="Courier New" w:cs="Courier New"/>
+          <w:color w:val="2A00FF"/>
+          <w:sz w:val="20"/>
+          <w:szCs w:val="20"/>
+          <w:lang w:val="en-US"/>
+        </w:rPr>
+        <w:t>InvokeAll</w:t>
+      </w:r>
+      <w:proofErr w:type="spellEnd"/>
+      <w:r>
+        <w:rPr>
+          <w:rFonts w:ascii="Courier New" w:hAnsi="Courier New" w:cs="Courier New"/>
+          <w:color w:val="2A00FF"/>
+          <w:sz w:val="20"/>
+          <w:szCs w:val="20"/>
+          <w:lang w:val="en-US"/>
+        </w:rPr>
+        <w:t>"</w:t>
+      </w:r>
+      <w:r>
+        <w:rPr>
+          <w:rFonts w:ascii="Courier New" w:hAnsi="Courier New" w:cs="Courier New"/>
+          <w:color w:val="000000"/>
+          <w:sz w:val="20"/>
+          <w:szCs w:val="20"/>
+          <w:lang w:val="en-US"/>
+        </w:rPr>
+        <w:t>);</w:t>
+      </w:r>
+    </w:p>
+    <w:p>
+      <w:pPr>
+        <w:autoSpaceDE w:val="0"/>
+        <w:autoSpaceDN w:val="0"/>
+        <w:adjustRightInd w:val="0"/>
+        <w:spacing w:after="0" w:line="240" w:lineRule="auto"/>
+        <w:rPr>
+          <w:rFonts w:ascii="Courier New" w:hAnsi="Courier New" w:cs="Courier New"/>
+          <w:sz w:val="20"/>
+          <w:szCs w:val="20"/>
+          <w:lang w:val="en-US"/>
+        </w:rPr>
+      </w:pPr>
+      <w:r>
+        <w:rPr>
+          <w:rFonts w:ascii="Courier New" w:hAnsi="Courier New" w:cs="Courier New"/>
+          <w:color w:val="000000"/>
+          <w:sz w:val="20"/>
+          <w:szCs w:val="20"/>
+          <w:lang w:val="en-US"/>
+        </w:rPr>
+        <w:tab/>
+      </w:r>
+      <w:r>
+        <w:rPr>
+          <w:rFonts w:ascii="Courier New" w:hAnsi="Courier New" w:cs="Courier New"/>
+          <w:color w:val="000000"/>
+          <w:sz w:val="20"/>
+          <w:szCs w:val="20"/>
+          <w:lang w:val="en-US"/>
+        </w:rPr>
+        <w:tab/>
+        <w:t xml:space="preserve">List&lt;Future&lt;String&gt;&gt; </w:t>
+      </w:r>
+      <w:r>
+        <w:rPr>
+          <w:rFonts w:ascii="Courier New" w:hAnsi="Courier New" w:cs="Courier New"/>
+          <w:color w:val="6A3E3E"/>
+          <w:sz w:val="20"/>
+          <w:szCs w:val="20"/>
+          <w:lang w:val="en-US"/>
+        </w:rPr>
+        <w:t>futures</w:t>
+      </w:r>
+      <w:r>
+        <w:rPr>
+          <w:rFonts w:ascii="Courier New" w:hAnsi="Courier New" w:cs="Courier New"/>
+          <w:color w:val="000000"/>
+          <w:sz w:val="20"/>
+          <w:szCs w:val="20"/>
+          <w:lang w:val="en-US"/>
+        </w:rPr>
+        <w:t xml:space="preserve"> = </w:t>
+      </w:r>
+      <w:proofErr w:type="spellStart"/>
+      <w:r>
+        <w:rPr>
+          <w:rFonts w:ascii="Courier New" w:hAnsi="Courier New" w:cs="Courier New"/>
+          <w:color w:val="6A3E3E"/>
+          <w:sz w:val="20"/>
+          <w:szCs w:val="20"/>
+          <w:highlight w:val="lightGray"/>
+          <w:lang w:val="en-US"/>
+        </w:rPr>
+        <w:t>executorService</w:t>
+      </w:r>
+      <w:r>
+        <w:rPr>
+          <w:rFonts w:ascii="Courier New" w:hAnsi="Courier New" w:cs="Courier New"/>
+          <w:color w:val="000000"/>
+          <w:sz w:val="20"/>
+          <w:szCs w:val="20"/>
+          <w:lang w:val="en-US"/>
+        </w:rPr>
+        <w:t>.invokeAll</w:t>
+      </w:r>
+      <w:proofErr w:type="spellEnd"/>
+      <w:r>
+        <w:rPr>
+          <w:rFonts w:ascii="Courier New" w:hAnsi="Courier New" w:cs="Courier New"/>
+          <w:color w:val="000000"/>
+          <w:sz w:val="20"/>
+          <w:szCs w:val="20"/>
+          <w:lang w:val="en-US"/>
+        </w:rPr>
+        <w:t>(</w:t>
+      </w:r>
+      <w:proofErr w:type="spellStart"/>
+      <w:r>
+        <w:rPr>
+          <w:rFonts w:ascii="Courier New" w:hAnsi="Courier New" w:cs="Courier New"/>
+          <w:color w:val="6A3E3E"/>
+          <w:sz w:val="20"/>
+          <w:szCs w:val="20"/>
+          <w:lang w:val="en-US"/>
+        </w:rPr>
+        <w:t>callables</w:t>
+      </w:r>
+      <w:proofErr w:type="spellEnd"/>
+      <w:r>
+        <w:rPr>
+          <w:rFonts w:ascii="Courier New" w:hAnsi="Courier New" w:cs="Courier New"/>
+          <w:color w:val="000000"/>
+          <w:sz w:val="20"/>
+          <w:szCs w:val="20"/>
+          <w:lang w:val="en-US"/>
+        </w:rPr>
+        <w:t>);</w:t>
+      </w:r>
+    </w:p>
+    <w:p>
+      <w:pPr>
+        <w:autoSpaceDE w:val="0"/>
+        <w:autoSpaceDN w:val="0"/>
+        <w:adjustRightInd w:val="0"/>
+        <w:spacing w:after="0" w:line="240" w:lineRule="auto"/>
+        <w:rPr>
+          <w:rFonts w:ascii="Courier New" w:hAnsi="Courier New" w:cs="Courier New"/>
+          <w:sz w:val="20"/>
+          <w:szCs w:val="20"/>
+          <w:lang w:val="en-US"/>
+        </w:rPr>
+      </w:pPr>
+      <w:r>
+        <w:rPr>
+          <w:rFonts w:ascii="Courier New" w:hAnsi="Courier New" w:cs="Courier New"/>
+          <w:color w:val="000000"/>
+          <w:sz w:val="20"/>
+          <w:szCs w:val="20"/>
+          <w:lang w:val="en-US"/>
+        </w:rPr>
+        <w:tab/>
+      </w:r>
+      <w:r>
+        <w:rPr>
+          <w:rFonts w:ascii="Courier New" w:hAnsi="Courier New" w:cs="Courier New"/>
+          <w:color w:val="000000"/>
+          <w:sz w:val="20"/>
+          <w:szCs w:val="20"/>
+          <w:lang w:val="en-US"/>
+        </w:rPr>
+        <w:tab/>
+      </w:r>
+      <w:r>
+        <w:rPr>
+          <w:rFonts w:ascii="Courier New" w:hAnsi="Courier New" w:cs="Courier New"/>
+          <w:b/>
+          <w:bCs/>
+          <w:color w:val="7F0055"/>
+          <w:sz w:val="20"/>
+          <w:szCs w:val="20"/>
+          <w:lang w:val="en-US"/>
+        </w:rPr>
+        <w:t>for</w:t>
+      </w:r>
+      <w:r>
+        <w:rPr>
+          <w:rFonts w:ascii="Courier New" w:hAnsi="Courier New" w:cs="Courier New"/>
+          <w:color w:val="000000"/>
+          <w:sz w:val="20"/>
+          <w:szCs w:val="20"/>
+          <w:lang w:val="en-US"/>
+        </w:rPr>
+        <w:t xml:space="preserve">(Future&lt;String&gt; </w:t>
+      </w:r>
+      <w:r>
+        <w:rPr>
+          <w:rFonts w:ascii="Courier New" w:hAnsi="Courier New" w:cs="Courier New"/>
+          <w:color w:val="6A3E3E"/>
+          <w:sz w:val="20"/>
+          <w:szCs w:val="20"/>
+          <w:lang w:val="en-US"/>
+        </w:rPr>
+        <w:t>future</w:t>
+      </w:r>
+      <w:r>
+        <w:rPr>
+          <w:rFonts w:ascii="Courier New" w:hAnsi="Courier New" w:cs="Courier New"/>
+          <w:color w:val="000000"/>
+          <w:sz w:val="20"/>
+          <w:szCs w:val="20"/>
+          <w:lang w:val="en-US"/>
+        </w:rPr>
+        <w:t xml:space="preserve"> : </w:t>
+      </w:r>
+      <w:r>
+        <w:rPr>
+          <w:rFonts w:ascii="Courier New" w:hAnsi="Courier New" w:cs="Courier New"/>
+          <w:color w:val="6A3E3E"/>
+          <w:sz w:val="20"/>
+          <w:szCs w:val="20"/>
+          <w:lang w:val="en-US"/>
+        </w:rPr>
+        <w:t>futures</w:t>
+      </w:r>
+      <w:r>
+        <w:rPr>
+          <w:rFonts w:ascii="Courier New" w:hAnsi="Courier New" w:cs="Courier New"/>
+          <w:color w:val="000000"/>
+          <w:sz w:val="20"/>
+          <w:szCs w:val="20"/>
+          <w:lang w:val="en-US"/>
+        </w:rPr>
+        <w:t>){</w:t>
+      </w:r>
+    </w:p>
+    <w:p>
+      <w:pPr>
+        <w:autoSpaceDE w:val="0"/>
+        <w:autoSpaceDN w:val="0"/>
+        <w:adjustRightInd w:val="0"/>
+        <w:spacing w:after="0" w:line="240" w:lineRule="auto"/>
+        <w:rPr>
+          <w:rFonts w:ascii="Courier New" w:hAnsi="Courier New" w:cs="Courier New"/>
+          <w:sz w:val="20"/>
+          <w:szCs w:val="20"/>
+          <w:lang w:val="en-US"/>
+        </w:rPr>
+      </w:pPr>
+      <w:r>
+        <w:rPr>
+          <w:rFonts w:ascii="Courier New" w:hAnsi="Courier New" w:cs="Courier New"/>
+          <w:color w:val="000000"/>
+          <w:sz w:val="20"/>
+          <w:szCs w:val="20"/>
+          <w:lang w:val="en-US"/>
+        </w:rPr>
+        <w:tab/>
+      </w:r>
+      <w:r>
+        <w:rPr>
+          <w:rFonts w:ascii="Courier New" w:hAnsi="Courier New" w:cs="Courier New"/>
+          <w:color w:val="000000"/>
+          <w:sz w:val="20"/>
+          <w:szCs w:val="20"/>
+          <w:lang w:val="en-US"/>
+        </w:rPr>
+        <w:tab/>
+        <w:t xml:space="preserve">    </w:t>
+      </w:r>
+      <w:proofErr w:type="spellStart"/>
+      <w:r>
+        <w:rPr>
+          <w:rFonts w:ascii="Courier New" w:hAnsi="Courier New" w:cs="Courier New"/>
+          <w:color w:val="000000"/>
+          <w:sz w:val="20"/>
+          <w:szCs w:val="20"/>
+          <w:lang w:val="en-US"/>
+        </w:rPr>
+        <w:t>System.</w:t>
+      </w:r>
+      <w:r>
+        <w:rPr>
+          <w:rFonts w:ascii="Courier New" w:hAnsi="Courier New" w:cs="Courier New"/>
+          <w:b/>
+          <w:bCs/>
+          <w:i/>
+          <w:iCs/>
+          <w:color w:val="0000C0"/>
+          <w:sz w:val="20"/>
+          <w:szCs w:val="20"/>
+          <w:lang w:val="en-US"/>
+        </w:rPr>
+        <w:t>out</w:t>
+      </w:r>
+      <w:r>
+        <w:rPr>
+          <w:rFonts w:ascii="Courier New" w:hAnsi="Courier New" w:cs="Courier New"/>
+          <w:color w:val="000000"/>
+          <w:sz w:val="20"/>
+          <w:szCs w:val="20"/>
+          <w:lang w:val="en-US"/>
+        </w:rPr>
+        <w:t>.println</w:t>
+      </w:r>
+      <w:proofErr w:type="spellEnd"/>
+      <w:r>
+        <w:rPr>
+          <w:rFonts w:ascii="Courier New" w:hAnsi="Courier New" w:cs="Courier New"/>
+          <w:color w:val="000000"/>
+          <w:sz w:val="20"/>
+          <w:szCs w:val="20"/>
+          <w:lang w:val="en-US"/>
+        </w:rPr>
+        <w:t>(</w:t>
+      </w:r>
+      <w:r>
+        <w:rPr>
+          <w:rFonts w:ascii="Courier New" w:hAnsi="Courier New" w:cs="Courier New"/>
+          <w:color w:val="2A00FF"/>
+          <w:sz w:val="20"/>
+          <w:szCs w:val="20"/>
+          <w:lang w:val="en-US"/>
+        </w:rPr>
+        <w:t>"</w:t>
+      </w:r>
+      <w:proofErr w:type="spellStart"/>
+      <w:r>
+        <w:rPr>
+          <w:rFonts w:ascii="Courier New" w:hAnsi="Courier New" w:cs="Courier New"/>
+          <w:color w:val="2A00FF"/>
+          <w:sz w:val="20"/>
+          <w:szCs w:val="20"/>
+          <w:lang w:val="en-US"/>
+        </w:rPr>
+        <w:t>future.get</w:t>
+      </w:r>
+      <w:proofErr w:type="spellEnd"/>
+      <w:r>
+        <w:rPr>
+          <w:rFonts w:ascii="Courier New" w:hAnsi="Courier New" w:cs="Courier New"/>
+          <w:color w:val="2A00FF"/>
+          <w:sz w:val="20"/>
+          <w:szCs w:val="20"/>
+          <w:lang w:val="en-US"/>
+        </w:rPr>
+        <w:t xml:space="preserve"> = "</w:t>
+      </w:r>
+      <w:r>
+        <w:rPr>
+          <w:rFonts w:ascii="Courier New" w:hAnsi="Courier New" w:cs="Courier New"/>
+          <w:color w:val="000000"/>
+          <w:sz w:val="20"/>
+          <w:szCs w:val="20"/>
+          <w:lang w:val="en-US"/>
+        </w:rPr>
+        <w:t xml:space="preserve"> + </w:t>
+      </w:r>
+      <w:proofErr w:type="spellStart"/>
+      <w:r>
+        <w:rPr>
+          <w:rFonts w:ascii="Courier New" w:hAnsi="Courier New" w:cs="Courier New"/>
+          <w:color w:val="6A3E3E"/>
+          <w:sz w:val="20"/>
+          <w:szCs w:val="20"/>
+          <w:lang w:val="en-US"/>
+        </w:rPr>
+        <w:t>future</w:t>
+      </w:r>
+      <w:r>
+        <w:rPr>
+          <w:rFonts w:ascii="Courier New" w:hAnsi="Courier New" w:cs="Courier New"/>
+          <w:color w:val="000000"/>
+          <w:sz w:val="20"/>
+          <w:szCs w:val="20"/>
+          <w:lang w:val="en-US"/>
+        </w:rPr>
+        <w:t>.get</w:t>
+      </w:r>
+      <w:proofErr w:type="spellEnd"/>
+      <w:r>
+        <w:rPr>
+          <w:rFonts w:ascii="Courier New" w:hAnsi="Courier New" w:cs="Courier New"/>
+          <w:color w:val="000000"/>
+          <w:sz w:val="20"/>
+          <w:szCs w:val="20"/>
+          <w:lang w:val="en-US"/>
+        </w:rPr>
+        <w:t>());</w:t>
+      </w:r>
+    </w:p>
+    <w:p>
+      <w:pPr>
+        <w:autoSpaceDE w:val="0"/>
+        <w:autoSpaceDN w:val="0"/>
+        <w:adjustRightInd w:val="0"/>
+        <w:spacing w:after="0" w:line="240" w:lineRule="auto"/>
+        <w:rPr>
+          <w:rFonts w:ascii="Courier New" w:hAnsi="Courier New" w:cs="Courier New"/>
+          <w:sz w:val="20"/>
+          <w:szCs w:val="20"/>
+          <w:lang w:val="en-US"/>
+        </w:rPr>
+      </w:pPr>
+      <w:r>
+        <w:rPr>
+          <w:rFonts w:ascii="Courier New" w:hAnsi="Courier New" w:cs="Courier New"/>
+          <w:color w:val="000000"/>
+          <w:sz w:val="20"/>
+          <w:szCs w:val="20"/>
+          <w:lang w:val="en-US"/>
+        </w:rPr>
+        <w:tab/>
+      </w:r>
+      <w:r>
+        <w:rPr>
+          <w:rFonts w:ascii="Courier New" w:hAnsi="Courier New" w:cs="Courier New"/>
+          <w:color w:val="000000"/>
+          <w:sz w:val="20"/>
+          <w:szCs w:val="20"/>
+          <w:lang w:val="en-US"/>
+        </w:rPr>
+        <w:tab/>
+        <w:t>}</w:t>
+      </w:r>
+    </w:p>
+    <w:p>
+      <w:pPr>
+        <w:autoSpaceDE w:val="0"/>
+        <w:autoSpaceDN w:val="0"/>
+        <w:adjustRightInd w:val="0"/>
+        <w:spacing w:after="0" w:line="240" w:lineRule="auto"/>
+        <w:rPr>
+          <w:rFonts w:ascii="Courier New" w:hAnsi="Courier New" w:cs="Courier New"/>
+          <w:sz w:val="20"/>
+          <w:szCs w:val="20"/>
+          <w:lang w:val="en-US"/>
+        </w:rPr>
+      </w:pPr>
+      <w:r>
+        <w:rPr>
+          <w:rFonts w:ascii="Courier New" w:hAnsi="Courier New" w:cs="Courier New"/>
+          <w:color w:val="000000"/>
+          <w:sz w:val="20"/>
+          <w:szCs w:val="20"/>
+          <w:lang w:val="en-US"/>
+        </w:rPr>
+        <w:tab/>
+      </w:r>
+      <w:r>
+        <w:rPr>
+          <w:rFonts w:ascii="Courier New" w:hAnsi="Courier New" w:cs="Courier New"/>
+          <w:color w:val="000000"/>
+          <w:sz w:val="20"/>
+          <w:szCs w:val="20"/>
+          <w:lang w:val="en-US"/>
+        </w:rPr>
+        <w:tab/>
+      </w:r>
+      <w:proofErr w:type="spellStart"/>
+      <w:r>
+        <w:rPr>
+          <w:rFonts w:ascii="Courier New" w:hAnsi="Courier New" w:cs="Courier New"/>
+          <w:color w:val="6A3E3E"/>
+          <w:sz w:val="20"/>
+          <w:szCs w:val="20"/>
+          <w:highlight w:val="lightGray"/>
+          <w:lang w:val="en-US"/>
+        </w:rPr>
+        <w:t>executorService</w:t>
+      </w:r>
+      <w:r>
+        <w:rPr>
+          <w:rFonts w:ascii="Courier New" w:hAnsi="Courier New" w:cs="Courier New"/>
+          <w:color w:val="000000"/>
+          <w:sz w:val="20"/>
+          <w:szCs w:val="20"/>
+          <w:lang w:val="en-US"/>
+        </w:rPr>
+        <w:t>.shutdown</w:t>
+      </w:r>
+      <w:proofErr w:type="spellEnd"/>
+      <w:r>
+        <w:rPr>
+          <w:rFonts w:ascii="Courier New" w:hAnsi="Courier New" w:cs="Courier New"/>
+          <w:color w:val="000000"/>
+          <w:sz w:val="20"/>
+          <w:szCs w:val="20"/>
+          <w:lang w:val="en-US"/>
+        </w:rPr>
+        <w:t>();</w:t>
+      </w:r>
+    </w:p>
+    <w:p>
+      <w:pPr>
+        <w:autoSpaceDE w:val="0"/>
+        <w:autoSpaceDN w:val="0"/>
+        <w:adjustRightInd w:val="0"/>
+        <w:spacing w:after="0" w:line="240" w:lineRule="auto"/>
+        <w:rPr>
+          <w:rFonts w:ascii="Courier New" w:hAnsi="Courier New" w:cs="Courier New"/>
+          <w:sz w:val="20"/>
+          <w:szCs w:val="20"/>
+          <w:lang w:val="en-US"/>
+        </w:rPr>
+      </w:pPr>
+      <w:r>
+        <w:rPr>
+          <w:rFonts w:ascii="Courier New" w:hAnsi="Courier New" w:cs="Courier New"/>
+          <w:color w:val="000000"/>
+          <w:sz w:val="20"/>
+          <w:szCs w:val="20"/>
+          <w:lang w:val="en-US"/>
+        </w:rPr>
+        <w:tab/>
+        <w:t>}</w:t>
+      </w:r>
+    </w:p>
+    <w:p>
+      <w:pPr>
         <w:pStyle w:val="NormalWeb"/>
         <w:contextualSpacing/>
         <w:rPr>
@@ -7544,1512 +9518,12 @@
       </w:pPr>
       <w:r>
         <w:rPr>
-          <w:rFonts w:asciiTheme="minorHAnsi" w:hAnsiTheme="minorHAnsi" w:cstheme="minorHAnsi"/>
-          <w:b/>
-          <w:color w:val="000000"/>
-        </w:rPr>
-        <w:t xml:space="preserve">import </w:t>
-      </w:r>
-      <w:proofErr w:type="gramStart"/>
-      <w:r>
-        <w:rPr>
-          <w:rFonts w:asciiTheme="minorHAnsi" w:hAnsiTheme="minorHAnsi" w:cstheme="minorHAnsi"/>
-          <w:b/>
-          <w:color w:val="000000"/>
-        </w:rPr>
-        <w:t>java.util</w:t>
-      </w:r>
-      <w:proofErr w:type="gramEnd"/>
-      <w:r>
-        <w:rPr>
-          <w:rFonts w:asciiTheme="minorHAnsi" w:hAnsiTheme="minorHAnsi" w:cstheme="minorHAnsi"/>
-          <w:b/>
-          <w:color w:val="000000"/>
-        </w:rPr>
-        <w:t>.concurrent.*;</w:t>
-      </w:r>
-    </w:p>
-    <w:p>
-      <w:pPr>
-        <w:pStyle w:val="NormalWeb"/>
-        <w:contextualSpacing/>
-        <w:rPr>
-          <w:rFonts w:asciiTheme="minorHAnsi" w:hAnsiTheme="minorHAnsi" w:cstheme="minorHAnsi"/>
-          <w:b/>
-          <w:color w:val="000000"/>
-        </w:rPr>
-      </w:pPr>
-      <w:r>
-        <w:rPr>
-          <w:rFonts w:asciiTheme="minorHAnsi" w:hAnsiTheme="minorHAnsi" w:cstheme="minorHAnsi"/>
-          <w:b/>
-          <w:color w:val="000000"/>
-        </w:rPr>
-        <w:t xml:space="preserve">import </w:t>
-      </w:r>
-      <w:proofErr w:type="spellStart"/>
-      <w:r>
-        <w:rPr>
-          <w:rFonts w:asciiTheme="minorHAnsi" w:hAnsiTheme="minorHAnsi" w:cstheme="minorHAnsi"/>
-          <w:b/>
-          <w:color w:val="000000"/>
-        </w:rPr>
-        <w:t>java.util</w:t>
-      </w:r>
-      <w:proofErr w:type="spellEnd"/>
-      <w:r>
-        <w:rPr>
-          <w:rFonts w:asciiTheme="minorHAnsi" w:hAnsiTheme="minorHAnsi" w:cstheme="minorHAnsi"/>
-          <w:b/>
-          <w:color w:val="000000"/>
-        </w:rPr>
-        <w:t>.*;</w:t>
-      </w:r>
-    </w:p>
-    <w:p>
-      <w:pPr>
-        <w:pStyle w:val="NormalWeb"/>
-        <w:contextualSpacing/>
-        <w:rPr>
-          <w:rFonts w:asciiTheme="minorHAnsi" w:hAnsiTheme="minorHAnsi" w:cstheme="minorHAnsi"/>
-          <w:b/>
-          <w:color w:val="000000"/>
-        </w:rPr>
-      </w:pPr>
-    </w:p>
-    <w:p>
-      <w:pPr>
-        <w:pStyle w:val="NormalWeb"/>
-        <w:contextualSpacing/>
-        <w:rPr>
-          <w:rFonts w:asciiTheme="minorHAnsi" w:hAnsiTheme="minorHAnsi" w:cstheme="minorHAnsi"/>
-          <w:b/>
-          <w:color w:val="000000"/>
-        </w:rPr>
-      </w:pPr>
-      <w:r>
-        <w:rPr>
-          <w:rFonts w:asciiTheme="minorHAnsi" w:hAnsiTheme="minorHAnsi" w:cstheme="minorHAnsi"/>
-          <w:b/>
-          <w:color w:val="000000"/>
-        </w:rPr>
-        <w:t xml:space="preserve">public class </w:t>
-      </w:r>
-      <w:proofErr w:type="spellStart"/>
-      <w:r>
-        <w:rPr>
-          <w:rFonts w:asciiTheme="minorHAnsi" w:hAnsiTheme="minorHAnsi" w:cstheme="minorHAnsi"/>
-          <w:b/>
-          <w:color w:val="000000"/>
-        </w:rPr>
-        <w:t>InvokeAnyandAll</w:t>
-      </w:r>
-      <w:proofErr w:type="spellEnd"/>
-      <w:r>
-        <w:rPr>
-          <w:rFonts w:asciiTheme="minorHAnsi" w:hAnsiTheme="minorHAnsi" w:cstheme="minorHAnsi"/>
-          <w:b/>
-          <w:color w:val="000000"/>
-        </w:rPr>
-        <w:t xml:space="preserve"> {</w:t>
-      </w:r>
-    </w:p>
-    <w:p>
-      <w:pPr>
-        <w:pStyle w:val="NormalWeb"/>
-        <w:contextualSpacing/>
-        <w:rPr>
-          <w:rFonts w:asciiTheme="minorHAnsi" w:hAnsiTheme="minorHAnsi" w:cstheme="minorHAnsi"/>
-          <w:b/>
-          <w:color w:val="000000"/>
-        </w:rPr>
-      </w:pPr>
-    </w:p>
-    <w:p>
-      <w:pPr>
-        <w:pStyle w:val="NormalWeb"/>
-        <w:contextualSpacing/>
-        <w:rPr>
-          <w:rFonts w:asciiTheme="minorHAnsi" w:hAnsiTheme="minorHAnsi" w:cstheme="minorHAnsi"/>
-          <w:b/>
-          <w:color w:val="000000"/>
-        </w:rPr>
-      </w:pPr>
-      <w:r>
-        <w:rPr>
-          <w:rFonts w:asciiTheme="minorHAnsi" w:hAnsiTheme="minorHAnsi" w:cstheme="minorHAnsi"/>
-          <w:b/>
-          <w:color w:val="000000"/>
-        </w:rPr>
-        <w:tab/>
-        <w:t>public static void main(</w:t>
-      </w:r>
-      <w:proofErr w:type="gramStart"/>
-      <w:r>
-        <w:rPr>
-          <w:rFonts w:asciiTheme="minorHAnsi" w:hAnsiTheme="minorHAnsi" w:cstheme="minorHAnsi"/>
-          <w:b/>
-          <w:color w:val="000000"/>
-        </w:rPr>
-        <w:t>String[</w:t>
-      </w:r>
-      <w:proofErr w:type="gramEnd"/>
-      <w:r>
-        <w:rPr>
-          <w:rFonts w:asciiTheme="minorHAnsi" w:hAnsiTheme="minorHAnsi" w:cstheme="minorHAnsi"/>
-          <w:b/>
-          <w:color w:val="000000"/>
-        </w:rPr>
-        <w:t xml:space="preserve">] </w:t>
-      </w:r>
-      <w:proofErr w:type="spellStart"/>
-      <w:r>
-        <w:rPr>
-          <w:rFonts w:asciiTheme="minorHAnsi" w:hAnsiTheme="minorHAnsi" w:cstheme="minorHAnsi"/>
-          <w:b/>
-          <w:color w:val="000000"/>
-        </w:rPr>
-        <w:t>args</w:t>
-      </w:r>
-      <w:proofErr w:type="spellEnd"/>
-      <w:r>
-        <w:rPr>
-          <w:rFonts w:asciiTheme="minorHAnsi" w:hAnsiTheme="minorHAnsi" w:cstheme="minorHAnsi"/>
-          <w:b/>
-          <w:color w:val="000000"/>
-        </w:rPr>
-        <w:t xml:space="preserve">) throws </w:t>
-      </w:r>
-      <w:proofErr w:type="spellStart"/>
-      <w:r>
-        <w:rPr>
-          <w:rFonts w:asciiTheme="minorHAnsi" w:hAnsiTheme="minorHAnsi" w:cstheme="minorHAnsi"/>
-          <w:b/>
-          <w:color w:val="000000"/>
-        </w:rPr>
-        <w:t>InterruptedException</w:t>
-      </w:r>
-      <w:proofErr w:type="spellEnd"/>
-      <w:r>
-        <w:rPr>
-          <w:rFonts w:asciiTheme="minorHAnsi" w:hAnsiTheme="minorHAnsi" w:cstheme="minorHAnsi"/>
-          <w:b/>
-          <w:color w:val="000000"/>
-        </w:rPr>
-        <w:t xml:space="preserve">, </w:t>
-      </w:r>
-      <w:proofErr w:type="spellStart"/>
-      <w:r>
-        <w:rPr>
-          <w:rFonts w:asciiTheme="minorHAnsi" w:hAnsiTheme="minorHAnsi" w:cstheme="minorHAnsi"/>
-          <w:b/>
-          <w:color w:val="000000"/>
-        </w:rPr>
-        <w:t>ExecutionException</w:t>
-      </w:r>
-      <w:proofErr w:type="spellEnd"/>
-      <w:r>
-        <w:rPr>
-          <w:rFonts w:asciiTheme="minorHAnsi" w:hAnsiTheme="minorHAnsi" w:cstheme="minorHAnsi"/>
-          <w:b/>
-          <w:color w:val="000000"/>
-        </w:rPr>
-        <w:t xml:space="preserve"> {</w:t>
-      </w:r>
-    </w:p>
-    <w:p>
-      <w:pPr>
-        <w:pStyle w:val="NormalWeb"/>
-        <w:contextualSpacing/>
-        <w:rPr>
-          <w:rFonts w:asciiTheme="minorHAnsi" w:hAnsiTheme="minorHAnsi" w:cstheme="minorHAnsi"/>
-          <w:b/>
-          <w:color w:val="000000"/>
-        </w:rPr>
-      </w:pPr>
-      <w:r>
-        <w:rPr>
-          <w:rFonts w:asciiTheme="minorHAnsi" w:hAnsiTheme="minorHAnsi" w:cstheme="minorHAnsi"/>
-          <w:b/>
-          <w:color w:val="000000"/>
-        </w:rPr>
-        <w:tab/>
-      </w:r>
-      <w:r>
-        <w:rPr>
-          <w:rFonts w:asciiTheme="minorHAnsi" w:hAnsiTheme="minorHAnsi" w:cstheme="minorHAnsi"/>
-          <w:b/>
-          <w:color w:val="000000"/>
-        </w:rPr>
-        <w:tab/>
-        <w:t>// TODO Auto-generated method stub</w:t>
-      </w:r>
-    </w:p>
-    <w:p>
-      <w:pPr>
-        <w:pStyle w:val="NormalWeb"/>
-        <w:contextualSpacing/>
-        <w:rPr>
-          <w:rFonts w:asciiTheme="minorHAnsi" w:hAnsiTheme="minorHAnsi" w:cstheme="minorHAnsi"/>
-          <w:b/>
-          <w:color w:val="000000"/>
-        </w:rPr>
-      </w:pPr>
-      <w:r>
-        <w:rPr>
-          <w:rFonts w:asciiTheme="minorHAnsi" w:hAnsiTheme="minorHAnsi" w:cstheme="minorHAnsi"/>
-          <w:b/>
-          <w:color w:val="000000"/>
-        </w:rPr>
-        <w:tab/>
-      </w:r>
-      <w:r>
-        <w:rPr>
-          <w:rFonts w:asciiTheme="minorHAnsi" w:hAnsiTheme="minorHAnsi" w:cstheme="minorHAnsi"/>
-          <w:b/>
-          <w:color w:val="000000"/>
-        </w:rPr>
-        <w:tab/>
-      </w:r>
-      <w:proofErr w:type="spellStart"/>
-      <w:r>
-        <w:rPr>
-          <w:rFonts w:asciiTheme="minorHAnsi" w:hAnsiTheme="minorHAnsi" w:cstheme="minorHAnsi"/>
-          <w:b/>
-          <w:color w:val="000000"/>
-        </w:rPr>
-        <w:t>ExecutorService</w:t>
-      </w:r>
-      <w:proofErr w:type="spellEnd"/>
-      <w:r>
-        <w:rPr>
-          <w:rFonts w:asciiTheme="minorHAnsi" w:hAnsiTheme="minorHAnsi" w:cstheme="minorHAnsi"/>
-          <w:b/>
-          <w:color w:val="000000"/>
-        </w:rPr>
-        <w:t xml:space="preserve"> </w:t>
-      </w:r>
-      <w:proofErr w:type="spellStart"/>
-      <w:r>
-        <w:rPr>
-          <w:rFonts w:asciiTheme="minorHAnsi" w:hAnsiTheme="minorHAnsi" w:cstheme="minorHAnsi"/>
-          <w:b/>
-          <w:color w:val="000000"/>
-        </w:rPr>
-        <w:t>executorService</w:t>
-      </w:r>
-      <w:proofErr w:type="spellEnd"/>
-      <w:r>
-        <w:rPr>
-          <w:rFonts w:asciiTheme="minorHAnsi" w:hAnsiTheme="minorHAnsi" w:cstheme="minorHAnsi"/>
-          <w:b/>
-          <w:color w:val="000000"/>
-        </w:rPr>
-        <w:t xml:space="preserve"> = </w:t>
-      </w:r>
-      <w:proofErr w:type="spellStart"/>
-      <w:r>
-        <w:rPr>
-          <w:rFonts w:asciiTheme="minorHAnsi" w:hAnsiTheme="minorHAnsi" w:cstheme="minorHAnsi"/>
-          <w:b/>
-          <w:color w:val="000000"/>
-        </w:rPr>
-        <w:t>Executors.newSingleThreadExecutor</w:t>
-      </w:r>
-      <w:proofErr w:type="spellEnd"/>
-      <w:r>
-        <w:rPr>
-          <w:rFonts w:asciiTheme="minorHAnsi" w:hAnsiTheme="minorHAnsi" w:cstheme="minorHAnsi"/>
-          <w:b/>
-          <w:color w:val="000000"/>
-        </w:rPr>
-        <w:t>();</w:t>
-      </w:r>
-    </w:p>
-    <w:p>
-      <w:pPr>
-        <w:pStyle w:val="NormalWeb"/>
-        <w:contextualSpacing/>
-        <w:rPr>
-          <w:rFonts w:asciiTheme="minorHAnsi" w:hAnsiTheme="minorHAnsi" w:cstheme="minorHAnsi"/>
-          <w:b/>
-          <w:color w:val="000000"/>
-        </w:rPr>
-      </w:pPr>
-      <w:r>
-        <w:rPr>
-          <w:rFonts w:asciiTheme="minorHAnsi" w:hAnsiTheme="minorHAnsi" w:cstheme="minorHAnsi"/>
-          <w:b/>
-          <w:color w:val="000000"/>
-        </w:rPr>
-        <w:tab/>
-      </w:r>
-      <w:r>
-        <w:rPr>
-          <w:rFonts w:asciiTheme="minorHAnsi" w:hAnsiTheme="minorHAnsi" w:cstheme="minorHAnsi"/>
-          <w:b/>
-          <w:color w:val="000000"/>
-        </w:rPr>
-        <w:tab/>
-        <w:t xml:space="preserve">Set&lt;Callable&lt;String&gt;&gt; </w:t>
-      </w:r>
-      <w:proofErr w:type="spellStart"/>
-      <w:r>
-        <w:rPr>
-          <w:rFonts w:asciiTheme="minorHAnsi" w:hAnsiTheme="minorHAnsi" w:cstheme="minorHAnsi"/>
-          <w:b/>
-          <w:color w:val="000000"/>
-        </w:rPr>
-        <w:t>callables</w:t>
-      </w:r>
-      <w:proofErr w:type="spellEnd"/>
-      <w:r>
-        <w:rPr>
-          <w:rFonts w:asciiTheme="minorHAnsi" w:hAnsiTheme="minorHAnsi" w:cstheme="minorHAnsi"/>
-          <w:b/>
-          <w:color w:val="000000"/>
-        </w:rPr>
-        <w:t xml:space="preserve"> = new </w:t>
-      </w:r>
-      <w:proofErr w:type="spellStart"/>
-      <w:r>
-        <w:rPr>
-          <w:rFonts w:asciiTheme="minorHAnsi" w:hAnsiTheme="minorHAnsi" w:cstheme="minorHAnsi"/>
-          <w:b/>
-          <w:color w:val="000000"/>
-        </w:rPr>
-        <w:t>HashSet</w:t>
-      </w:r>
-      <w:proofErr w:type="spellEnd"/>
-      <w:r>
-        <w:rPr>
-          <w:rFonts w:asciiTheme="minorHAnsi" w:hAnsiTheme="minorHAnsi" w:cstheme="minorHAnsi"/>
-          <w:b/>
-          <w:color w:val="000000"/>
-        </w:rPr>
-        <w:t>&lt;Callable&lt;String&gt;</w:t>
-      </w:r>
-      <w:proofErr w:type="gramStart"/>
-      <w:r>
-        <w:rPr>
-          <w:rFonts w:asciiTheme="minorHAnsi" w:hAnsiTheme="minorHAnsi" w:cstheme="minorHAnsi"/>
-          <w:b/>
-          <w:color w:val="000000"/>
-        </w:rPr>
-        <w:t>&gt;(</w:t>
-      </w:r>
-      <w:proofErr w:type="gramEnd"/>
-      <w:r>
-        <w:rPr>
-          <w:rFonts w:asciiTheme="minorHAnsi" w:hAnsiTheme="minorHAnsi" w:cstheme="minorHAnsi"/>
-          <w:b/>
-          <w:color w:val="000000"/>
-        </w:rPr>
-        <w:t>);</w:t>
-      </w:r>
-    </w:p>
-    <w:p>
-      <w:pPr>
-        <w:pStyle w:val="NormalWeb"/>
-        <w:contextualSpacing/>
-        <w:rPr>
-          <w:rFonts w:asciiTheme="minorHAnsi" w:hAnsiTheme="minorHAnsi" w:cstheme="minorHAnsi"/>
-          <w:b/>
-          <w:color w:val="000000"/>
-        </w:rPr>
-      </w:pPr>
-      <w:r>
-        <w:rPr>
-          <w:rFonts w:asciiTheme="minorHAnsi" w:hAnsiTheme="minorHAnsi" w:cstheme="minorHAnsi"/>
-          <w:b/>
-          <w:color w:val="000000"/>
-        </w:rPr>
-        <w:tab/>
-      </w:r>
-      <w:r>
-        <w:rPr>
-          <w:rFonts w:asciiTheme="minorHAnsi" w:hAnsiTheme="minorHAnsi" w:cstheme="minorHAnsi"/>
-          <w:b/>
-          <w:color w:val="000000"/>
-        </w:rPr>
-        <w:tab/>
-      </w:r>
-      <w:proofErr w:type="spellStart"/>
-      <w:proofErr w:type="gramStart"/>
-      <w:r>
-        <w:rPr>
-          <w:rFonts w:asciiTheme="minorHAnsi" w:hAnsiTheme="minorHAnsi" w:cstheme="minorHAnsi"/>
-          <w:b/>
-          <w:color w:val="000000"/>
-        </w:rPr>
-        <w:t>callables.add</w:t>
-      </w:r>
-      <w:proofErr w:type="spellEnd"/>
-      <w:r>
-        <w:rPr>
-          <w:rFonts w:asciiTheme="minorHAnsi" w:hAnsiTheme="minorHAnsi" w:cstheme="minorHAnsi"/>
-          <w:b/>
-          <w:color w:val="000000"/>
-        </w:rPr>
-        <w:t>(</w:t>
-      </w:r>
-      <w:proofErr w:type="gramEnd"/>
-      <w:r>
-        <w:rPr>
-          <w:rFonts w:asciiTheme="minorHAnsi" w:hAnsiTheme="minorHAnsi" w:cstheme="minorHAnsi"/>
-          <w:b/>
-          <w:color w:val="000000"/>
-        </w:rPr>
-        <w:t>new Callable&lt;String&gt;() {</w:t>
-      </w:r>
-    </w:p>
-    <w:p>
-      <w:pPr>
-        <w:pStyle w:val="NormalWeb"/>
-        <w:contextualSpacing/>
-        <w:rPr>
-          <w:rFonts w:asciiTheme="minorHAnsi" w:hAnsiTheme="minorHAnsi" w:cstheme="minorHAnsi"/>
-          <w:b/>
-          <w:color w:val="000000"/>
-        </w:rPr>
-      </w:pPr>
-      <w:r>
-        <w:rPr>
-          <w:rFonts w:asciiTheme="minorHAnsi" w:hAnsiTheme="minorHAnsi" w:cstheme="minorHAnsi"/>
-          <w:b/>
-          <w:color w:val="000000"/>
-        </w:rPr>
-        <w:tab/>
-      </w:r>
-      <w:r>
-        <w:rPr>
-          <w:rFonts w:asciiTheme="minorHAnsi" w:hAnsiTheme="minorHAnsi" w:cstheme="minorHAnsi"/>
-          <w:b/>
-          <w:color w:val="000000"/>
-        </w:rPr>
-        <w:tab/>
-        <w:t xml:space="preserve">    public String </w:t>
-      </w:r>
-      <w:proofErr w:type="gramStart"/>
-      <w:r>
-        <w:rPr>
-          <w:rFonts w:asciiTheme="minorHAnsi" w:hAnsiTheme="minorHAnsi" w:cstheme="minorHAnsi"/>
-          <w:b/>
-          <w:color w:val="000000"/>
-        </w:rPr>
-        <w:t>call(</w:t>
-      </w:r>
-      <w:proofErr w:type="gramEnd"/>
-      <w:r>
-        <w:rPr>
-          <w:rFonts w:asciiTheme="minorHAnsi" w:hAnsiTheme="minorHAnsi" w:cstheme="minorHAnsi"/>
-          <w:b/>
-          <w:color w:val="000000"/>
-        </w:rPr>
-        <w:t>) throws Exception {</w:t>
-      </w:r>
-    </w:p>
-    <w:p>
-      <w:pPr>
-        <w:pStyle w:val="NormalWeb"/>
-        <w:contextualSpacing/>
-        <w:rPr>
-          <w:rFonts w:asciiTheme="minorHAnsi" w:hAnsiTheme="minorHAnsi" w:cstheme="minorHAnsi"/>
-          <w:b/>
-          <w:color w:val="000000"/>
-        </w:rPr>
-      </w:pPr>
-      <w:r>
-        <w:rPr>
-          <w:rFonts w:asciiTheme="minorHAnsi" w:hAnsiTheme="minorHAnsi" w:cstheme="minorHAnsi"/>
-          <w:b/>
-          <w:color w:val="000000"/>
-        </w:rPr>
-        <w:tab/>
-      </w:r>
-      <w:r>
-        <w:rPr>
-          <w:rFonts w:asciiTheme="minorHAnsi" w:hAnsiTheme="minorHAnsi" w:cstheme="minorHAnsi"/>
-          <w:b/>
-          <w:color w:val="000000"/>
-        </w:rPr>
-        <w:tab/>
-        <w:t xml:space="preserve">        return "Task 1";</w:t>
-      </w:r>
-    </w:p>
-    <w:p>
-      <w:pPr>
-        <w:pStyle w:val="NormalWeb"/>
-        <w:contextualSpacing/>
-        <w:rPr>
-          <w:rFonts w:asciiTheme="minorHAnsi" w:hAnsiTheme="minorHAnsi" w:cstheme="minorHAnsi"/>
-          <w:b/>
-          <w:color w:val="000000"/>
-        </w:rPr>
-      </w:pPr>
-      <w:r>
-        <w:rPr>
-          <w:rFonts w:asciiTheme="minorHAnsi" w:hAnsiTheme="minorHAnsi" w:cstheme="minorHAnsi"/>
-          <w:b/>
-          <w:color w:val="000000"/>
-        </w:rPr>
-        <w:tab/>
-      </w:r>
-      <w:r>
-        <w:rPr>
-          <w:rFonts w:asciiTheme="minorHAnsi" w:hAnsiTheme="minorHAnsi" w:cstheme="minorHAnsi"/>
-          <w:b/>
-          <w:color w:val="000000"/>
-        </w:rPr>
-        <w:tab/>
-        <w:t xml:space="preserve">    }</w:t>
-      </w:r>
-    </w:p>
-    <w:p>
-      <w:pPr>
-        <w:pStyle w:val="NormalWeb"/>
-        <w:contextualSpacing/>
-        <w:rPr>
-          <w:rFonts w:asciiTheme="minorHAnsi" w:hAnsiTheme="minorHAnsi" w:cstheme="minorHAnsi"/>
-          <w:b/>
-          <w:color w:val="000000"/>
-        </w:rPr>
-      </w:pPr>
-      <w:r>
-        <w:rPr>
-          <w:rFonts w:asciiTheme="minorHAnsi" w:hAnsiTheme="minorHAnsi" w:cstheme="minorHAnsi"/>
-          <w:b/>
-          <w:color w:val="000000"/>
-        </w:rPr>
-        <w:tab/>
-      </w:r>
-      <w:r>
-        <w:rPr>
-          <w:rFonts w:asciiTheme="minorHAnsi" w:hAnsiTheme="minorHAnsi" w:cstheme="minorHAnsi"/>
-          <w:b/>
-          <w:color w:val="000000"/>
-        </w:rPr>
-        <w:tab/>
-        <w:t>});</w:t>
-      </w:r>
-    </w:p>
-    <w:p>
-      <w:pPr>
-        <w:pStyle w:val="NormalWeb"/>
-        <w:contextualSpacing/>
-        <w:rPr>
-          <w:rFonts w:asciiTheme="minorHAnsi" w:hAnsiTheme="minorHAnsi" w:cstheme="minorHAnsi"/>
-          <w:b/>
-          <w:color w:val="000000"/>
-        </w:rPr>
-      </w:pPr>
-      <w:r>
-        <w:rPr>
-          <w:rFonts w:asciiTheme="minorHAnsi" w:hAnsiTheme="minorHAnsi" w:cstheme="minorHAnsi"/>
-          <w:b/>
-          <w:color w:val="000000"/>
-        </w:rPr>
-        <w:tab/>
-      </w:r>
-      <w:r>
-        <w:rPr>
-          <w:rFonts w:asciiTheme="minorHAnsi" w:hAnsiTheme="minorHAnsi" w:cstheme="minorHAnsi"/>
-          <w:b/>
-          <w:color w:val="000000"/>
-        </w:rPr>
-        <w:tab/>
-      </w:r>
-      <w:proofErr w:type="spellStart"/>
-      <w:proofErr w:type="gramStart"/>
-      <w:r>
-        <w:rPr>
-          <w:rFonts w:asciiTheme="minorHAnsi" w:hAnsiTheme="minorHAnsi" w:cstheme="minorHAnsi"/>
-          <w:b/>
-          <w:color w:val="000000"/>
-        </w:rPr>
-        <w:t>callables.add</w:t>
-      </w:r>
-      <w:proofErr w:type="spellEnd"/>
-      <w:r>
-        <w:rPr>
-          <w:rFonts w:asciiTheme="minorHAnsi" w:hAnsiTheme="minorHAnsi" w:cstheme="minorHAnsi"/>
-          <w:b/>
-          <w:color w:val="000000"/>
-        </w:rPr>
-        <w:t>(</w:t>
-      </w:r>
-      <w:proofErr w:type="gramEnd"/>
-      <w:r>
-        <w:rPr>
-          <w:rFonts w:asciiTheme="minorHAnsi" w:hAnsiTheme="minorHAnsi" w:cstheme="minorHAnsi"/>
-          <w:b/>
-          <w:color w:val="000000"/>
-        </w:rPr>
-        <w:t>new Callable&lt;String&gt;() {</w:t>
-      </w:r>
-    </w:p>
-    <w:p>
-      <w:pPr>
-        <w:pStyle w:val="NormalWeb"/>
-        <w:contextualSpacing/>
-        <w:rPr>
-          <w:rFonts w:asciiTheme="minorHAnsi" w:hAnsiTheme="minorHAnsi" w:cstheme="minorHAnsi"/>
-          <w:b/>
-          <w:color w:val="000000"/>
-        </w:rPr>
-      </w:pPr>
-      <w:r>
-        <w:rPr>
-          <w:rFonts w:asciiTheme="minorHAnsi" w:hAnsiTheme="minorHAnsi" w:cstheme="minorHAnsi"/>
-          <w:b/>
-          <w:color w:val="000000"/>
-        </w:rPr>
-        <w:tab/>
-      </w:r>
-      <w:r>
-        <w:rPr>
-          <w:rFonts w:asciiTheme="minorHAnsi" w:hAnsiTheme="minorHAnsi" w:cstheme="minorHAnsi"/>
-          <w:b/>
-          <w:color w:val="000000"/>
-        </w:rPr>
-        <w:tab/>
-        <w:t xml:space="preserve">    public String </w:t>
-      </w:r>
-      <w:proofErr w:type="gramStart"/>
-      <w:r>
-        <w:rPr>
-          <w:rFonts w:asciiTheme="minorHAnsi" w:hAnsiTheme="minorHAnsi" w:cstheme="minorHAnsi"/>
-          <w:b/>
-          <w:color w:val="000000"/>
-        </w:rPr>
-        <w:t>call(</w:t>
-      </w:r>
-      <w:proofErr w:type="gramEnd"/>
-      <w:r>
-        <w:rPr>
-          <w:rFonts w:asciiTheme="minorHAnsi" w:hAnsiTheme="minorHAnsi" w:cstheme="minorHAnsi"/>
-          <w:b/>
-          <w:color w:val="000000"/>
-        </w:rPr>
-        <w:t>) throws Exception {</w:t>
-      </w:r>
-    </w:p>
-    <w:p>
-      <w:pPr>
-        <w:pStyle w:val="NormalWeb"/>
-        <w:contextualSpacing/>
-        <w:rPr>
-          <w:rFonts w:asciiTheme="minorHAnsi" w:hAnsiTheme="minorHAnsi" w:cstheme="minorHAnsi"/>
-          <w:b/>
-          <w:color w:val="000000"/>
-        </w:rPr>
-      </w:pPr>
-      <w:r>
-        <w:rPr>
-          <w:rFonts w:asciiTheme="minorHAnsi" w:hAnsiTheme="minorHAnsi" w:cstheme="minorHAnsi"/>
-          <w:b/>
-          <w:color w:val="000000"/>
-        </w:rPr>
-        <w:tab/>
-      </w:r>
-      <w:r>
-        <w:rPr>
-          <w:rFonts w:asciiTheme="minorHAnsi" w:hAnsiTheme="minorHAnsi" w:cstheme="minorHAnsi"/>
-          <w:b/>
-          <w:color w:val="000000"/>
-        </w:rPr>
-        <w:tab/>
-        <w:t xml:space="preserve">        return "Task 2";</w:t>
-      </w:r>
-    </w:p>
-    <w:p>
-      <w:pPr>
-        <w:pStyle w:val="NormalWeb"/>
-        <w:contextualSpacing/>
-        <w:rPr>
-          <w:rFonts w:asciiTheme="minorHAnsi" w:hAnsiTheme="minorHAnsi" w:cstheme="minorHAnsi"/>
-          <w:b/>
-          <w:color w:val="000000"/>
-        </w:rPr>
-      </w:pPr>
-      <w:r>
-        <w:rPr>
-          <w:rFonts w:asciiTheme="minorHAnsi" w:hAnsiTheme="minorHAnsi" w:cstheme="minorHAnsi"/>
-          <w:b/>
-          <w:color w:val="000000"/>
-        </w:rPr>
-        <w:tab/>
-      </w:r>
-      <w:r>
-        <w:rPr>
-          <w:rFonts w:asciiTheme="minorHAnsi" w:hAnsiTheme="minorHAnsi" w:cstheme="minorHAnsi"/>
-          <w:b/>
-          <w:color w:val="000000"/>
-        </w:rPr>
-        <w:tab/>
-        <w:t xml:space="preserve">    }</w:t>
-      </w:r>
-    </w:p>
-    <w:p>
-      <w:pPr>
-        <w:pStyle w:val="NormalWeb"/>
-        <w:contextualSpacing/>
-        <w:rPr>
-          <w:rFonts w:asciiTheme="minorHAnsi" w:hAnsiTheme="minorHAnsi" w:cstheme="minorHAnsi"/>
-          <w:b/>
-          <w:color w:val="000000"/>
-        </w:rPr>
-      </w:pPr>
-      <w:r>
-        <w:rPr>
-          <w:rFonts w:asciiTheme="minorHAnsi" w:hAnsiTheme="minorHAnsi" w:cstheme="minorHAnsi"/>
-          <w:b/>
-          <w:color w:val="000000"/>
-        </w:rPr>
-        <w:tab/>
-      </w:r>
-      <w:r>
-        <w:rPr>
-          <w:rFonts w:asciiTheme="minorHAnsi" w:hAnsiTheme="minorHAnsi" w:cstheme="minorHAnsi"/>
-          <w:b/>
-          <w:color w:val="000000"/>
-        </w:rPr>
-        <w:tab/>
-        <w:t>});</w:t>
-      </w:r>
-    </w:p>
-    <w:p>
-      <w:pPr>
-        <w:pStyle w:val="NormalWeb"/>
-        <w:contextualSpacing/>
-        <w:rPr>
-          <w:rFonts w:asciiTheme="minorHAnsi" w:hAnsiTheme="minorHAnsi" w:cstheme="minorHAnsi"/>
-          <w:b/>
-          <w:color w:val="000000"/>
-        </w:rPr>
-      </w:pPr>
-      <w:r>
-        <w:rPr>
-          <w:rFonts w:asciiTheme="minorHAnsi" w:hAnsiTheme="minorHAnsi" w:cstheme="minorHAnsi"/>
-          <w:b/>
-          <w:color w:val="000000"/>
-        </w:rPr>
-        <w:tab/>
-      </w:r>
-      <w:r>
-        <w:rPr>
-          <w:rFonts w:asciiTheme="minorHAnsi" w:hAnsiTheme="minorHAnsi" w:cstheme="minorHAnsi"/>
-          <w:b/>
-          <w:color w:val="000000"/>
-        </w:rPr>
-        <w:tab/>
-      </w:r>
-      <w:proofErr w:type="spellStart"/>
-      <w:proofErr w:type="gramStart"/>
-      <w:r>
-        <w:rPr>
-          <w:rFonts w:asciiTheme="minorHAnsi" w:hAnsiTheme="minorHAnsi" w:cstheme="minorHAnsi"/>
-          <w:b/>
-          <w:color w:val="000000"/>
-        </w:rPr>
-        <w:t>callables.add</w:t>
-      </w:r>
-      <w:proofErr w:type="spellEnd"/>
-      <w:r>
-        <w:rPr>
-          <w:rFonts w:asciiTheme="minorHAnsi" w:hAnsiTheme="minorHAnsi" w:cstheme="minorHAnsi"/>
-          <w:b/>
-          <w:color w:val="000000"/>
-        </w:rPr>
-        <w:t>(</w:t>
-      </w:r>
-      <w:proofErr w:type="gramEnd"/>
-      <w:r>
-        <w:rPr>
-          <w:rFonts w:asciiTheme="minorHAnsi" w:hAnsiTheme="minorHAnsi" w:cstheme="minorHAnsi"/>
-          <w:b/>
-          <w:color w:val="000000"/>
-        </w:rPr>
-        <w:t>new Callable&lt;String&gt;() {</w:t>
-      </w:r>
-    </w:p>
-    <w:p>
-      <w:pPr>
-        <w:pStyle w:val="NormalWeb"/>
-        <w:contextualSpacing/>
-        <w:rPr>
-          <w:rFonts w:asciiTheme="minorHAnsi" w:hAnsiTheme="minorHAnsi" w:cstheme="minorHAnsi"/>
-          <w:b/>
-          <w:color w:val="000000"/>
-        </w:rPr>
-      </w:pPr>
-      <w:r>
-        <w:rPr>
-          <w:rFonts w:asciiTheme="minorHAnsi" w:hAnsiTheme="minorHAnsi" w:cstheme="minorHAnsi"/>
-          <w:b/>
-          <w:color w:val="000000"/>
-        </w:rPr>
-        <w:tab/>
-      </w:r>
-      <w:r>
-        <w:rPr>
-          <w:rFonts w:asciiTheme="minorHAnsi" w:hAnsiTheme="minorHAnsi" w:cstheme="minorHAnsi"/>
-          <w:b/>
-          <w:color w:val="000000"/>
-        </w:rPr>
-        <w:tab/>
-        <w:t xml:space="preserve">    public String </w:t>
-      </w:r>
-      <w:proofErr w:type="gramStart"/>
-      <w:r>
-        <w:rPr>
-          <w:rFonts w:asciiTheme="minorHAnsi" w:hAnsiTheme="minorHAnsi" w:cstheme="minorHAnsi"/>
-          <w:b/>
-          <w:color w:val="000000"/>
-        </w:rPr>
-        <w:t>call(</w:t>
-      </w:r>
-      <w:proofErr w:type="gramEnd"/>
-      <w:r>
-        <w:rPr>
-          <w:rFonts w:asciiTheme="minorHAnsi" w:hAnsiTheme="minorHAnsi" w:cstheme="minorHAnsi"/>
-          <w:b/>
-          <w:color w:val="000000"/>
-        </w:rPr>
-        <w:t>) throws Exception {</w:t>
-      </w:r>
-    </w:p>
-    <w:p>
-      <w:pPr>
-        <w:pStyle w:val="NormalWeb"/>
-        <w:contextualSpacing/>
-        <w:rPr>
-          <w:rFonts w:asciiTheme="minorHAnsi" w:hAnsiTheme="minorHAnsi" w:cstheme="minorHAnsi"/>
-          <w:b/>
-          <w:color w:val="000000"/>
-        </w:rPr>
-      </w:pPr>
-      <w:r>
-        <w:rPr>
-          <w:rFonts w:asciiTheme="minorHAnsi" w:hAnsiTheme="minorHAnsi" w:cstheme="minorHAnsi"/>
-          <w:b/>
-          <w:color w:val="000000"/>
-        </w:rPr>
-        <w:tab/>
-      </w:r>
-      <w:r>
-        <w:rPr>
-          <w:rFonts w:asciiTheme="minorHAnsi" w:hAnsiTheme="minorHAnsi" w:cstheme="minorHAnsi"/>
-          <w:b/>
-          <w:color w:val="000000"/>
-        </w:rPr>
-        <w:tab/>
-        <w:t xml:space="preserve">        return "Task 3";</w:t>
-      </w:r>
-    </w:p>
-    <w:p>
-      <w:pPr>
-        <w:pStyle w:val="NormalWeb"/>
-        <w:contextualSpacing/>
-        <w:rPr>
-          <w:rFonts w:asciiTheme="minorHAnsi" w:hAnsiTheme="minorHAnsi" w:cstheme="minorHAnsi"/>
-          <w:b/>
-          <w:color w:val="000000"/>
-        </w:rPr>
-      </w:pPr>
-      <w:r>
-        <w:rPr>
-          <w:rFonts w:asciiTheme="minorHAnsi" w:hAnsiTheme="minorHAnsi" w:cstheme="minorHAnsi"/>
-          <w:b/>
-          <w:color w:val="000000"/>
-        </w:rPr>
-        <w:tab/>
-      </w:r>
-      <w:r>
-        <w:rPr>
-          <w:rFonts w:asciiTheme="minorHAnsi" w:hAnsiTheme="minorHAnsi" w:cstheme="minorHAnsi"/>
-          <w:b/>
-          <w:color w:val="000000"/>
-        </w:rPr>
-        <w:tab/>
-        <w:t xml:space="preserve">    }</w:t>
-      </w:r>
-    </w:p>
-    <w:p>
-      <w:pPr>
-        <w:pStyle w:val="NormalWeb"/>
-        <w:contextualSpacing/>
-        <w:rPr>
-          <w:rFonts w:asciiTheme="minorHAnsi" w:hAnsiTheme="minorHAnsi" w:cstheme="minorHAnsi"/>
-          <w:b/>
-          <w:color w:val="000000"/>
-        </w:rPr>
-      </w:pPr>
-      <w:r>
-        <w:rPr>
-          <w:rFonts w:asciiTheme="minorHAnsi" w:hAnsiTheme="minorHAnsi" w:cstheme="minorHAnsi"/>
-          <w:b/>
-          <w:color w:val="000000"/>
-        </w:rPr>
-        <w:tab/>
-      </w:r>
-      <w:r>
-        <w:rPr>
-          <w:rFonts w:asciiTheme="minorHAnsi" w:hAnsiTheme="minorHAnsi" w:cstheme="minorHAnsi"/>
-          <w:b/>
-          <w:color w:val="000000"/>
-        </w:rPr>
-        <w:tab/>
-        <w:t>});</w:t>
-      </w:r>
-    </w:p>
-    <w:p>
-      <w:pPr>
-        <w:pStyle w:val="NormalWeb"/>
-        <w:contextualSpacing/>
-        <w:rPr>
-          <w:rFonts w:asciiTheme="minorHAnsi" w:hAnsiTheme="minorHAnsi" w:cstheme="minorHAnsi"/>
-          <w:b/>
-          <w:color w:val="000000"/>
-        </w:rPr>
-      </w:pPr>
-      <w:r>
-        <w:rPr>
-          <w:rFonts w:asciiTheme="minorHAnsi" w:hAnsiTheme="minorHAnsi" w:cstheme="minorHAnsi"/>
-          <w:b/>
-          <w:color w:val="000000"/>
-        </w:rPr>
-        <w:tab/>
-      </w:r>
-      <w:r>
-        <w:rPr>
-          <w:rFonts w:asciiTheme="minorHAnsi" w:hAnsiTheme="minorHAnsi" w:cstheme="minorHAnsi"/>
-          <w:b/>
-          <w:color w:val="000000"/>
-        </w:rPr>
-        <w:tab/>
-      </w:r>
-      <w:proofErr w:type="spellStart"/>
-      <w:r>
-        <w:rPr>
-          <w:rFonts w:asciiTheme="minorHAnsi" w:hAnsiTheme="minorHAnsi" w:cstheme="minorHAnsi"/>
-          <w:b/>
-          <w:color w:val="000000"/>
-        </w:rPr>
-        <w:t>System.out.println</w:t>
-      </w:r>
-      <w:proofErr w:type="spellEnd"/>
-      <w:r>
-        <w:rPr>
-          <w:rFonts w:asciiTheme="minorHAnsi" w:hAnsiTheme="minorHAnsi" w:cstheme="minorHAnsi"/>
-          <w:b/>
-          <w:color w:val="000000"/>
-        </w:rPr>
-        <w:t>("</w:t>
-      </w:r>
-      <w:proofErr w:type="spellStart"/>
-      <w:r>
-        <w:rPr>
-          <w:rFonts w:asciiTheme="minorHAnsi" w:hAnsiTheme="minorHAnsi" w:cstheme="minorHAnsi"/>
-          <w:b/>
-          <w:color w:val="000000"/>
-        </w:rPr>
-        <w:t>InvokeAny</w:t>
-      </w:r>
-      <w:proofErr w:type="spellEnd"/>
-      <w:r>
-        <w:rPr>
-          <w:rFonts w:asciiTheme="minorHAnsi" w:hAnsiTheme="minorHAnsi" w:cstheme="minorHAnsi"/>
-          <w:b/>
-          <w:color w:val="000000"/>
-        </w:rPr>
-        <w:t>");</w:t>
-      </w:r>
-    </w:p>
-    <w:p>
-      <w:pPr>
-        <w:pStyle w:val="NormalWeb"/>
-        <w:contextualSpacing/>
-        <w:rPr>
-          <w:rFonts w:asciiTheme="minorHAnsi" w:hAnsiTheme="minorHAnsi" w:cstheme="minorHAnsi"/>
-          <w:b/>
-          <w:color w:val="000000"/>
-        </w:rPr>
-      </w:pPr>
-      <w:r>
-        <w:rPr>
-          <w:rFonts w:asciiTheme="minorHAnsi" w:hAnsiTheme="minorHAnsi" w:cstheme="minorHAnsi"/>
-          <w:b/>
-          <w:color w:val="000000"/>
-        </w:rPr>
-        <w:tab/>
-      </w:r>
-      <w:r>
-        <w:rPr>
-          <w:rFonts w:asciiTheme="minorHAnsi" w:hAnsiTheme="minorHAnsi" w:cstheme="minorHAnsi"/>
-          <w:b/>
-          <w:color w:val="000000"/>
-        </w:rPr>
-        <w:tab/>
-        <w:t xml:space="preserve">String result = </w:t>
-      </w:r>
-      <w:proofErr w:type="spellStart"/>
-      <w:r>
-        <w:rPr>
-          <w:rFonts w:asciiTheme="minorHAnsi" w:hAnsiTheme="minorHAnsi" w:cstheme="minorHAnsi"/>
-          <w:b/>
-          <w:color w:val="000000"/>
-        </w:rPr>
-        <w:t>executorService.invokeAny</w:t>
-      </w:r>
-      <w:proofErr w:type="spellEnd"/>
-      <w:r>
-        <w:rPr>
-          <w:rFonts w:asciiTheme="minorHAnsi" w:hAnsiTheme="minorHAnsi" w:cstheme="minorHAnsi"/>
-          <w:b/>
-          <w:color w:val="000000"/>
-        </w:rPr>
-        <w:t>(</w:t>
-      </w:r>
-      <w:proofErr w:type="spellStart"/>
-      <w:r>
-        <w:rPr>
-          <w:rFonts w:asciiTheme="minorHAnsi" w:hAnsiTheme="minorHAnsi" w:cstheme="minorHAnsi"/>
-          <w:b/>
-          <w:color w:val="000000"/>
-        </w:rPr>
-        <w:t>callables</w:t>
-      </w:r>
-      <w:proofErr w:type="spellEnd"/>
-      <w:r>
-        <w:rPr>
-          <w:rFonts w:asciiTheme="minorHAnsi" w:hAnsiTheme="minorHAnsi" w:cstheme="minorHAnsi"/>
-          <w:b/>
-          <w:color w:val="000000"/>
-        </w:rPr>
-        <w:t>);</w:t>
-      </w:r>
-    </w:p>
-    <w:p>
-      <w:pPr>
-        <w:pStyle w:val="NormalWeb"/>
-        <w:contextualSpacing/>
-        <w:rPr>
-          <w:rFonts w:asciiTheme="minorHAnsi" w:hAnsiTheme="minorHAnsi" w:cstheme="minorHAnsi"/>
-          <w:b/>
-          <w:color w:val="000000"/>
-        </w:rPr>
-      </w:pPr>
-      <w:r>
-        <w:rPr>
-          <w:rFonts w:asciiTheme="minorHAnsi" w:hAnsiTheme="minorHAnsi" w:cstheme="minorHAnsi"/>
-          <w:b/>
-          <w:color w:val="000000"/>
-        </w:rPr>
-        <w:tab/>
-      </w:r>
-      <w:r>
-        <w:rPr>
-          <w:rFonts w:asciiTheme="minorHAnsi" w:hAnsiTheme="minorHAnsi" w:cstheme="minorHAnsi"/>
-          <w:b/>
-          <w:color w:val="000000"/>
-        </w:rPr>
-        <w:tab/>
-      </w:r>
-      <w:proofErr w:type="spellStart"/>
-      <w:r>
-        <w:rPr>
-          <w:rFonts w:asciiTheme="minorHAnsi" w:hAnsiTheme="minorHAnsi" w:cstheme="minorHAnsi"/>
-          <w:b/>
-          <w:color w:val="000000"/>
-        </w:rPr>
-        <w:t>System.out.println</w:t>
-      </w:r>
-      <w:proofErr w:type="spellEnd"/>
-      <w:r>
-        <w:rPr>
-          <w:rFonts w:asciiTheme="minorHAnsi" w:hAnsiTheme="minorHAnsi" w:cstheme="minorHAnsi"/>
-          <w:b/>
-          <w:color w:val="000000"/>
-        </w:rPr>
-        <w:t>("result = " + result);</w:t>
-      </w:r>
-    </w:p>
-    <w:p>
-      <w:pPr>
-        <w:pStyle w:val="NormalWeb"/>
-        <w:contextualSpacing/>
-        <w:rPr>
-          <w:rFonts w:asciiTheme="minorHAnsi" w:hAnsiTheme="minorHAnsi" w:cstheme="minorHAnsi"/>
-          <w:b/>
-          <w:color w:val="000000"/>
-        </w:rPr>
-      </w:pPr>
-      <w:r>
-        <w:rPr>
-          <w:rFonts w:asciiTheme="minorHAnsi" w:hAnsiTheme="minorHAnsi" w:cstheme="minorHAnsi"/>
-          <w:b/>
-          <w:color w:val="000000"/>
-        </w:rPr>
-        <w:tab/>
-      </w:r>
-      <w:r>
-        <w:rPr>
-          <w:rFonts w:asciiTheme="minorHAnsi" w:hAnsiTheme="minorHAnsi" w:cstheme="minorHAnsi"/>
-          <w:b/>
-          <w:color w:val="000000"/>
-        </w:rPr>
-        <w:tab/>
-      </w:r>
-      <w:proofErr w:type="spellStart"/>
-      <w:r>
-        <w:rPr>
-          <w:rFonts w:asciiTheme="minorHAnsi" w:hAnsiTheme="minorHAnsi" w:cstheme="minorHAnsi"/>
-          <w:b/>
-          <w:color w:val="000000"/>
-        </w:rPr>
-        <w:t>System.out.println</w:t>
-      </w:r>
-      <w:proofErr w:type="spellEnd"/>
-      <w:r>
-        <w:rPr>
-          <w:rFonts w:asciiTheme="minorHAnsi" w:hAnsiTheme="minorHAnsi" w:cstheme="minorHAnsi"/>
-          <w:b/>
-          <w:color w:val="000000"/>
-        </w:rPr>
-        <w:t>("</w:t>
-      </w:r>
-      <w:proofErr w:type="spellStart"/>
-      <w:r>
-        <w:rPr>
-          <w:rFonts w:asciiTheme="minorHAnsi" w:hAnsiTheme="minorHAnsi" w:cstheme="minorHAnsi"/>
-          <w:b/>
-          <w:color w:val="000000"/>
-        </w:rPr>
-        <w:t>InvokeAll</w:t>
-      </w:r>
-      <w:proofErr w:type="spellEnd"/>
-      <w:r>
-        <w:rPr>
-          <w:rFonts w:asciiTheme="minorHAnsi" w:hAnsiTheme="minorHAnsi" w:cstheme="minorHAnsi"/>
-          <w:b/>
-          <w:color w:val="000000"/>
-        </w:rPr>
-        <w:t>");</w:t>
-      </w:r>
-    </w:p>
-    <w:p>
-      <w:pPr>
-        <w:pStyle w:val="NormalWeb"/>
-        <w:contextualSpacing/>
-        <w:rPr>
-          <w:rFonts w:asciiTheme="minorHAnsi" w:hAnsiTheme="minorHAnsi" w:cstheme="minorHAnsi"/>
-          <w:b/>
-          <w:color w:val="000000"/>
-        </w:rPr>
-      </w:pPr>
-      <w:r>
-        <w:rPr>
-          <w:rFonts w:asciiTheme="minorHAnsi" w:hAnsiTheme="minorHAnsi" w:cstheme="minorHAnsi"/>
-          <w:b/>
-          <w:color w:val="000000"/>
-        </w:rPr>
-        <w:tab/>
-      </w:r>
-      <w:r>
-        <w:rPr>
-          <w:rFonts w:asciiTheme="minorHAnsi" w:hAnsiTheme="minorHAnsi" w:cstheme="minorHAnsi"/>
-          <w:b/>
-          <w:color w:val="000000"/>
-        </w:rPr>
-        <w:tab/>
-        <w:t xml:space="preserve">List&lt;Future&lt;String&gt;&gt; futures = </w:t>
-      </w:r>
-      <w:proofErr w:type="spellStart"/>
-      <w:r>
-        <w:rPr>
-          <w:rFonts w:asciiTheme="minorHAnsi" w:hAnsiTheme="minorHAnsi" w:cstheme="minorHAnsi"/>
-          <w:b/>
-          <w:color w:val="000000"/>
-        </w:rPr>
-        <w:t>executorService.invokeAll</w:t>
-      </w:r>
-      <w:proofErr w:type="spellEnd"/>
-      <w:r>
-        <w:rPr>
-          <w:rFonts w:asciiTheme="minorHAnsi" w:hAnsiTheme="minorHAnsi" w:cstheme="minorHAnsi"/>
-          <w:b/>
-          <w:color w:val="000000"/>
-        </w:rPr>
-        <w:t>(</w:t>
-      </w:r>
-      <w:proofErr w:type="spellStart"/>
-      <w:r>
-        <w:rPr>
-          <w:rFonts w:asciiTheme="minorHAnsi" w:hAnsiTheme="minorHAnsi" w:cstheme="minorHAnsi"/>
-          <w:b/>
-          <w:color w:val="000000"/>
-        </w:rPr>
-        <w:t>callables</w:t>
-      </w:r>
-      <w:proofErr w:type="spellEnd"/>
-      <w:r>
-        <w:rPr>
-          <w:rFonts w:asciiTheme="minorHAnsi" w:hAnsiTheme="minorHAnsi" w:cstheme="minorHAnsi"/>
-          <w:b/>
-          <w:color w:val="000000"/>
-        </w:rPr>
-        <w:t>);</w:t>
-      </w:r>
-    </w:p>
-    <w:p>
-      <w:pPr>
-        <w:pStyle w:val="NormalWeb"/>
-        <w:contextualSpacing/>
-        <w:rPr>
-          <w:rFonts w:asciiTheme="minorHAnsi" w:hAnsiTheme="minorHAnsi" w:cstheme="minorHAnsi"/>
-          <w:b/>
-          <w:color w:val="000000"/>
-        </w:rPr>
-      </w:pPr>
-      <w:r>
-        <w:rPr>
-          <w:rFonts w:asciiTheme="minorHAnsi" w:hAnsiTheme="minorHAnsi" w:cstheme="minorHAnsi"/>
-          <w:b/>
-          <w:color w:val="000000"/>
-        </w:rPr>
-        <w:tab/>
-      </w:r>
-      <w:r>
-        <w:rPr>
-          <w:rFonts w:asciiTheme="minorHAnsi" w:hAnsiTheme="minorHAnsi" w:cstheme="minorHAnsi"/>
-          <w:b/>
-          <w:color w:val="000000"/>
-        </w:rPr>
-        <w:tab/>
-        <w:t xml:space="preserve">for(Future&lt;String&gt; </w:t>
-      </w:r>
-      <w:proofErr w:type="gramStart"/>
-      <w:r>
-        <w:rPr>
-          <w:rFonts w:asciiTheme="minorHAnsi" w:hAnsiTheme="minorHAnsi" w:cstheme="minorHAnsi"/>
-          <w:b/>
-          <w:color w:val="000000"/>
-        </w:rPr>
-        <w:t>future :</w:t>
-      </w:r>
-      <w:proofErr w:type="gramEnd"/>
-      <w:r>
-        <w:rPr>
-          <w:rFonts w:asciiTheme="minorHAnsi" w:hAnsiTheme="minorHAnsi" w:cstheme="minorHAnsi"/>
-          <w:b/>
-          <w:color w:val="000000"/>
-        </w:rPr>
-        <w:t xml:space="preserve"> futures){</w:t>
-      </w:r>
-    </w:p>
-    <w:p>
-      <w:pPr>
-        <w:pStyle w:val="NormalWeb"/>
-        <w:contextualSpacing/>
-        <w:rPr>
-          <w:rFonts w:asciiTheme="minorHAnsi" w:hAnsiTheme="minorHAnsi" w:cstheme="minorHAnsi"/>
-          <w:b/>
-          <w:color w:val="000000"/>
-        </w:rPr>
-      </w:pPr>
-      <w:r>
-        <w:rPr>
-          <w:rFonts w:asciiTheme="minorHAnsi" w:hAnsiTheme="minorHAnsi" w:cstheme="minorHAnsi"/>
-          <w:b/>
-          <w:color w:val="000000"/>
-        </w:rPr>
-        <w:tab/>
-      </w:r>
-      <w:r>
-        <w:rPr>
-          <w:rFonts w:asciiTheme="minorHAnsi" w:hAnsiTheme="minorHAnsi" w:cstheme="minorHAnsi"/>
-          <w:b/>
-          <w:color w:val="000000"/>
-        </w:rPr>
-        <w:tab/>
-        <w:t xml:space="preserve">    </w:t>
-      </w:r>
-      <w:proofErr w:type="spellStart"/>
-      <w:r>
-        <w:rPr>
-          <w:rFonts w:asciiTheme="minorHAnsi" w:hAnsiTheme="minorHAnsi" w:cstheme="minorHAnsi"/>
-          <w:b/>
-          <w:color w:val="000000"/>
-        </w:rPr>
-        <w:t>System.out.println</w:t>
-      </w:r>
-      <w:proofErr w:type="spellEnd"/>
-      <w:r>
-        <w:rPr>
-          <w:rFonts w:asciiTheme="minorHAnsi" w:hAnsiTheme="minorHAnsi" w:cstheme="minorHAnsi"/>
-          <w:b/>
-          <w:color w:val="000000"/>
-        </w:rPr>
-        <w:t>("</w:t>
-      </w:r>
-      <w:proofErr w:type="spellStart"/>
-      <w:r>
-        <w:rPr>
-          <w:rFonts w:asciiTheme="minorHAnsi" w:hAnsiTheme="minorHAnsi" w:cstheme="minorHAnsi"/>
-          <w:b/>
-          <w:color w:val="000000"/>
-        </w:rPr>
-        <w:t>future.get</w:t>
-      </w:r>
-      <w:proofErr w:type="spellEnd"/>
-      <w:r>
-        <w:rPr>
-          <w:rFonts w:asciiTheme="minorHAnsi" w:hAnsiTheme="minorHAnsi" w:cstheme="minorHAnsi"/>
-          <w:b/>
-          <w:color w:val="000000"/>
-        </w:rPr>
-        <w:t xml:space="preserve"> = " + </w:t>
-      </w:r>
-      <w:proofErr w:type="spellStart"/>
-      <w:proofErr w:type="gramStart"/>
-      <w:r>
-        <w:rPr>
-          <w:rFonts w:asciiTheme="minorHAnsi" w:hAnsiTheme="minorHAnsi" w:cstheme="minorHAnsi"/>
-          <w:b/>
-          <w:color w:val="000000"/>
-        </w:rPr>
-        <w:t>future.get</w:t>
-      </w:r>
-      <w:proofErr w:type="spellEnd"/>
-      <w:r>
-        <w:rPr>
-          <w:rFonts w:asciiTheme="minorHAnsi" w:hAnsiTheme="minorHAnsi" w:cstheme="minorHAnsi"/>
-          <w:b/>
-          <w:color w:val="000000"/>
-        </w:rPr>
-        <w:t>(</w:t>
-      </w:r>
-      <w:proofErr w:type="gramEnd"/>
-      <w:r>
-        <w:rPr>
-          <w:rFonts w:asciiTheme="minorHAnsi" w:hAnsiTheme="minorHAnsi" w:cstheme="minorHAnsi"/>
-          <w:b/>
-          <w:color w:val="000000"/>
-        </w:rPr>
-        <w:t>));</w:t>
-      </w:r>
-    </w:p>
-    <w:p>
-      <w:pPr>
-        <w:pStyle w:val="NormalWeb"/>
-        <w:contextualSpacing/>
-        <w:rPr>
-          <w:rFonts w:asciiTheme="minorHAnsi" w:hAnsiTheme="minorHAnsi" w:cstheme="minorHAnsi"/>
-          <w:b/>
-          <w:color w:val="000000"/>
-        </w:rPr>
-      </w:pPr>
-      <w:r>
-        <w:rPr>
-          <w:rFonts w:asciiTheme="minorHAnsi" w:hAnsiTheme="minorHAnsi" w:cstheme="minorHAnsi"/>
-          <w:b/>
-          <w:color w:val="000000"/>
+          <w:rFonts w:ascii="Courier New" w:hAnsi="Courier New" w:cs="Courier New"/>
+          <w:color w:val="000000"/>
+          <w:sz w:val="20"/>
+          <w:szCs w:val="20"/>
         </w:rPr>
         <w:lastRenderedPageBreak/>
-        <w:tab/>
-      </w:r>
-      <w:r>
-        <w:rPr>
-          <w:rFonts w:asciiTheme="minorHAnsi" w:hAnsiTheme="minorHAnsi" w:cstheme="minorHAnsi"/>
-          <w:b/>
-          <w:color w:val="000000"/>
-        </w:rPr>
-        <w:tab/>
-        <w:t>}</w:t>
-      </w:r>
-    </w:p>
-    <w:p>
-      <w:pPr>
-        <w:pStyle w:val="NormalWeb"/>
-        <w:contextualSpacing/>
-        <w:rPr>
-          <w:rFonts w:asciiTheme="minorHAnsi" w:hAnsiTheme="minorHAnsi" w:cstheme="minorHAnsi"/>
-          <w:b/>
-          <w:color w:val="000000"/>
-        </w:rPr>
-      </w:pPr>
-      <w:r>
-        <w:rPr>
-          <w:rFonts w:asciiTheme="minorHAnsi" w:hAnsiTheme="minorHAnsi" w:cstheme="minorHAnsi"/>
-          <w:b/>
-          <w:color w:val="000000"/>
-        </w:rPr>
-        <w:tab/>
-      </w:r>
-      <w:r>
-        <w:rPr>
-          <w:rFonts w:asciiTheme="minorHAnsi" w:hAnsiTheme="minorHAnsi" w:cstheme="minorHAnsi"/>
-          <w:b/>
-          <w:color w:val="000000"/>
-        </w:rPr>
-        <w:tab/>
-      </w:r>
-      <w:proofErr w:type="spellStart"/>
-      <w:r>
-        <w:rPr>
-          <w:rFonts w:asciiTheme="minorHAnsi" w:hAnsiTheme="minorHAnsi" w:cstheme="minorHAnsi"/>
-          <w:b/>
-          <w:color w:val="000000"/>
-        </w:rPr>
-        <w:t>executorService.shutdown</w:t>
-      </w:r>
-      <w:proofErr w:type="spellEnd"/>
-      <w:r>
-        <w:rPr>
-          <w:rFonts w:asciiTheme="minorHAnsi" w:hAnsiTheme="minorHAnsi" w:cstheme="minorHAnsi"/>
-          <w:b/>
-          <w:color w:val="000000"/>
-        </w:rPr>
-        <w:t>();</w:t>
-      </w:r>
-    </w:p>
-    <w:p>
-      <w:pPr>
-        <w:pStyle w:val="NormalWeb"/>
-        <w:contextualSpacing/>
-        <w:rPr>
-          <w:rFonts w:asciiTheme="minorHAnsi" w:hAnsiTheme="minorHAnsi" w:cstheme="minorHAnsi"/>
-          <w:b/>
-          <w:color w:val="000000"/>
-        </w:rPr>
-      </w:pPr>
-      <w:r>
-        <w:rPr>
-          <w:rFonts w:asciiTheme="minorHAnsi" w:hAnsiTheme="minorHAnsi" w:cstheme="minorHAnsi"/>
-          <w:b/>
-          <w:color w:val="000000"/>
-        </w:rPr>
-        <w:tab/>
-        <w:t>}</w:t>
-      </w:r>
-    </w:p>
-    <w:p>
-      <w:pPr>
-        <w:pStyle w:val="NormalWeb"/>
-        <w:contextualSpacing/>
-        <w:rPr>
-          <w:rFonts w:asciiTheme="minorHAnsi" w:hAnsiTheme="minorHAnsi" w:cstheme="minorHAnsi"/>
-          <w:b/>
-          <w:color w:val="000000"/>
-        </w:rPr>
-      </w:pPr>
-      <w:r>
-        <w:rPr>
-          <w:rFonts w:asciiTheme="minorHAnsi" w:hAnsiTheme="minorHAnsi" w:cstheme="minorHAnsi"/>
-          <w:b/>
-          <w:color w:val="000000"/>
-        </w:rPr>
         <w:t>}</w:t>
       </w:r>
     </w:p>
